--- a/documentation/Турагентство.docx
+++ b/documentation/Турагентство.docx
@@ -381,14 +381,30 @@
           <w:sz w:val="24"/>
           <w:szCs w:val="24"/>
         </w:rPr>
-        <w:t xml:space="preserve"> группы </w:t>
-      </w:r>
+        <w:t xml:space="preserve"> </w:t>
+      </w:r>
+      <w:proofErr w:type="gramStart"/>
       <w:r>
         <w:rPr>
           <w:sz w:val="24"/>
           <w:szCs w:val="24"/>
         </w:rPr>
-        <w:t xml:space="preserve"> Б811</w:t>
+        <w:t xml:space="preserve">группы </w:t>
+      </w:r>
+      <w:r>
+        <w:rPr>
+          <w:sz w:val="24"/>
+          <w:szCs w:val="24"/>
+        </w:rPr>
+        <w:t xml:space="preserve"> Б</w:t>
+      </w:r>
+      <w:proofErr w:type="gramEnd"/>
+      <w:r>
+        <w:rPr>
+          <w:sz w:val="24"/>
+          <w:szCs w:val="24"/>
+        </w:rPr>
+        <w:t>811</w:t>
       </w:r>
       <w:r>
         <w:rPr>
@@ -807,7 +823,6 @@
           <w:docPartUnique/>
         </w:docPartObj>
       </w:sdtPr>
-      <w:sdtEndPr/>
       <w:sdtContent>
         <w:p>
           <w:pPr>
@@ -3954,7 +3969,31 @@
           <w:sz w:val="28"/>
           <w:szCs w:val="28"/>
         </w:rPr>
-        <w:t xml:space="preserve">На данный момент существует огромное количество туристических агентств, которые предлагают различный спектр услуг. Некоторые предлагают различные маршруты по вашему родному городу, другие – по вашей стране и её самым примечательным местам, третьи – предлагают путешествие за границу, </w:t>
+        <w:t xml:space="preserve">На данный момент существует огромное количество туристических агентств, которые предлагают различный </w:t>
+      </w:r>
+      <w:proofErr w:type="gramStart"/>
+      <w:r>
+        <w:rPr>
+          <w:rStyle w:val="af"/>
+          <w:b w:val="0"/>
+          <w:bCs w:val="0"/>
+          <w:color w:val="000000" w:themeColor="text1"/>
+          <w:sz w:val="28"/>
+          <w:szCs w:val="28"/>
+        </w:rPr>
+        <w:t>спектр услуг</w:t>
+      </w:r>
+      <w:proofErr w:type="gramEnd"/>
+      <w:r>
+        <w:rPr>
+          <w:rStyle w:val="af"/>
+          <w:b w:val="0"/>
+          <w:bCs w:val="0"/>
+          <w:color w:val="000000" w:themeColor="text1"/>
+          <w:sz w:val="28"/>
+          <w:szCs w:val="28"/>
+        </w:rPr>
+        <w:t xml:space="preserve">. Некоторые предлагают различные маршруты по вашему родному городу, другие – по вашей стране и её самым примечательным местам, третьи – предлагают путешествие за границу, </w:t>
       </w:r>
       <w:r>
         <w:rPr>
@@ -4375,7 +4414,23 @@
           <w:sz w:val="28"/>
           <w:szCs w:val="28"/>
         </w:rPr>
-        <w:t>Разработать проект  программного средства, пригодный для дальнейшей реализации.</w:t>
+        <w:t xml:space="preserve">Разработать </w:t>
+      </w:r>
+      <w:proofErr w:type="gramStart"/>
+      <w:r>
+        <w:rPr>
+          <w:sz w:val="28"/>
+          <w:szCs w:val="28"/>
+        </w:rPr>
+        <w:t>проект  программного</w:t>
+      </w:r>
+      <w:proofErr w:type="gramEnd"/>
+      <w:r>
+        <w:rPr>
+          <w:sz w:val="28"/>
+          <w:szCs w:val="28"/>
+        </w:rPr>
+        <w:t xml:space="preserve"> средства, пригодный для дальнейшей реализации.</w:t>
       </w:r>
     </w:p>
     <w:p>
@@ -4409,7 +4464,15 @@
           <w:sz w:val="28"/>
           <w:szCs w:val="28"/>
         </w:rPr>
-        <w:t>приложение-сервис для организаци</w:t>
+        <w:t xml:space="preserve">приложение-сервис для </w:t>
+      </w:r>
+      <w:proofErr w:type="gramStart"/>
+      <w:r>
+        <w:rPr>
+          <w:sz w:val="28"/>
+          <w:szCs w:val="28"/>
+        </w:rPr>
+        <w:t>организаци</w:t>
       </w:r>
       <w:r>
         <w:rPr>
@@ -4430,7 +4493,15 @@
           <w:sz w:val="28"/>
           <w:szCs w:val="28"/>
         </w:rPr>
-        <w:t>туристических маршрутов</w:t>
+        <w:t>туристических</w:t>
+      </w:r>
+      <w:proofErr w:type="gramEnd"/>
+      <w:r>
+        <w:rPr>
+          <w:sz w:val="28"/>
+          <w:szCs w:val="28"/>
+        </w:rPr>
+        <w:t xml:space="preserve"> маршрутов</w:t>
       </w:r>
       <w:r>
         <w:rPr>
@@ -6384,7 +6455,23 @@
           <w:sz w:val="28"/>
           <w:szCs w:val="28"/>
         </w:rPr>
-        <w:t>в любое удобное время просмотреть актуальные туристические маршруты и забронировать понравившиеся из них, узнать информацию о отелях, перевозчиках, доступных услугах агентства и предоставляют к круглосуточной связи с туроператором.</w:t>
+        <w:t xml:space="preserve">в любое удобное время просмотреть актуальные туристические маршруты и забронировать понравившиеся из них, узнать информацию </w:t>
+      </w:r>
+      <w:proofErr w:type="gramStart"/>
+      <w:r>
+        <w:rPr>
+          <w:sz w:val="28"/>
+          <w:szCs w:val="28"/>
+        </w:rPr>
+        <w:t>о отелях</w:t>
+      </w:r>
+      <w:proofErr w:type="gramEnd"/>
+      <w:r>
+        <w:rPr>
+          <w:sz w:val="28"/>
+          <w:szCs w:val="28"/>
+        </w:rPr>
+        <w:t>, перевозчиках, доступных услугах агентства и предоставляют к круглосуточной связи с туроператором.</w:t>
       </w:r>
     </w:p>
     <w:p>
@@ -6631,7 +6718,23 @@
           <w:szCs w:val="28"/>
         </w:rPr>
         <w:tab/>
-        <w:t>2) Веб-сайт – совокупность логически связанных между собой веб-страниц («Главная», «Поиск», «Избранные», «Личный кабинет» и т.д.);</w:t>
+        <w:t xml:space="preserve">2) Веб-сайт – совокупность логически связанных между собой веб-страниц («Главная», «Поиск», «Избранные», «Личный кабинет» и </w:t>
+      </w:r>
+      <w:proofErr w:type="gramStart"/>
+      <w:r>
+        <w:rPr>
+          <w:sz w:val="28"/>
+          <w:szCs w:val="28"/>
+        </w:rPr>
+        <w:t>т.д.</w:t>
+      </w:r>
+      <w:proofErr w:type="gramEnd"/>
+      <w:r>
+        <w:rPr>
+          <w:sz w:val="28"/>
+          <w:szCs w:val="28"/>
+        </w:rPr>
+        <w:t>);</w:t>
       </w:r>
     </w:p>
     <w:p>
@@ -6732,8 +6835,17 @@
           <w:szCs w:val="28"/>
         </w:rPr>
         <w:tab/>
-        <w:t>5) Менеджер туроператора («Туроператор») – пользователь, создающий туры и формирующий расценки на них, также он оформляет на клиента такие документы, как ваучеры, билеты, страховые договоры и т.д.</w:t>
-      </w:r>
+        <w:t xml:space="preserve">5) Менеджер туроператора («Туроператор») – пользователь, создающий туры и формирующий расценки на них, также он оформляет на клиента такие документы, как ваучеры, билеты, страховые договоры и </w:t>
+      </w:r>
+      <w:proofErr w:type="gramStart"/>
+      <w:r>
+        <w:rPr>
+          <w:sz w:val="28"/>
+          <w:szCs w:val="28"/>
+        </w:rPr>
+        <w:t>т.д.</w:t>
+      </w:r>
+      <w:proofErr w:type="gramEnd"/>
     </w:p>
     <w:p>
       <w:pPr>
@@ -7436,12 +7548,21 @@
           <w:szCs w:val="28"/>
         </w:rPr>
       </w:pPr>
-      <w:r>
-        <w:rPr>
-          <w:sz w:val="28"/>
-          <w:szCs w:val="28"/>
-        </w:rPr>
-        <w:t>После подбора тура, необходимо осуществить ввод личных данных путешествующих.</w:t>
+      <w:proofErr w:type="gramStart"/>
+      <w:r>
+        <w:rPr>
+          <w:sz w:val="28"/>
+          <w:szCs w:val="28"/>
+        </w:rPr>
+        <w:t>После подбора тура,</w:t>
+      </w:r>
+      <w:proofErr w:type="gramEnd"/>
+      <w:r>
+        <w:rPr>
+          <w:sz w:val="28"/>
+          <w:szCs w:val="28"/>
+        </w:rPr>
+        <w:t xml:space="preserve"> необходимо осуществить ввод личных данных путешествующих.</w:t>
       </w:r>
     </w:p>
     <w:p>
@@ -8074,7 +8195,23 @@
           <w:sz w:val="28"/>
           <w:szCs w:val="22"/>
         </w:rPr>
-        <w:t xml:space="preserve"> на человека-пользователя, т.е. около 10 ТБ</w:t>
+        <w:t xml:space="preserve"> на человека-пользователя, </w:t>
+      </w:r>
+      <w:proofErr w:type="gramStart"/>
+      <w:r>
+        <w:rPr>
+          <w:sz w:val="28"/>
+          <w:szCs w:val="22"/>
+        </w:rPr>
+        <w:t>т.е.</w:t>
+      </w:r>
+      <w:proofErr w:type="gramEnd"/>
+      <w:r>
+        <w:rPr>
+          <w:sz w:val="28"/>
+          <w:szCs w:val="22"/>
+        </w:rPr>
+        <w:t xml:space="preserve"> около 10 ТБ</w:t>
       </w:r>
       <w:r>
         <w:rPr>
@@ -9894,7 +10031,6 @@
         <w:rPr>
           <w:sz w:val="28"/>
           <w:szCs w:val="28"/>
-          <w:lang w:val="en-US"/>
         </w:rPr>
         <w:t>.</w:t>
       </w:r>
@@ -10035,8 +10171,9 @@
           <w:sz w:val="28"/>
           <w:szCs w:val="28"/>
         </w:rPr>
-        <w:t>Забронированные туры(</w:t>
-      </w:r>
+        <w:t xml:space="preserve">Забронированные </w:t>
+      </w:r>
+      <w:proofErr w:type="gramStart"/>
       <w:r>
         <w:rPr>
           <w:rFonts w:ascii="Times New Roman" w:hAnsi="Times New Roman" w:cs="Times New Roman"/>
@@ -10045,10 +10182,11 @@
           <w:color w:val="000000"/>
           <w:sz w:val="28"/>
           <w:szCs w:val="28"/>
-          <w:lang w:val="en-US"/>
-        </w:rPr>
-        <w:t>booked</w:t>
-      </w:r>
+        </w:rPr>
+        <w:t>туры(</w:t>
+      </w:r>
+      <w:proofErr w:type="spellStart"/>
+      <w:proofErr w:type="gramEnd"/>
       <w:r>
         <w:rPr>
           <w:rFonts w:ascii="Times New Roman" w:hAnsi="Times New Roman" w:cs="Times New Roman"/>
@@ -10057,8 +10195,9 @@
           <w:color w:val="000000"/>
           <w:sz w:val="28"/>
           <w:szCs w:val="28"/>
-        </w:rPr>
-        <w:t>_</w:t>
+          <w:lang w:val="en-US"/>
+        </w:rPr>
+        <w:t>B</w:t>
       </w:r>
       <w:r>
         <w:rPr>
@@ -10070,7 +10209,7 @@
           <w:szCs w:val="28"/>
           <w:lang w:val="en-US"/>
         </w:rPr>
-        <w:t>tours</w:t>
+        <w:t>ooked</w:t>
       </w:r>
       <w:r>
         <w:rPr>
@@ -10080,6 +10219,31 @@
           <w:color w:val="000000"/>
           <w:sz w:val="28"/>
           <w:szCs w:val="28"/>
+          <w:lang w:val="en-US"/>
+        </w:rPr>
+        <w:t>T</w:t>
+      </w:r>
+      <w:r>
+        <w:rPr>
+          <w:rFonts w:ascii="Times New Roman" w:hAnsi="Times New Roman" w:cs="Times New Roman"/>
+          <w:b/>
+          <w:bCs/>
+          <w:color w:val="000000"/>
+          <w:sz w:val="28"/>
+          <w:szCs w:val="28"/>
+          <w:lang w:val="en-US"/>
+        </w:rPr>
+        <w:t>ours</w:t>
+      </w:r>
+      <w:proofErr w:type="spellEnd"/>
+      <w:r>
+        <w:rPr>
+          <w:rFonts w:ascii="Times New Roman" w:hAnsi="Times New Roman" w:cs="Times New Roman"/>
+          <w:b/>
+          <w:bCs/>
+          <w:color w:val="000000"/>
+          <w:sz w:val="28"/>
+          <w:szCs w:val="28"/>
         </w:rPr>
         <w:t>)</w:t>
       </w:r>
@@ -10676,7 +10840,27 @@
           <w:sz w:val="28"/>
           <w:szCs w:val="28"/>
         </w:rPr>
-        <w:t>анный реквизит определяет идентификатор авиакомпании  для данного тура</w:t>
+        <w:t xml:space="preserve">анный реквизит определяет идентификатор </w:t>
+      </w:r>
+      <w:proofErr w:type="gramStart"/>
+      <w:r>
+        <w:rPr>
+          <w:rFonts w:ascii="Times New Roman" w:hAnsi="Times New Roman" w:cs="Times New Roman"/>
+          <w:color w:val="000000"/>
+          <w:sz w:val="28"/>
+          <w:szCs w:val="28"/>
+        </w:rPr>
+        <w:t>авиакомпании  для</w:t>
+      </w:r>
+      <w:proofErr w:type="gramEnd"/>
+      <w:r>
+        <w:rPr>
+          <w:rFonts w:ascii="Times New Roman" w:hAnsi="Times New Roman" w:cs="Times New Roman"/>
+          <w:color w:val="000000"/>
+          <w:sz w:val="28"/>
+          <w:szCs w:val="28"/>
+        </w:rPr>
+        <w:t xml:space="preserve"> данного тура</w:t>
       </w:r>
       <w:r>
         <w:rPr>
@@ -11722,8 +11906,9 @@
           <w:sz w:val="28"/>
           <w:szCs w:val="28"/>
         </w:rPr>
-        <w:t>2. Каталог туров(</w:t>
-      </w:r>
+        <w:t xml:space="preserve">2. Каталог </w:t>
+      </w:r>
+      <w:proofErr w:type="gramStart"/>
       <w:r>
         <w:rPr>
           <w:rFonts w:ascii="Times New Roman" w:hAnsi="Times New Roman" w:cs="Times New Roman"/>
@@ -11732,10 +11917,11 @@
           <w:color w:val="000000"/>
           <w:sz w:val="28"/>
           <w:szCs w:val="28"/>
-          <w:lang w:val="en-US"/>
-        </w:rPr>
-        <w:t>tour</w:t>
-      </w:r>
+        </w:rPr>
+        <w:t>туров(</w:t>
+      </w:r>
+      <w:proofErr w:type="spellStart"/>
+      <w:proofErr w:type="gramEnd"/>
       <w:r>
         <w:rPr>
           <w:rFonts w:ascii="Times New Roman" w:hAnsi="Times New Roman" w:cs="Times New Roman"/>
@@ -11744,9 +11930,11 @@
           <w:color w:val="000000"/>
           <w:sz w:val="28"/>
           <w:szCs w:val="28"/>
-        </w:rPr>
-        <w:t>_</w:t>
-      </w:r>
+          <w:lang w:val="en-US"/>
+        </w:rPr>
+        <w:t>TourCatalog</w:t>
+      </w:r>
+      <w:proofErr w:type="spellEnd"/>
       <w:r>
         <w:rPr>
           <w:rFonts w:ascii="Times New Roman" w:hAnsi="Times New Roman" w:cs="Times New Roman"/>
@@ -11755,11 +11943,1029 @@
           <w:color w:val="000000"/>
           <w:sz w:val="28"/>
           <w:szCs w:val="28"/>
+        </w:rPr>
+        <w:t>)</w:t>
+      </w:r>
+    </w:p>
+    <w:p>
+      <w:pPr>
+        <w:pStyle w:val="ae"/>
+        <w:rPr>
+          <w:rFonts w:ascii="Times New Roman" w:hAnsi="Times New Roman" w:cs="Times New Roman"/>
+          <w:i/>
+          <w:iCs/>
+          <w:color w:val="000000"/>
+          <w:sz w:val="28"/>
+          <w:szCs w:val="28"/>
+        </w:rPr>
+      </w:pPr>
+      <w:r>
+        <w:rPr>
+          <w:rFonts w:ascii="Times New Roman" w:hAnsi="Times New Roman" w:cs="Times New Roman"/>
+          <w:color w:val="000000"/>
+          <w:sz w:val="28"/>
+          <w:szCs w:val="28"/>
+        </w:rPr>
+        <w:tab/>
+      </w:r>
+      <w:r>
+        <w:rPr>
+          <w:rFonts w:ascii="Times New Roman" w:hAnsi="Times New Roman" w:cs="Times New Roman"/>
+          <w:i/>
+          <w:iCs/>
+          <w:color w:val="000000"/>
+          <w:sz w:val="28"/>
+          <w:szCs w:val="28"/>
+        </w:rPr>
+        <w:t>1) Уникальный идентификатор(</w:t>
+      </w:r>
+      <w:r>
+        <w:rPr>
+          <w:rFonts w:ascii="Times New Roman" w:hAnsi="Times New Roman" w:cs="Times New Roman"/>
+          <w:i/>
+          <w:iCs/>
+          <w:color w:val="000000"/>
+          <w:sz w:val="28"/>
+          <w:szCs w:val="28"/>
           <w:lang w:val="en-US"/>
         </w:rPr>
-        <w:t>catalog</w:t>
-      </w:r>
-      <w:r>
+        <w:t>tour</w:t>
+      </w:r>
+      <w:r>
+        <w:rPr>
+          <w:rFonts w:ascii="Times New Roman" w:hAnsi="Times New Roman" w:cs="Times New Roman"/>
+          <w:i/>
+          <w:iCs/>
+          <w:color w:val="000000"/>
+          <w:sz w:val="28"/>
+          <w:szCs w:val="28"/>
+        </w:rPr>
+        <w:t>_</w:t>
+      </w:r>
+      <w:r>
+        <w:rPr>
+          <w:rFonts w:ascii="Times New Roman" w:hAnsi="Times New Roman" w:cs="Times New Roman"/>
+          <w:i/>
+          <w:iCs/>
+          <w:color w:val="000000"/>
+          <w:sz w:val="28"/>
+          <w:szCs w:val="28"/>
+          <w:lang w:val="en-US"/>
+        </w:rPr>
+        <w:t>id</w:t>
+      </w:r>
+      <w:r>
+        <w:rPr>
+          <w:rFonts w:ascii="Times New Roman" w:hAnsi="Times New Roman" w:cs="Times New Roman"/>
+          <w:i/>
+          <w:iCs/>
+          <w:color w:val="000000"/>
+          <w:sz w:val="28"/>
+          <w:szCs w:val="28"/>
+        </w:rPr>
+        <w:t>)</w:t>
+      </w:r>
+    </w:p>
+    <w:p>
+      <w:pPr>
+        <w:pStyle w:val="ae"/>
+        <w:ind w:left="708" w:firstLine="708"/>
+        <w:rPr>
+          <w:rFonts w:ascii="Times New Roman" w:hAnsi="Times New Roman" w:cs="Times New Roman"/>
+          <w:color w:val="000000"/>
+          <w:sz w:val="28"/>
+          <w:szCs w:val="28"/>
+        </w:rPr>
+      </w:pPr>
+      <w:r>
+        <w:rPr>
+          <w:rFonts w:ascii="Times New Roman" w:hAnsi="Times New Roman" w:cs="Times New Roman"/>
+          <w:color w:val="000000"/>
+          <w:sz w:val="28"/>
+          <w:szCs w:val="28"/>
+        </w:rPr>
+        <w:t xml:space="preserve">а) </w:t>
+      </w:r>
+      <w:r>
+        <w:rPr>
+          <w:rFonts w:ascii="Times New Roman" w:hAnsi="Times New Roman" w:cs="Times New Roman"/>
+          <w:color w:val="000000"/>
+          <w:sz w:val="28"/>
+          <w:szCs w:val="28"/>
+        </w:rPr>
+        <w:t>д</w:t>
+      </w:r>
+      <w:r>
+        <w:rPr>
+          <w:rFonts w:ascii="Times New Roman" w:hAnsi="Times New Roman" w:cs="Times New Roman"/>
+          <w:color w:val="000000"/>
+          <w:sz w:val="28"/>
+          <w:szCs w:val="28"/>
+        </w:rPr>
+        <w:t xml:space="preserve">анный реквизит служит для удобства учета </w:t>
+      </w:r>
+      <w:r>
+        <w:rPr>
+          <w:rFonts w:ascii="Times New Roman" w:hAnsi="Times New Roman" w:cs="Times New Roman"/>
+          <w:color w:val="000000"/>
+          <w:sz w:val="28"/>
+          <w:szCs w:val="28"/>
+        </w:rPr>
+        <w:t>всех существующих</w:t>
+      </w:r>
+      <w:r>
+        <w:rPr>
+          <w:rFonts w:ascii="Times New Roman" w:hAnsi="Times New Roman" w:cs="Times New Roman"/>
+          <w:color w:val="000000"/>
+          <w:sz w:val="28"/>
+          <w:szCs w:val="28"/>
+        </w:rPr>
+        <w:t xml:space="preserve"> туров. Данный реквизит является уникальным</w:t>
+      </w:r>
+      <w:r>
+        <w:rPr>
+          <w:rFonts w:ascii="Times New Roman" w:hAnsi="Times New Roman" w:cs="Times New Roman"/>
+          <w:color w:val="000000"/>
+          <w:sz w:val="28"/>
+          <w:szCs w:val="28"/>
+        </w:rPr>
+        <w:t>;</w:t>
+      </w:r>
+    </w:p>
+    <w:p>
+      <w:pPr>
+        <w:pStyle w:val="ae"/>
+        <w:ind w:left="708" w:firstLine="708"/>
+        <w:rPr>
+          <w:rFonts w:ascii="Times New Roman" w:hAnsi="Times New Roman" w:cs="Times New Roman"/>
+          <w:color w:val="000000"/>
+          <w:sz w:val="28"/>
+          <w:szCs w:val="28"/>
+        </w:rPr>
+      </w:pPr>
+      <w:r>
+        <w:rPr>
+          <w:rFonts w:ascii="Times New Roman" w:hAnsi="Times New Roman" w:cs="Times New Roman"/>
+          <w:color w:val="000000"/>
+          <w:sz w:val="28"/>
+          <w:szCs w:val="28"/>
+        </w:rPr>
+        <w:t xml:space="preserve">б) </w:t>
+      </w:r>
+      <w:r>
+        <w:rPr>
+          <w:rFonts w:ascii="Times New Roman" w:hAnsi="Times New Roman" w:cs="Times New Roman"/>
+          <w:color w:val="000000"/>
+          <w:sz w:val="28"/>
+          <w:szCs w:val="28"/>
+        </w:rPr>
+        <w:t>д</w:t>
+      </w:r>
+      <w:r>
+        <w:rPr>
+          <w:rFonts w:ascii="Times New Roman" w:hAnsi="Times New Roman" w:cs="Times New Roman"/>
+          <w:color w:val="000000"/>
+          <w:sz w:val="28"/>
+          <w:szCs w:val="28"/>
+        </w:rPr>
+        <w:t xml:space="preserve">анный реквизит генерируется автоматически СУБД при </w:t>
+      </w:r>
+      <w:r>
+        <w:rPr>
+          <w:rFonts w:ascii="Times New Roman" w:hAnsi="Times New Roman" w:cs="Times New Roman"/>
+          <w:color w:val="000000"/>
+          <w:sz w:val="28"/>
+          <w:szCs w:val="28"/>
+        </w:rPr>
+        <w:t>добавлении нового</w:t>
+      </w:r>
+      <w:r>
+        <w:rPr>
+          <w:rFonts w:ascii="Times New Roman" w:hAnsi="Times New Roman" w:cs="Times New Roman"/>
+          <w:color w:val="000000"/>
+          <w:sz w:val="28"/>
+          <w:szCs w:val="28"/>
+        </w:rPr>
+        <w:t xml:space="preserve"> тура </w:t>
+      </w:r>
+      <w:r>
+        <w:rPr>
+          <w:rFonts w:ascii="Times New Roman" w:hAnsi="Times New Roman" w:cs="Times New Roman"/>
+          <w:color w:val="000000"/>
+          <w:sz w:val="28"/>
+          <w:szCs w:val="28"/>
+        </w:rPr>
+        <w:t>менеджером туристического оператора;</w:t>
+      </w:r>
+    </w:p>
+    <w:p>
+      <w:pPr>
+        <w:pStyle w:val="ae"/>
+        <w:ind w:left="708" w:firstLine="708"/>
+        <w:rPr>
+          <w:rFonts w:ascii="Times New Roman" w:hAnsi="Times New Roman" w:cs="Times New Roman"/>
+          <w:color w:val="000000"/>
+          <w:sz w:val="28"/>
+          <w:szCs w:val="28"/>
+        </w:rPr>
+      </w:pPr>
+      <w:r>
+        <w:rPr>
+          <w:rFonts w:ascii="Times New Roman" w:hAnsi="Times New Roman" w:cs="Times New Roman"/>
+          <w:color w:val="000000"/>
+          <w:sz w:val="28"/>
+          <w:szCs w:val="28"/>
+        </w:rPr>
+        <w:lastRenderedPageBreak/>
+        <w:t xml:space="preserve">в) </w:t>
+      </w:r>
+      <w:r>
+        <w:rPr>
+          <w:rFonts w:ascii="Times New Roman" w:hAnsi="Times New Roman" w:cs="Times New Roman"/>
+          <w:color w:val="000000"/>
+          <w:sz w:val="28"/>
+          <w:szCs w:val="28"/>
+        </w:rPr>
+        <w:t>и</w:t>
+      </w:r>
+      <w:r>
+        <w:rPr>
+          <w:rFonts w:ascii="Times New Roman" w:hAnsi="Times New Roman" w:cs="Times New Roman"/>
+          <w:color w:val="000000"/>
+          <w:sz w:val="28"/>
+          <w:szCs w:val="28"/>
+        </w:rPr>
+        <w:t>зменение данного реквизита с учетом уникальности других реквизитов того же типа может производить системный администратор</w:t>
+      </w:r>
+      <w:r>
+        <w:rPr>
+          <w:rFonts w:ascii="Times New Roman" w:hAnsi="Times New Roman" w:cs="Times New Roman"/>
+          <w:color w:val="000000"/>
+          <w:sz w:val="28"/>
+          <w:szCs w:val="28"/>
+        </w:rPr>
+        <w:t>;</w:t>
+      </w:r>
+    </w:p>
+    <w:p>
+      <w:pPr>
+        <w:pStyle w:val="ae"/>
+        <w:ind w:left="708" w:firstLine="708"/>
+        <w:rPr>
+          <w:rFonts w:ascii="Times New Roman" w:hAnsi="Times New Roman" w:cs="Times New Roman"/>
+          <w:color w:val="000000"/>
+          <w:sz w:val="28"/>
+          <w:szCs w:val="28"/>
+        </w:rPr>
+      </w:pPr>
+      <w:r>
+        <w:rPr>
+          <w:rFonts w:ascii="Times New Roman" w:hAnsi="Times New Roman" w:cs="Times New Roman"/>
+          <w:color w:val="000000"/>
+          <w:sz w:val="28"/>
+          <w:szCs w:val="28"/>
+        </w:rPr>
+        <w:t xml:space="preserve">г) </w:t>
+      </w:r>
+      <w:r>
+        <w:rPr>
+          <w:rFonts w:ascii="Times New Roman" w:hAnsi="Times New Roman" w:cs="Times New Roman"/>
+          <w:color w:val="000000"/>
+          <w:sz w:val="28"/>
+          <w:szCs w:val="28"/>
+        </w:rPr>
+        <w:t>с</w:t>
+      </w:r>
+      <w:r>
+        <w:rPr>
+          <w:rFonts w:ascii="Times New Roman" w:hAnsi="Times New Roman" w:cs="Times New Roman"/>
+          <w:color w:val="000000"/>
+          <w:sz w:val="28"/>
+          <w:szCs w:val="28"/>
+        </w:rPr>
+        <w:t>тепень важности – высокая</w:t>
+      </w:r>
+      <w:r>
+        <w:rPr>
+          <w:rFonts w:ascii="Times New Roman" w:hAnsi="Times New Roman" w:cs="Times New Roman"/>
+          <w:color w:val="000000"/>
+          <w:sz w:val="28"/>
+          <w:szCs w:val="28"/>
+        </w:rPr>
+        <w:t>;</w:t>
+      </w:r>
+    </w:p>
+    <w:p>
+      <w:pPr>
+        <w:pStyle w:val="ae"/>
+        <w:rPr>
+          <w:rFonts w:ascii="Times New Roman" w:hAnsi="Times New Roman" w:cs="Times New Roman"/>
+          <w:i/>
+          <w:iCs/>
+          <w:color w:val="000000"/>
+          <w:sz w:val="28"/>
+          <w:szCs w:val="28"/>
+        </w:rPr>
+      </w:pPr>
+      <w:r>
+        <w:rPr>
+          <w:rFonts w:ascii="Times New Roman" w:hAnsi="Times New Roman" w:cs="Times New Roman"/>
+          <w:color w:val="000000"/>
+          <w:sz w:val="28"/>
+          <w:szCs w:val="28"/>
+        </w:rPr>
+        <w:tab/>
+      </w:r>
+      <w:r>
+        <w:rPr>
+          <w:rFonts w:ascii="Times New Roman" w:hAnsi="Times New Roman" w:cs="Times New Roman"/>
+          <w:i/>
+          <w:iCs/>
+          <w:color w:val="000000"/>
+          <w:sz w:val="28"/>
+          <w:szCs w:val="28"/>
+        </w:rPr>
+        <w:t>2) Идентификатор страны(</w:t>
+      </w:r>
+      <w:proofErr w:type="spellStart"/>
+      <w:r>
+        <w:rPr>
+          <w:rFonts w:ascii="Times New Roman" w:hAnsi="Times New Roman" w:cs="Times New Roman"/>
+          <w:i/>
+          <w:iCs/>
+          <w:color w:val="000000"/>
+          <w:sz w:val="28"/>
+          <w:szCs w:val="28"/>
+          <w:lang w:val="en-US"/>
+        </w:rPr>
+        <w:t>counry</w:t>
+      </w:r>
+      <w:proofErr w:type="spellEnd"/>
+      <w:r>
+        <w:rPr>
+          <w:rFonts w:ascii="Times New Roman" w:hAnsi="Times New Roman" w:cs="Times New Roman"/>
+          <w:i/>
+          <w:iCs/>
+          <w:color w:val="000000"/>
+          <w:sz w:val="28"/>
+          <w:szCs w:val="28"/>
+        </w:rPr>
+        <w:t>_</w:t>
+      </w:r>
+      <w:r>
+        <w:rPr>
+          <w:rFonts w:ascii="Times New Roman" w:hAnsi="Times New Roman" w:cs="Times New Roman"/>
+          <w:i/>
+          <w:iCs/>
+          <w:color w:val="000000"/>
+          <w:sz w:val="28"/>
+          <w:szCs w:val="28"/>
+          <w:lang w:val="en-US"/>
+        </w:rPr>
+        <w:t>id</w:t>
+      </w:r>
+      <w:r>
+        <w:rPr>
+          <w:rFonts w:ascii="Times New Roman" w:hAnsi="Times New Roman" w:cs="Times New Roman"/>
+          <w:i/>
+          <w:iCs/>
+          <w:color w:val="000000"/>
+          <w:sz w:val="28"/>
+          <w:szCs w:val="28"/>
+        </w:rPr>
+        <w:t>)</w:t>
+      </w:r>
+    </w:p>
+    <w:p>
+      <w:pPr>
+        <w:pStyle w:val="ae"/>
+        <w:ind w:left="708" w:firstLine="708"/>
+        <w:rPr>
+          <w:rFonts w:ascii="Times New Roman" w:hAnsi="Times New Roman" w:cs="Times New Roman"/>
+          <w:i/>
+          <w:iCs/>
+          <w:color w:val="000000"/>
+          <w:sz w:val="28"/>
+          <w:szCs w:val="28"/>
+        </w:rPr>
+      </w:pPr>
+      <w:r>
+        <w:rPr>
+          <w:rFonts w:ascii="Times New Roman" w:hAnsi="Times New Roman" w:cs="Times New Roman"/>
+          <w:color w:val="000000"/>
+          <w:sz w:val="28"/>
+          <w:szCs w:val="28"/>
+        </w:rPr>
+        <w:t xml:space="preserve">а) </w:t>
+      </w:r>
+      <w:r>
+        <w:rPr>
+          <w:rFonts w:ascii="Times New Roman" w:hAnsi="Times New Roman" w:cs="Times New Roman"/>
+          <w:color w:val="000000"/>
+          <w:sz w:val="28"/>
+          <w:szCs w:val="28"/>
+        </w:rPr>
+        <w:t>д</w:t>
+      </w:r>
+      <w:r>
+        <w:rPr>
+          <w:rFonts w:ascii="Times New Roman" w:hAnsi="Times New Roman" w:cs="Times New Roman"/>
+          <w:color w:val="000000"/>
+          <w:sz w:val="28"/>
+          <w:szCs w:val="28"/>
+        </w:rPr>
+        <w:t xml:space="preserve">анный реквизит определяет идентификатор </w:t>
+      </w:r>
+      <w:r>
+        <w:rPr>
+          <w:rFonts w:ascii="Times New Roman" w:hAnsi="Times New Roman" w:cs="Times New Roman"/>
+          <w:color w:val="000000"/>
+          <w:sz w:val="28"/>
+          <w:szCs w:val="28"/>
+        </w:rPr>
+        <w:t>страны</w:t>
+      </w:r>
+      <w:r>
+        <w:rPr>
+          <w:rFonts w:ascii="Times New Roman" w:hAnsi="Times New Roman" w:cs="Times New Roman"/>
+          <w:color w:val="000000"/>
+          <w:sz w:val="28"/>
+          <w:szCs w:val="28"/>
+        </w:rPr>
+        <w:t xml:space="preserve"> из </w:t>
+      </w:r>
+      <w:r>
+        <w:rPr>
+          <w:rFonts w:ascii="Times New Roman" w:hAnsi="Times New Roman" w:cs="Times New Roman"/>
+          <w:color w:val="000000"/>
+          <w:sz w:val="28"/>
+          <w:szCs w:val="28"/>
+        </w:rPr>
+        <w:t>списка стран</w:t>
+      </w:r>
+      <w:r>
+        <w:rPr>
+          <w:rFonts w:ascii="Times New Roman" w:hAnsi="Times New Roman" w:cs="Times New Roman"/>
+          <w:color w:val="000000"/>
+          <w:sz w:val="28"/>
+          <w:szCs w:val="28"/>
+        </w:rPr>
+        <w:t>;</w:t>
+      </w:r>
+    </w:p>
+    <w:p>
+      <w:pPr>
+        <w:pStyle w:val="ae"/>
+        <w:ind w:left="708" w:firstLine="708"/>
+        <w:rPr>
+          <w:rFonts w:ascii="Times New Roman" w:hAnsi="Times New Roman" w:cs="Times New Roman"/>
+          <w:color w:val="000000"/>
+          <w:sz w:val="28"/>
+          <w:szCs w:val="28"/>
+        </w:rPr>
+      </w:pPr>
+      <w:r>
+        <w:rPr>
+          <w:rFonts w:ascii="Times New Roman" w:hAnsi="Times New Roman" w:cs="Times New Roman"/>
+          <w:color w:val="000000"/>
+          <w:sz w:val="28"/>
+          <w:szCs w:val="28"/>
+        </w:rPr>
+        <w:t>б</w:t>
+      </w:r>
+      <w:r>
+        <w:rPr>
+          <w:rFonts w:ascii="Times New Roman" w:hAnsi="Times New Roman" w:cs="Times New Roman"/>
+          <w:color w:val="000000"/>
+          <w:sz w:val="28"/>
+          <w:szCs w:val="28"/>
+        </w:rPr>
+        <w:t xml:space="preserve">) </w:t>
+      </w:r>
+      <w:r>
+        <w:rPr>
+          <w:rFonts w:ascii="Times New Roman" w:hAnsi="Times New Roman" w:cs="Times New Roman"/>
+          <w:color w:val="000000"/>
+          <w:sz w:val="28"/>
+          <w:szCs w:val="28"/>
+        </w:rPr>
+        <w:t>д</w:t>
+      </w:r>
+      <w:r>
+        <w:rPr>
+          <w:rFonts w:ascii="Times New Roman" w:hAnsi="Times New Roman" w:cs="Times New Roman"/>
+          <w:color w:val="000000"/>
+          <w:sz w:val="28"/>
+          <w:szCs w:val="28"/>
+        </w:rPr>
+        <w:t xml:space="preserve">анный реквизит связан с таблицей </w:t>
+      </w:r>
+      <w:r>
+        <w:rPr>
+          <w:rFonts w:ascii="Times New Roman" w:hAnsi="Times New Roman" w:cs="Times New Roman"/>
+          <w:color w:val="000000"/>
+          <w:sz w:val="28"/>
+          <w:szCs w:val="28"/>
+        </w:rPr>
+        <w:t>«</w:t>
+      </w:r>
+      <w:r>
+        <w:rPr>
+          <w:rFonts w:ascii="Times New Roman" w:hAnsi="Times New Roman" w:cs="Times New Roman"/>
+          <w:color w:val="000000"/>
+          <w:sz w:val="28"/>
+          <w:szCs w:val="28"/>
+        </w:rPr>
+        <w:t>Список стран</w:t>
+      </w:r>
+      <w:r>
+        <w:rPr>
+          <w:rFonts w:ascii="Times New Roman" w:hAnsi="Times New Roman" w:cs="Times New Roman"/>
+          <w:color w:val="000000"/>
+          <w:sz w:val="28"/>
+          <w:szCs w:val="28"/>
+        </w:rPr>
+        <w:t>»;</w:t>
+      </w:r>
+    </w:p>
+    <w:p>
+      <w:pPr>
+        <w:pStyle w:val="ae"/>
+        <w:rPr>
+          <w:rFonts w:ascii="Times New Roman" w:hAnsi="Times New Roman" w:cs="Times New Roman"/>
+          <w:i/>
+          <w:iCs/>
+          <w:color w:val="000000"/>
+          <w:sz w:val="28"/>
+          <w:szCs w:val="28"/>
+        </w:rPr>
+      </w:pPr>
+      <w:r>
+        <w:rPr>
+          <w:rFonts w:ascii="Times New Roman" w:hAnsi="Times New Roman" w:cs="Times New Roman"/>
+          <w:color w:val="000000"/>
+          <w:sz w:val="28"/>
+          <w:szCs w:val="28"/>
+        </w:rPr>
+        <w:tab/>
+      </w:r>
+      <w:r>
+        <w:rPr>
+          <w:rFonts w:ascii="Times New Roman" w:hAnsi="Times New Roman" w:cs="Times New Roman"/>
+          <w:i/>
+          <w:iCs/>
+          <w:color w:val="000000"/>
+          <w:sz w:val="28"/>
+          <w:szCs w:val="28"/>
+        </w:rPr>
+        <w:t>3) Идентификатор отеля(</w:t>
+      </w:r>
+      <w:r>
+        <w:rPr>
+          <w:rFonts w:ascii="Times New Roman" w:hAnsi="Times New Roman" w:cs="Times New Roman"/>
+          <w:i/>
+          <w:iCs/>
+          <w:color w:val="000000"/>
+          <w:sz w:val="28"/>
+          <w:szCs w:val="28"/>
+          <w:lang w:val="en-US"/>
+        </w:rPr>
+        <w:t>hotel</w:t>
+      </w:r>
+      <w:r>
+        <w:rPr>
+          <w:rFonts w:ascii="Times New Roman" w:hAnsi="Times New Roman" w:cs="Times New Roman"/>
+          <w:i/>
+          <w:iCs/>
+          <w:color w:val="000000"/>
+          <w:sz w:val="28"/>
+          <w:szCs w:val="28"/>
+        </w:rPr>
+        <w:t>_</w:t>
+      </w:r>
+      <w:r>
+        <w:rPr>
+          <w:rFonts w:ascii="Times New Roman" w:hAnsi="Times New Roman" w:cs="Times New Roman"/>
+          <w:i/>
+          <w:iCs/>
+          <w:color w:val="000000"/>
+          <w:sz w:val="28"/>
+          <w:szCs w:val="28"/>
+          <w:lang w:val="en-US"/>
+        </w:rPr>
+        <w:t>id</w:t>
+      </w:r>
+      <w:r>
+        <w:rPr>
+          <w:rFonts w:ascii="Times New Roman" w:hAnsi="Times New Roman" w:cs="Times New Roman"/>
+          <w:i/>
+          <w:iCs/>
+          <w:color w:val="000000"/>
+          <w:sz w:val="28"/>
+          <w:szCs w:val="28"/>
+        </w:rPr>
+        <w:t>)</w:t>
+      </w:r>
+    </w:p>
+    <w:p>
+      <w:pPr>
+        <w:pStyle w:val="ae"/>
+        <w:rPr>
+          <w:rFonts w:ascii="Times New Roman" w:hAnsi="Times New Roman" w:cs="Times New Roman"/>
+          <w:i/>
+          <w:iCs/>
+          <w:color w:val="000000"/>
+          <w:sz w:val="28"/>
+          <w:szCs w:val="28"/>
+        </w:rPr>
+      </w:pPr>
+      <w:r>
+        <w:rPr>
+          <w:rFonts w:ascii="Times New Roman" w:hAnsi="Times New Roman" w:cs="Times New Roman"/>
+          <w:i/>
+          <w:iCs/>
+          <w:color w:val="000000"/>
+          <w:sz w:val="28"/>
+          <w:szCs w:val="28"/>
+        </w:rPr>
+        <w:tab/>
+      </w:r>
+      <w:r>
+        <w:rPr>
+          <w:rFonts w:ascii="Times New Roman" w:hAnsi="Times New Roman" w:cs="Times New Roman"/>
+          <w:i/>
+          <w:iCs/>
+          <w:color w:val="000000"/>
+          <w:sz w:val="28"/>
+          <w:szCs w:val="28"/>
+        </w:rPr>
+        <w:tab/>
+      </w:r>
+      <w:r>
+        <w:rPr>
+          <w:rFonts w:ascii="Times New Roman" w:hAnsi="Times New Roman" w:cs="Times New Roman"/>
+          <w:color w:val="000000"/>
+          <w:sz w:val="28"/>
+          <w:szCs w:val="28"/>
+        </w:rPr>
+        <w:t xml:space="preserve">а) </w:t>
+      </w:r>
+      <w:r>
+        <w:rPr>
+          <w:rFonts w:ascii="Times New Roman" w:hAnsi="Times New Roman" w:cs="Times New Roman"/>
+          <w:color w:val="000000"/>
+          <w:sz w:val="28"/>
+          <w:szCs w:val="28"/>
+        </w:rPr>
+        <w:t>д</w:t>
+      </w:r>
+      <w:r>
+        <w:rPr>
+          <w:rFonts w:ascii="Times New Roman" w:hAnsi="Times New Roman" w:cs="Times New Roman"/>
+          <w:color w:val="000000"/>
+          <w:sz w:val="28"/>
+          <w:szCs w:val="28"/>
+        </w:rPr>
+        <w:t xml:space="preserve">анный реквизит определяет идентификатор </w:t>
+      </w:r>
+      <w:r>
+        <w:rPr>
+          <w:rFonts w:ascii="Times New Roman" w:hAnsi="Times New Roman" w:cs="Times New Roman"/>
+          <w:color w:val="000000"/>
+          <w:sz w:val="28"/>
+          <w:szCs w:val="28"/>
+        </w:rPr>
+        <w:t xml:space="preserve">отеля </w:t>
+      </w:r>
+      <w:r>
+        <w:rPr>
+          <w:rFonts w:ascii="Times New Roman" w:hAnsi="Times New Roman" w:cs="Times New Roman"/>
+          <w:color w:val="000000"/>
+          <w:sz w:val="28"/>
+          <w:szCs w:val="28"/>
+        </w:rPr>
+        <w:t xml:space="preserve">из </w:t>
+      </w:r>
+      <w:r>
+        <w:rPr>
+          <w:rFonts w:ascii="Times New Roman" w:hAnsi="Times New Roman" w:cs="Times New Roman"/>
+          <w:color w:val="000000"/>
+          <w:sz w:val="28"/>
+          <w:szCs w:val="28"/>
+        </w:rPr>
+        <w:t>списка отелей</w:t>
+      </w:r>
+      <w:r>
+        <w:rPr>
+          <w:rFonts w:ascii="Times New Roman" w:hAnsi="Times New Roman" w:cs="Times New Roman"/>
+          <w:color w:val="000000"/>
+          <w:sz w:val="28"/>
+          <w:szCs w:val="28"/>
+        </w:rPr>
+        <w:t>;</w:t>
+      </w:r>
+    </w:p>
+    <w:p>
+      <w:pPr>
+        <w:pStyle w:val="ae"/>
+        <w:ind w:left="708" w:firstLine="708"/>
+        <w:rPr>
+          <w:rFonts w:ascii="Times New Roman" w:hAnsi="Times New Roman" w:cs="Times New Roman"/>
+          <w:color w:val="000000"/>
+          <w:sz w:val="28"/>
+          <w:szCs w:val="28"/>
+        </w:rPr>
+      </w:pPr>
+      <w:r>
+        <w:rPr>
+          <w:rFonts w:ascii="Times New Roman" w:hAnsi="Times New Roman" w:cs="Times New Roman"/>
+          <w:color w:val="000000"/>
+          <w:sz w:val="28"/>
+          <w:szCs w:val="28"/>
+        </w:rPr>
+        <w:t>б</w:t>
+      </w:r>
+      <w:r>
+        <w:rPr>
+          <w:rFonts w:ascii="Times New Roman" w:hAnsi="Times New Roman" w:cs="Times New Roman"/>
+          <w:color w:val="000000"/>
+          <w:sz w:val="28"/>
+          <w:szCs w:val="28"/>
+        </w:rPr>
+        <w:t xml:space="preserve">) </w:t>
+      </w:r>
+      <w:r>
+        <w:rPr>
+          <w:rFonts w:ascii="Times New Roman" w:hAnsi="Times New Roman" w:cs="Times New Roman"/>
+          <w:color w:val="000000"/>
+          <w:sz w:val="28"/>
+          <w:szCs w:val="28"/>
+        </w:rPr>
+        <w:t>д</w:t>
+      </w:r>
+      <w:r>
+        <w:rPr>
+          <w:rFonts w:ascii="Times New Roman" w:hAnsi="Times New Roman" w:cs="Times New Roman"/>
+          <w:color w:val="000000"/>
+          <w:sz w:val="28"/>
+          <w:szCs w:val="28"/>
+        </w:rPr>
+        <w:t xml:space="preserve">анный реквизит связан с таблицей </w:t>
+      </w:r>
+      <w:r>
+        <w:rPr>
+          <w:rFonts w:ascii="Times New Roman" w:hAnsi="Times New Roman" w:cs="Times New Roman"/>
+          <w:color w:val="000000"/>
+          <w:sz w:val="28"/>
+          <w:szCs w:val="28"/>
+        </w:rPr>
+        <w:t>«</w:t>
+      </w:r>
+      <w:r>
+        <w:rPr>
+          <w:rFonts w:ascii="Times New Roman" w:hAnsi="Times New Roman" w:cs="Times New Roman"/>
+          <w:color w:val="000000"/>
+          <w:sz w:val="28"/>
+          <w:szCs w:val="28"/>
+        </w:rPr>
+        <w:t>Список отелей</w:t>
+      </w:r>
+      <w:r>
+        <w:rPr>
+          <w:rFonts w:ascii="Times New Roman" w:hAnsi="Times New Roman" w:cs="Times New Roman"/>
+          <w:color w:val="000000"/>
+          <w:sz w:val="28"/>
+          <w:szCs w:val="28"/>
+        </w:rPr>
+        <w:t>»;</w:t>
+      </w:r>
+    </w:p>
+    <w:p>
+      <w:pPr>
+        <w:pStyle w:val="ae"/>
+        <w:rPr>
+          <w:rFonts w:ascii="Times New Roman" w:hAnsi="Times New Roman" w:cs="Times New Roman"/>
+          <w:i/>
+          <w:iCs/>
+          <w:color w:val="000000"/>
+          <w:sz w:val="28"/>
+          <w:szCs w:val="28"/>
+        </w:rPr>
+      </w:pPr>
+      <w:r>
+        <w:rPr>
+          <w:rFonts w:ascii="Times New Roman" w:hAnsi="Times New Roman" w:cs="Times New Roman"/>
+          <w:color w:val="000000"/>
+          <w:sz w:val="28"/>
+          <w:szCs w:val="28"/>
+        </w:rPr>
+        <w:tab/>
+      </w:r>
+      <w:r>
+        <w:rPr>
+          <w:rFonts w:ascii="Times New Roman" w:hAnsi="Times New Roman" w:cs="Times New Roman"/>
+          <w:i/>
+          <w:iCs/>
+          <w:color w:val="000000"/>
+          <w:sz w:val="28"/>
+          <w:szCs w:val="28"/>
+        </w:rPr>
+        <w:t>4) Цена тура(</w:t>
+      </w:r>
+      <w:r>
+        <w:rPr>
+          <w:rFonts w:ascii="Times New Roman" w:hAnsi="Times New Roman" w:cs="Times New Roman"/>
+          <w:i/>
+          <w:iCs/>
+          <w:color w:val="000000"/>
+          <w:sz w:val="28"/>
+          <w:szCs w:val="28"/>
+          <w:lang w:val="en-US"/>
+        </w:rPr>
+        <w:t>tour</w:t>
+      </w:r>
+      <w:r>
+        <w:rPr>
+          <w:rFonts w:ascii="Times New Roman" w:hAnsi="Times New Roman" w:cs="Times New Roman"/>
+          <w:i/>
+          <w:iCs/>
+          <w:color w:val="000000"/>
+          <w:sz w:val="28"/>
+          <w:szCs w:val="28"/>
+        </w:rPr>
+        <w:t>_</w:t>
+      </w:r>
+      <w:r>
+        <w:rPr>
+          <w:rFonts w:ascii="Times New Roman" w:hAnsi="Times New Roman" w:cs="Times New Roman"/>
+          <w:i/>
+          <w:iCs/>
+          <w:color w:val="000000"/>
+          <w:sz w:val="28"/>
+          <w:szCs w:val="28"/>
+          <w:lang w:val="en-US"/>
+        </w:rPr>
+        <w:t>price</w:t>
+      </w:r>
+      <w:r>
+        <w:rPr>
+          <w:rFonts w:ascii="Times New Roman" w:hAnsi="Times New Roman" w:cs="Times New Roman"/>
+          <w:i/>
+          <w:iCs/>
+          <w:color w:val="000000"/>
+          <w:sz w:val="28"/>
+          <w:szCs w:val="28"/>
+        </w:rPr>
+        <w:t>)</w:t>
+      </w:r>
+    </w:p>
+    <w:p>
+      <w:pPr>
+        <w:pStyle w:val="ae"/>
+        <w:rPr>
+          <w:rFonts w:ascii="Times New Roman" w:hAnsi="Times New Roman" w:cs="Times New Roman"/>
+          <w:color w:val="000000"/>
+          <w:sz w:val="28"/>
+          <w:szCs w:val="28"/>
+        </w:rPr>
+      </w:pPr>
+      <w:r>
+        <w:rPr>
+          <w:rFonts w:ascii="Times New Roman" w:hAnsi="Times New Roman" w:cs="Times New Roman"/>
+          <w:i/>
+          <w:iCs/>
+          <w:color w:val="000000"/>
+          <w:sz w:val="28"/>
+          <w:szCs w:val="28"/>
+        </w:rPr>
+        <w:tab/>
+      </w:r>
+      <w:r>
+        <w:rPr>
+          <w:rFonts w:ascii="Times New Roman" w:hAnsi="Times New Roman" w:cs="Times New Roman"/>
+          <w:i/>
+          <w:iCs/>
+          <w:color w:val="000000"/>
+          <w:sz w:val="28"/>
+          <w:szCs w:val="28"/>
+        </w:rPr>
+        <w:tab/>
+      </w:r>
+      <w:r>
+        <w:rPr>
+          <w:rFonts w:ascii="Times New Roman" w:hAnsi="Times New Roman" w:cs="Times New Roman"/>
+          <w:i/>
+          <w:iCs/>
+          <w:color w:val="000000"/>
+          <w:sz w:val="28"/>
+          <w:szCs w:val="28"/>
+        </w:rPr>
+        <w:t xml:space="preserve">а) </w:t>
+      </w:r>
+      <w:r>
+        <w:rPr>
+          <w:rFonts w:ascii="Times New Roman" w:hAnsi="Times New Roman" w:cs="Times New Roman"/>
+          <w:color w:val="000000"/>
+          <w:sz w:val="28"/>
+          <w:szCs w:val="28"/>
+        </w:rPr>
+        <w:t>данный</w:t>
+      </w:r>
+      <w:r>
+        <w:rPr>
+          <w:rFonts w:ascii="Times New Roman" w:hAnsi="Times New Roman" w:cs="Times New Roman"/>
+          <w:color w:val="000000"/>
+          <w:sz w:val="28"/>
+          <w:szCs w:val="28"/>
+        </w:rPr>
+        <w:t xml:space="preserve"> реквизит определяет </w:t>
+      </w:r>
+      <w:r>
+        <w:rPr>
+          <w:rFonts w:ascii="Times New Roman" w:hAnsi="Times New Roman" w:cs="Times New Roman"/>
+          <w:color w:val="000000"/>
+          <w:sz w:val="28"/>
+          <w:szCs w:val="28"/>
+        </w:rPr>
+        <w:t>стоимость тура</w:t>
+      </w:r>
+      <w:r>
+        <w:rPr>
+          <w:rFonts w:ascii="Times New Roman" w:hAnsi="Times New Roman" w:cs="Times New Roman"/>
+          <w:color w:val="000000"/>
+          <w:sz w:val="28"/>
+          <w:szCs w:val="28"/>
+        </w:rPr>
+        <w:t xml:space="preserve">; </w:t>
+      </w:r>
+    </w:p>
+    <w:p>
+      <w:pPr>
+        <w:pStyle w:val="ae"/>
+        <w:rPr>
+          <w:rFonts w:ascii="Times New Roman" w:hAnsi="Times New Roman" w:cs="Times New Roman"/>
+          <w:i/>
+          <w:iCs/>
+          <w:color w:val="000000"/>
+          <w:sz w:val="28"/>
+          <w:szCs w:val="28"/>
+        </w:rPr>
+      </w:pPr>
+      <w:r>
+        <w:rPr>
+          <w:rFonts w:ascii="Times New Roman" w:hAnsi="Times New Roman" w:cs="Times New Roman"/>
+          <w:color w:val="000000"/>
+          <w:sz w:val="28"/>
+          <w:szCs w:val="28"/>
+        </w:rPr>
+        <w:tab/>
+      </w:r>
+      <w:r>
+        <w:rPr>
+          <w:rFonts w:ascii="Times New Roman" w:hAnsi="Times New Roman" w:cs="Times New Roman"/>
+          <w:color w:val="000000"/>
+          <w:sz w:val="28"/>
+          <w:szCs w:val="28"/>
+        </w:rPr>
+        <w:tab/>
+        <w:t xml:space="preserve">б) </w:t>
+      </w:r>
+      <w:r>
+        <w:rPr>
+          <w:rFonts w:ascii="Times New Roman" w:hAnsi="Times New Roman" w:cs="Times New Roman"/>
+          <w:sz w:val="28"/>
+          <w:szCs w:val="28"/>
+        </w:rPr>
+        <w:t>д</w:t>
+      </w:r>
+      <w:r>
+        <w:rPr>
+          <w:rFonts w:ascii="Times New Roman" w:hAnsi="Times New Roman" w:cs="Times New Roman"/>
+          <w:sz w:val="28"/>
+          <w:szCs w:val="28"/>
+        </w:rPr>
+        <w:t xml:space="preserve">анный реквизит является </w:t>
+      </w:r>
+      <w:r>
+        <w:rPr>
+          <w:rFonts w:ascii="Times New Roman" w:hAnsi="Times New Roman" w:cs="Times New Roman"/>
+          <w:sz w:val="28"/>
+          <w:szCs w:val="28"/>
+        </w:rPr>
+        <w:t>числом с фиксированной точностью и масштабом</w:t>
+      </w:r>
+      <w:r>
+        <w:rPr>
+          <w:rFonts w:ascii="Times New Roman" w:hAnsi="Times New Roman" w:cs="Times New Roman"/>
+          <w:sz w:val="28"/>
+          <w:szCs w:val="28"/>
+        </w:rPr>
+        <w:t>;</w:t>
+      </w:r>
+    </w:p>
+    <w:p>
+      <w:pPr>
+        <w:pStyle w:val="ae"/>
         <w:rPr>
           <w:rFonts w:ascii="Times New Roman" w:hAnsi="Times New Roman" w:cs="Times New Roman"/>
           <w:b/>
@@ -11768,6 +12974,64 @@
           <w:sz w:val="28"/>
           <w:szCs w:val="28"/>
         </w:rPr>
+      </w:pPr>
+      <w:r>
+        <w:rPr>
+          <w:rFonts w:ascii="Times New Roman" w:hAnsi="Times New Roman" w:cs="Times New Roman"/>
+          <w:b/>
+          <w:bCs/>
+          <w:color w:val="000000"/>
+          <w:sz w:val="28"/>
+          <w:szCs w:val="28"/>
+        </w:rPr>
+        <w:t xml:space="preserve">3. Список </w:t>
+      </w:r>
+      <w:proofErr w:type="gramStart"/>
+      <w:r>
+        <w:rPr>
+          <w:rFonts w:ascii="Times New Roman" w:hAnsi="Times New Roman" w:cs="Times New Roman"/>
+          <w:b/>
+          <w:bCs/>
+          <w:color w:val="000000"/>
+          <w:sz w:val="28"/>
+          <w:szCs w:val="28"/>
+        </w:rPr>
+        <w:t>отелей(</w:t>
+      </w:r>
+      <w:proofErr w:type="gramEnd"/>
+      <w:r>
+        <w:rPr>
+          <w:rFonts w:ascii="Times New Roman" w:hAnsi="Times New Roman" w:cs="Times New Roman"/>
+          <w:b/>
+          <w:bCs/>
+          <w:color w:val="000000"/>
+          <w:sz w:val="28"/>
+          <w:szCs w:val="28"/>
+          <w:lang w:val="en-US"/>
+        </w:rPr>
+        <w:t>H</w:t>
+      </w:r>
+      <w:r>
+        <w:rPr>
+          <w:rFonts w:ascii="Times New Roman" w:hAnsi="Times New Roman" w:cs="Times New Roman"/>
+          <w:b/>
+          <w:bCs/>
+          <w:color w:val="000000"/>
+          <w:sz w:val="28"/>
+          <w:szCs w:val="28"/>
+          <w:lang w:val="en-US"/>
+        </w:rPr>
+        <w:t>otels</w:t>
+      </w:r>
+      <w:r>
+        <w:rPr>
+          <w:rFonts w:ascii="Times New Roman" w:hAnsi="Times New Roman" w:cs="Times New Roman"/>
+          <w:b/>
+          <w:bCs/>
+          <w:color w:val="000000"/>
+          <w:sz w:val="28"/>
+          <w:szCs w:val="28"/>
+        </w:rPr>
         <w:t>)</w:t>
       </w:r>
     </w:p>
@@ -11802,29 +13066,6 @@
           <w:szCs w:val="28"/>
         </w:rPr>
         <w:t>1) Уникальный идентификатор(</w:t>
-      </w:r>
-      <w:r>
-        <w:rPr>
-          <w:rFonts w:ascii="Times New Roman" w:hAnsi="Times New Roman" w:cs="Times New Roman"/>
-          <w:i/>
-          <w:iCs/>
-          <w:color w:val="000000"/>
-          <w:sz w:val="28"/>
-          <w:szCs w:val="28"/>
-          <w:lang w:val="en-US"/>
-        </w:rPr>
-        <w:t>tour</w:t>
-      </w:r>
-      <w:r>
-        <w:rPr>
-          <w:rFonts w:ascii="Times New Roman" w:hAnsi="Times New Roman" w:cs="Times New Roman"/>
-          <w:i/>
-          <w:iCs/>
-          <w:color w:val="000000"/>
-          <w:sz w:val="28"/>
-          <w:szCs w:val="28"/>
-        </w:rPr>
-        <w:t>_</w:t>
       </w:r>
       <w:r>
         <w:rPr>
@@ -11895,16 +13136,16 @@
           <w:sz w:val="28"/>
           <w:szCs w:val="28"/>
         </w:rPr>
-        <w:t>всех существующих</w:t>
-      </w:r>
-      <w:r>
-        <w:rPr>
-          <w:rFonts w:ascii="Times New Roman" w:hAnsi="Times New Roman" w:cs="Times New Roman"/>
-          <w:color w:val="000000"/>
-          <w:sz w:val="28"/>
-          <w:szCs w:val="28"/>
-        </w:rPr>
-        <w:t xml:space="preserve"> туров. Данный реквизит является уникальным</w:t>
+        <w:t>отелей</w:t>
+      </w:r>
+      <w:r>
+        <w:rPr>
+          <w:rFonts w:ascii="Times New Roman" w:hAnsi="Times New Roman" w:cs="Times New Roman"/>
+          <w:color w:val="000000"/>
+          <w:sz w:val="28"/>
+          <w:szCs w:val="28"/>
+        </w:rPr>
+        <w:t>. Данный реквизит является уникальным</w:t>
       </w:r>
       <w:r>
         <w:rPr>
@@ -11952,34 +13193,16 @@
           <w:sz w:val="28"/>
           <w:szCs w:val="28"/>
         </w:rPr>
-        <w:t xml:space="preserve">анный реквизит генерируется автоматически СУБД при </w:t>
-      </w:r>
-      <w:r>
-        <w:rPr>
-          <w:rFonts w:ascii="Times New Roman" w:hAnsi="Times New Roman" w:cs="Times New Roman"/>
-          <w:color w:val="000000"/>
-          <w:sz w:val="28"/>
-          <w:szCs w:val="28"/>
-        </w:rPr>
-        <w:t>добавлении нового</w:t>
-      </w:r>
-      <w:r>
-        <w:rPr>
-          <w:rFonts w:ascii="Times New Roman" w:hAnsi="Times New Roman" w:cs="Times New Roman"/>
-          <w:color w:val="000000"/>
-          <w:sz w:val="28"/>
-          <w:szCs w:val="28"/>
-        </w:rPr>
-        <w:t xml:space="preserve"> тура </w:t>
-      </w:r>
-      <w:r>
-        <w:rPr>
-          <w:rFonts w:ascii="Times New Roman" w:hAnsi="Times New Roman" w:cs="Times New Roman"/>
-          <w:color w:val="000000"/>
-          <w:sz w:val="28"/>
-          <w:szCs w:val="28"/>
-        </w:rPr>
-        <w:t>менеджером туристического оператора;</w:t>
+        <w:t>анный реквизит генерируется автоматически СУБД</w:t>
+      </w:r>
+      <w:r>
+        <w:rPr>
+          <w:rFonts w:ascii="Times New Roman" w:hAnsi="Times New Roman" w:cs="Times New Roman"/>
+          <w:color w:val="000000"/>
+          <w:sz w:val="28"/>
+          <w:szCs w:val="28"/>
+        </w:rPr>
+        <w:t xml:space="preserve"> при добавлении нового отеля;</w:t>
       </w:r>
     </w:p>
     <w:p>
@@ -12000,7 +13223,6 @@
           <w:sz w:val="28"/>
           <w:szCs w:val="28"/>
         </w:rPr>
-        <w:lastRenderedPageBreak/>
         <w:t xml:space="preserve">в) </w:t>
       </w:r>
       <w:r>
@@ -12091,6 +13313,19 @@
           <w:szCs w:val="28"/>
         </w:rPr>
       </w:pPr>
+    </w:p>
+    <w:p>
+      <w:pPr>
+        <w:pStyle w:val="ae"/>
+        <w:rPr>
+          <w:rFonts w:ascii="Times New Roman" w:hAnsi="Times New Roman" w:cs="Times New Roman"/>
+          <w:i/>
+          <w:iCs/>
+          <w:color w:val="000000"/>
+          <w:sz w:val="28"/>
+          <w:szCs w:val="28"/>
+        </w:rPr>
+      </w:pPr>
       <w:r>
         <w:rPr>
           <w:rFonts w:ascii="Times New Roman" w:hAnsi="Times New Roman" w:cs="Times New Roman"/>
@@ -12109,9 +13344,8 @@
           <w:sz w:val="28"/>
           <w:szCs w:val="28"/>
         </w:rPr>
-        <w:t>2) Идентификатор страны(</w:t>
-      </w:r>
-      <w:proofErr w:type="spellStart"/>
+        <w:t>2) Название отеля(</w:t>
+      </w:r>
       <w:r>
         <w:rPr>
           <w:rFonts w:ascii="Times New Roman" w:hAnsi="Times New Roman" w:cs="Times New Roman"/>
@@ -12122,9 +13356,8 @@
           <w:szCs w:val="28"/>
           <w:lang w:val="en-US"/>
         </w:rPr>
-        <w:t>counry</w:t>
-      </w:r>
-      <w:proofErr w:type="spellEnd"/>
+        <w:t>hotel</w:t>
+      </w:r>
       <w:r>
         <w:rPr>
           <w:rFonts w:ascii="Times New Roman" w:hAnsi="Times New Roman" w:cs="Times New Roman"/>
@@ -12146,7 +13379,7 @@
           <w:szCs w:val="28"/>
           <w:lang w:val="en-US"/>
         </w:rPr>
-        <w:t>id</w:t>
+        <w:t>name</w:t>
       </w:r>
       <w:r>
         <w:rPr>
@@ -12166,21 +13399,28 @@
         <w:ind w:left="708" w:firstLine="708"/>
         <w:rPr>
           <w:rFonts w:ascii="Times New Roman" w:hAnsi="Times New Roman" w:cs="Times New Roman"/>
-          <w:i/>
-          <w:iCs/>
-          <w:color w:val="000000"/>
-          <w:sz w:val="28"/>
-          <w:szCs w:val="28"/>
-        </w:rPr>
-      </w:pPr>
-      <w:r>
-        <w:rPr>
-          <w:rFonts w:ascii="Times New Roman" w:hAnsi="Times New Roman" w:cs="Times New Roman"/>
-          <w:color w:val="000000"/>
-          <w:sz w:val="28"/>
-          <w:szCs w:val="28"/>
-        </w:rPr>
-        <w:t xml:space="preserve">а) </w:t>
+          <w:color w:val="000000"/>
+          <w:sz w:val="28"/>
+          <w:szCs w:val="28"/>
+        </w:rPr>
+      </w:pPr>
+      <w:r>
+        <w:rPr>
+          <w:rFonts w:ascii="Times New Roman" w:hAnsi="Times New Roman" w:cs="Times New Roman"/>
+          <w:color w:val="000000"/>
+          <w:sz w:val="28"/>
+          <w:szCs w:val="28"/>
+        </w:rPr>
+        <w:t>а</w:t>
+      </w:r>
+      <w:r>
+        <w:rPr>
+          <w:rFonts w:ascii="Times New Roman" w:hAnsi="Times New Roman" w:cs="Times New Roman"/>
+          <w:color w:val="000000"/>
+          <w:sz w:val="28"/>
+          <w:szCs w:val="28"/>
+        </w:rPr>
+        <w:t xml:space="preserve">) </w:t>
       </w:r>
       <w:r>
         <w:rPr>
@@ -12198,43 +13438,155 @@
           <w:sz w:val="28"/>
           <w:szCs w:val="28"/>
         </w:rPr>
-        <w:t xml:space="preserve">анный реквизит определяет идентификатор </w:t>
-      </w:r>
-      <w:r>
-        <w:rPr>
-          <w:rFonts w:ascii="Times New Roman" w:hAnsi="Times New Roman" w:cs="Times New Roman"/>
-          <w:color w:val="000000"/>
-          <w:sz w:val="28"/>
-          <w:szCs w:val="28"/>
-        </w:rPr>
-        <w:t>страны</w:t>
-      </w:r>
-      <w:r>
-        <w:rPr>
-          <w:rFonts w:ascii="Times New Roman" w:hAnsi="Times New Roman" w:cs="Times New Roman"/>
-          <w:color w:val="000000"/>
-          <w:sz w:val="28"/>
-          <w:szCs w:val="28"/>
-        </w:rPr>
-        <w:t xml:space="preserve"> из </w:t>
-      </w:r>
-      <w:r>
-        <w:rPr>
-          <w:rFonts w:ascii="Times New Roman" w:hAnsi="Times New Roman" w:cs="Times New Roman"/>
-          <w:color w:val="000000"/>
-          <w:sz w:val="28"/>
-          <w:szCs w:val="28"/>
-        </w:rPr>
-        <w:t>списка стран</w:t>
-      </w:r>
-      <w:r>
-        <w:rPr>
-          <w:rFonts w:ascii="Times New Roman" w:hAnsi="Times New Roman" w:cs="Times New Roman"/>
-          <w:color w:val="000000"/>
+        <w:t>анный реквизит</w:t>
+      </w:r>
+      <w:r>
+        <w:rPr>
+          <w:rFonts w:ascii="Times New Roman" w:hAnsi="Times New Roman" w:cs="Times New Roman"/>
+          <w:color w:val="000000"/>
+          <w:sz w:val="28"/>
+          <w:szCs w:val="28"/>
+        </w:rPr>
+        <w:t xml:space="preserve"> хранит название отеля;</w:t>
+      </w:r>
+    </w:p>
+    <w:p>
+      <w:pPr>
+        <w:spacing w:line="360" w:lineRule="auto"/>
+        <w:ind w:left="708" w:firstLine="708"/>
+        <w:rPr>
+          <w:color w:val="000000"/>
+          <w:sz w:val="28"/>
+          <w:szCs w:val="28"/>
+        </w:rPr>
+      </w:pPr>
+    </w:p>
+    <w:p>
+      <w:pPr>
+        <w:spacing w:line="360" w:lineRule="auto"/>
+        <w:ind w:left="708" w:firstLine="708"/>
+        <w:rPr>
+          <w:sz w:val="28"/>
+          <w:szCs w:val="28"/>
+        </w:rPr>
+      </w:pPr>
+      <w:r>
+        <w:rPr>
+          <w:color w:val="000000"/>
+          <w:sz w:val="28"/>
+          <w:szCs w:val="28"/>
+        </w:rPr>
+        <w:t>б</w:t>
+      </w:r>
+      <w:r>
+        <w:rPr>
+          <w:color w:val="000000"/>
+          <w:sz w:val="28"/>
+          <w:szCs w:val="28"/>
+        </w:rPr>
+        <w:t xml:space="preserve">) </w:t>
+      </w:r>
+      <w:r>
+        <w:rPr>
+          <w:sz w:val="28"/>
+          <w:szCs w:val="28"/>
+        </w:rPr>
+        <w:t>д</w:t>
+      </w:r>
+      <w:r>
+        <w:rPr>
+          <w:sz w:val="28"/>
+          <w:szCs w:val="28"/>
+        </w:rPr>
+        <w:t>анный реквизит является текстовым полем</w:t>
+      </w:r>
+      <w:r>
+        <w:rPr>
           <w:sz w:val="28"/>
           <w:szCs w:val="28"/>
         </w:rPr>
         <w:t>;</w:t>
+      </w:r>
+    </w:p>
+    <w:p>
+      <w:pPr>
+        <w:pStyle w:val="ae"/>
+        <w:rPr>
+          <w:rFonts w:ascii="Times New Roman" w:hAnsi="Times New Roman" w:cs="Times New Roman"/>
+          <w:i/>
+          <w:iCs/>
+          <w:color w:val="000000"/>
+          <w:sz w:val="28"/>
+          <w:szCs w:val="28"/>
+        </w:rPr>
+      </w:pPr>
+      <w:r>
+        <w:rPr>
+          <w:rFonts w:ascii="Times New Roman" w:hAnsi="Times New Roman" w:cs="Times New Roman"/>
+          <w:color w:val="000000"/>
+          <w:sz w:val="28"/>
+          <w:szCs w:val="28"/>
+        </w:rPr>
+        <w:tab/>
+      </w:r>
+      <w:r>
+        <w:rPr>
+          <w:rFonts w:ascii="Times New Roman" w:hAnsi="Times New Roman" w:cs="Times New Roman"/>
+          <w:i/>
+          <w:iCs/>
+          <w:color w:val="000000"/>
+          <w:sz w:val="28"/>
+          <w:szCs w:val="28"/>
+        </w:rPr>
+        <w:t>3) Адрес отеля(</w:t>
+      </w:r>
+      <w:r>
+        <w:rPr>
+          <w:rFonts w:ascii="Times New Roman" w:hAnsi="Times New Roman" w:cs="Times New Roman"/>
+          <w:i/>
+          <w:iCs/>
+          <w:color w:val="000000"/>
+          <w:sz w:val="28"/>
+          <w:szCs w:val="28"/>
+          <w:lang w:val="en-US"/>
+        </w:rPr>
+        <w:t>hotel</w:t>
+      </w:r>
+      <w:r>
+        <w:rPr>
+          <w:rFonts w:ascii="Times New Roman" w:hAnsi="Times New Roman" w:cs="Times New Roman"/>
+          <w:i/>
+          <w:iCs/>
+          <w:color w:val="000000"/>
+          <w:sz w:val="28"/>
+          <w:szCs w:val="28"/>
+        </w:rPr>
+        <w:t>_</w:t>
+      </w:r>
+      <w:proofErr w:type="spellStart"/>
+      <w:r>
+        <w:rPr>
+          <w:rFonts w:ascii="Times New Roman" w:hAnsi="Times New Roman" w:cs="Times New Roman"/>
+          <w:i/>
+          <w:iCs/>
+          <w:color w:val="000000"/>
+          <w:sz w:val="28"/>
+          <w:szCs w:val="28"/>
+          <w:lang w:val="en-US"/>
+        </w:rPr>
+        <w:t>adress</w:t>
+      </w:r>
+      <w:proofErr w:type="spellEnd"/>
+      <w:r>
+        <w:rPr>
+          <w:rFonts w:ascii="Times New Roman" w:hAnsi="Times New Roman" w:cs="Times New Roman"/>
+          <w:i/>
+          <w:iCs/>
+          <w:color w:val="000000"/>
+          <w:sz w:val="28"/>
+          <w:szCs w:val="28"/>
+        </w:rPr>
+        <w:t>)</w:t>
       </w:r>
     </w:p>
     <w:p>
@@ -12255,11 +13607,64 @@
           <w:sz w:val="28"/>
           <w:szCs w:val="28"/>
         </w:rPr>
+        <w:t>а</w:t>
+      </w:r>
+      <w:r>
+        <w:rPr>
+          <w:rFonts w:ascii="Times New Roman" w:hAnsi="Times New Roman" w:cs="Times New Roman"/>
+          <w:color w:val="000000"/>
+          <w:sz w:val="28"/>
+          <w:szCs w:val="28"/>
+        </w:rPr>
+        <w:t xml:space="preserve">) </w:t>
+      </w:r>
+      <w:r>
+        <w:rPr>
+          <w:rFonts w:ascii="Times New Roman" w:hAnsi="Times New Roman" w:cs="Times New Roman"/>
+          <w:color w:val="000000"/>
+          <w:sz w:val="28"/>
+          <w:szCs w:val="28"/>
+        </w:rPr>
+        <w:t>д</w:t>
+      </w:r>
+      <w:r>
+        <w:rPr>
+          <w:rFonts w:ascii="Times New Roman" w:hAnsi="Times New Roman" w:cs="Times New Roman"/>
+          <w:color w:val="000000"/>
+          <w:sz w:val="28"/>
+          <w:szCs w:val="28"/>
+        </w:rPr>
+        <w:t>анный реквизит</w:t>
+      </w:r>
+      <w:r>
+        <w:rPr>
+          <w:rFonts w:ascii="Times New Roman" w:hAnsi="Times New Roman" w:cs="Times New Roman"/>
+          <w:color w:val="000000"/>
+          <w:sz w:val="28"/>
+          <w:szCs w:val="28"/>
+        </w:rPr>
+        <w:t xml:space="preserve"> хранит адрес отеля;</w:t>
+      </w:r>
+    </w:p>
+    <w:p>
+      <w:pPr>
+        <w:spacing w:line="360" w:lineRule="auto"/>
+        <w:ind w:left="708" w:firstLine="708"/>
+        <w:rPr>
+          <w:sz w:val="28"/>
+          <w:szCs w:val="28"/>
+        </w:rPr>
+      </w:pPr>
+      <w:r>
+        <w:rPr>
+          <w:color w:val="000000"/>
+          <w:sz w:val="28"/>
+          <w:szCs w:val="28"/>
+        </w:rPr>
         <w:t>б</w:t>
       </w:r>
       <w:r>
         <w:rPr>
-          <w:rFonts w:ascii="Times New Roman" w:hAnsi="Times New Roman" w:cs="Times New Roman"/>
           <w:color w:val="000000"/>
           <w:sz w:val="28"/>
           <w:szCs w:val="28"/>
@@ -12268,8 +13673,6 @@
       </w:r>
       <w:r>
         <w:rPr>
-          <w:rFonts w:ascii="Times New Roman" w:hAnsi="Times New Roman" w:cs="Times New Roman"/>
-          <w:color w:val="000000"/>
           <w:sz w:val="28"/>
           <w:szCs w:val="28"/>
         </w:rPr>
@@ -12277,39 +13680,17 @@
       </w:r>
       <w:r>
         <w:rPr>
-          <w:rFonts w:ascii="Times New Roman" w:hAnsi="Times New Roman" w:cs="Times New Roman"/>
-          <w:color w:val="000000"/>
-          <w:sz w:val="28"/>
-          <w:szCs w:val="28"/>
-        </w:rPr>
-        <w:t xml:space="preserve">анный реквизит связан с таблицей </w:t>
-      </w:r>
-      <w:r>
-        <w:rPr>
-          <w:rFonts w:ascii="Times New Roman" w:hAnsi="Times New Roman" w:cs="Times New Roman"/>
-          <w:color w:val="000000"/>
-          <w:sz w:val="28"/>
-          <w:szCs w:val="28"/>
-        </w:rPr>
-        <w:t>«</w:t>
-      </w:r>
-      <w:r>
-        <w:rPr>
-          <w:rFonts w:ascii="Times New Roman" w:hAnsi="Times New Roman" w:cs="Times New Roman"/>
-          <w:color w:val="000000"/>
-          <w:sz w:val="28"/>
-          <w:szCs w:val="28"/>
-        </w:rPr>
-        <w:t>Список стран</w:t>
-      </w:r>
-      <w:r>
-        <w:rPr>
-          <w:rFonts w:ascii="Times New Roman" w:hAnsi="Times New Roman" w:cs="Times New Roman"/>
-          <w:color w:val="000000"/>
-          <w:sz w:val="28"/>
-          <w:szCs w:val="28"/>
-        </w:rPr>
-        <w:t>»;</w:t>
+          <w:sz w:val="28"/>
+          <w:szCs w:val="28"/>
+        </w:rPr>
+        <w:t>анный реквизит является текстовым полем</w:t>
+      </w:r>
+      <w:r>
+        <w:rPr>
+          <w:sz w:val="28"/>
+          <w:szCs w:val="28"/>
+        </w:rPr>
+        <w:t>;</w:t>
       </w:r>
     </w:p>
     <w:p>
@@ -12342,7 +13723,7 @@
           <w:sz w:val="28"/>
           <w:szCs w:val="28"/>
         </w:rPr>
-        <w:t>3) Идентификатор отеля(</w:t>
+        <w:t>4) Кол-во комнат в отеле(</w:t>
       </w:r>
       <w:r>
         <w:rPr>
@@ -12354,7 +13735,7 @@
           <w:szCs w:val="28"/>
           <w:lang w:val="en-US"/>
         </w:rPr>
-        <w:t>hotel</w:t>
+        <w:t>number</w:t>
       </w:r>
       <w:r>
         <w:rPr>
@@ -12377,7 +13758,30 @@
           <w:szCs w:val="28"/>
           <w:lang w:val="en-US"/>
         </w:rPr>
-        <w:t>id</w:t>
+        <w:t>of</w:t>
+      </w:r>
+      <w:r>
+        <w:rPr>
+          <w:rFonts w:ascii="Times New Roman" w:hAnsi="Times New Roman" w:cs="Times New Roman"/>
+          <w:i/>
+          <w:iCs/>
+          <w:color w:val="000000"/>
+          <w:sz w:val="28"/>
+          <w:szCs w:val="28"/>
+        </w:rPr>
+        <w:t>_</w:t>
+      </w:r>
+      <w:r>
+        <w:rPr>
+          <w:rFonts w:ascii="Times New Roman" w:hAnsi="Times New Roman" w:cs="Times New Roman"/>
+          <w:i/>
+          <w:iCs/>
+          <w:color w:val="000000"/>
+          <w:sz w:val="28"/>
+          <w:szCs w:val="28"/>
+          <w:lang w:val="en-US"/>
+        </w:rPr>
+        <w:t>rooms</w:t>
       </w:r>
       <w:r>
         <w:rPr>
@@ -12396,18 +13800,14 @@
         <w:pStyle w:val="ae"/>
         <w:rPr>
           <w:rFonts w:ascii="Times New Roman" w:hAnsi="Times New Roman" w:cs="Times New Roman"/>
-          <w:i/>
-          <w:iCs/>
-          <w:color w:val="000000"/>
-          <w:sz w:val="28"/>
-          <w:szCs w:val="28"/>
-        </w:rPr>
-      </w:pPr>
-      <w:r>
-        <w:rPr>
-          <w:rFonts w:ascii="Times New Roman" w:hAnsi="Times New Roman" w:cs="Times New Roman"/>
-          <w:i/>
-          <w:iCs/>
+          <w:color w:val="000000"/>
+          <w:sz w:val="28"/>
+          <w:szCs w:val="28"/>
+        </w:rPr>
+      </w:pPr>
+      <w:r>
+        <w:rPr>
+          <w:rFonts w:ascii="Times New Roman" w:hAnsi="Times New Roman" w:cs="Times New Roman"/>
           <w:color w:val="000000"/>
           <w:sz w:val="28"/>
           <w:szCs w:val="28"/>
@@ -12417,21 +13817,11 @@
       <w:r>
         <w:rPr>
           <w:rFonts w:ascii="Times New Roman" w:hAnsi="Times New Roman" w:cs="Times New Roman"/>
-          <w:i/>
-          <w:iCs/>
           <w:color w:val="000000"/>
           <w:sz w:val="28"/>
           <w:szCs w:val="28"/>
         </w:rPr>
         <w:tab/>
-      </w:r>
-      <w:r>
-        <w:rPr>
-          <w:rFonts w:ascii="Times New Roman" w:hAnsi="Times New Roman" w:cs="Times New Roman"/>
-          <w:color w:val="000000"/>
-          <w:sz w:val="28"/>
-          <w:szCs w:val="28"/>
-        </w:rPr>
         <w:t xml:space="preserve">а) </w:t>
       </w:r>
       <w:r>
@@ -12450,34 +13840,7 @@
           <w:sz w:val="28"/>
           <w:szCs w:val="28"/>
         </w:rPr>
-        <w:t xml:space="preserve">анный реквизит определяет идентификатор </w:t>
-      </w:r>
-      <w:r>
-        <w:rPr>
-          <w:rFonts w:ascii="Times New Roman" w:hAnsi="Times New Roman" w:cs="Times New Roman"/>
-          <w:color w:val="000000"/>
-          <w:sz w:val="28"/>
-          <w:szCs w:val="28"/>
-        </w:rPr>
-        <w:t xml:space="preserve">отеля </w:t>
-      </w:r>
-      <w:r>
-        <w:rPr>
-          <w:rFonts w:ascii="Times New Roman" w:hAnsi="Times New Roman" w:cs="Times New Roman"/>
-          <w:color w:val="000000"/>
-          <w:sz w:val="28"/>
-          <w:szCs w:val="28"/>
-        </w:rPr>
-        <w:t xml:space="preserve">из </w:t>
-      </w:r>
-      <w:r>
-        <w:rPr>
-          <w:rFonts w:ascii="Times New Roman" w:hAnsi="Times New Roman" w:cs="Times New Roman"/>
-          <w:color w:val="000000"/>
-          <w:sz w:val="28"/>
-          <w:szCs w:val="28"/>
-        </w:rPr>
-        <w:t>списка отелей</w:t>
+        <w:t>анный реквизит отражает количество свободных комнат в отеле</w:t>
       </w:r>
       <w:r>
         <w:rPr>
@@ -12503,25 +13866,14 @@
       <w:r>
         <w:rPr>
           <w:rFonts w:ascii="Times New Roman" w:hAnsi="Times New Roman" w:cs="Times New Roman"/>
-          <w:color w:val="000000"/>
-          <w:sz w:val="28"/>
-          <w:szCs w:val="28"/>
-        </w:rPr>
-        <w:t>б</w:t>
-      </w:r>
-      <w:r>
-        <w:rPr>
-          <w:rFonts w:ascii="Times New Roman" w:hAnsi="Times New Roman" w:cs="Times New Roman"/>
-          <w:color w:val="000000"/>
-          <w:sz w:val="28"/>
-          <w:szCs w:val="28"/>
-        </w:rPr>
-        <w:t xml:space="preserve">) </w:t>
-      </w:r>
-      <w:r>
-        <w:rPr>
-          <w:rFonts w:ascii="Times New Roman" w:hAnsi="Times New Roman" w:cs="Times New Roman"/>
-          <w:color w:val="000000"/>
+          <w:sz w:val="28"/>
+          <w:szCs w:val="28"/>
+        </w:rPr>
+        <w:t xml:space="preserve">б) </w:t>
+      </w:r>
+      <w:r>
+        <w:rPr>
+          <w:rFonts w:ascii="Times New Roman" w:hAnsi="Times New Roman" w:cs="Times New Roman"/>
           <w:sz w:val="28"/>
           <w:szCs w:val="28"/>
         </w:rPr>
@@ -12530,38 +13882,18 @@
       <w:r>
         <w:rPr>
           <w:rFonts w:ascii="Times New Roman" w:hAnsi="Times New Roman" w:cs="Times New Roman"/>
-          <w:color w:val="000000"/>
-          <w:sz w:val="28"/>
-          <w:szCs w:val="28"/>
-        </w:rPr>
-        <w:t xml:space="preserve">анный реквизит связан с таблицей </w:t>
-      </w:r>
-      <w:r>
-        <w:rPr>
-          <w:rFonts w:ascii="Times New Roman" w:hAnsi="Times New Roman" w:cs="Times New Roman"/>
-          <w:color w:val="000000"/>
-          <w:sz w:val="28"/>
-          <w:szCs w:val="28"/>
-        </w:rPr>
-        <w:t>«</w:t>
-      </w:r>
-      <w:r>
-        <w:rPr>
-          <w:rFonts w:ascii="Times New Roman" w:hAnsi="Times New Roman" w:cs="Times New Roman"/>
-          <w:color w:val="000000"/>
-          <w:sz w:val="28"/>
-          <w:szCs w:val="28"/>
-        </w:rPr>
-        <w:t>Список отелей</w:t>
-      </w:r>
-      <w:r>
-        <w:rPr>
-          <w:rFonts w:ascii="Times New Roman" w:hAnsi="Times New Roman" w:cs="Times New Roman"/>
-          <w:color w:val="000000"/>
-          <w:sz w:val="28"/>
-          <w:szCs w:val="28"/>
-        </w:rPr>
-        <w:t>»;</w:t>
+          <w:sz w:val="28"/>
+          <w:szCs w:val="28"/>
+        </w:rPr>
+        <w:t>анный реквизит является целым числом</w:t>
+      </w:r>
+      <w:r>
+        <w:rPr>
+          <w:rFonts w:ascii="Times New Roman" w:hAnsi="Times New Roman" w:cs="Times New Roman"/>
+          <w:sz w:val="28"/>
+          <w:szCs w:val="28"/>
+        </w:rPr>
+        <w:t>;</w:t>
       </w:r>
     </w:p>
     <w:p>
@@ -12574,6 +13906,7 @@
           <w:color w:val="000000"/>
           <w:sz w:val="28"/>
           <w:szCs w:val="28"/>
+          <w:lang w:val="en-US"/>
         </w:rPr>
       </w:pPr>
       <w:r>
@@ -12593,20 +13926,324 @@
           <w:color w:val="000000"/>
           <w:sz w:val="28"/>
           <w:szCs w:val="28"/>
-        </w:rPr>
-        <w:t>4) Цена тура(</w:t>
-      </w:r>
-      <w:r>
-        <w:rPr>
-          <w:rFonts w:ascii="Times New Roman" w:hAnsi="Times New Roman" w:cs="Times New Roman"/>
-          <w:i/>
-          <w:iCs/>
-          <w:color w:val="000000"/>
-          <w:sz w:val="28"/>
-          <w:szCs w:val="28"/>
           <w:lang w:val="en-US"/>
         </w:rPr>
-        <w:t>tour</w:t>
+        <w:t xml:space="preserve">5) </w:t>
+      </w:r>
+      <w:r>
+        <w:rPr>
+          <w:rFonts w:ascii="Times New Roman" w:hAnsi="Times New Roman" w:cs="Times New Roman"/>
+          <w:i/>
+          <w:iCs/>
+          <w:color w:val="000000"/>
+          <w:sz w:val="28"/>
+          <w:szCs w:val="28"/>
+        </w:rPr>
+        <w:t>Тип</w:t>
+      </w:r>
+      <w:r>
+        <w:rPr>
+          <w:rFonts w:ascii="Times New Roman" w:hAnsi="Times New Roman" w:cs="Times New Roman"/>
+          <w:i/>
+          <w:iCs/>
+          <w:color w:val="000000"/>
+          <w:sz w:val="28"/>
+          <w:szCs w:val="28"/>
+          <w:lang w:val="en-US"/>
+        </w:rPr>
+        <w:t xml:space="preserve"> </w:t>
+      </w:r>
+      <w:r>
+        <w:rPr>
+          <w:rFonts w:ascii="Times New Roman" w:hAnsi="Times New Roman" w:cs="Times New Roman"/>
+          <w:i/>
+          <w:iCs/>
+          <w:color w:val="000000"/>
+          <w:sz w:val="28"/>
+          <w:szCs w:val="28"/>
+        </w:rPr>
+        <w:t>питания</w:t>
+      </w:r>
+      <w:r>
+        <w:rPr>
+          <w:rFonts w:ascii="Times New Roman" w:hAnsi="Times New Roman" w:cs="Times New Roman"/>
+          <w:i/>
+          <w:iCs/>
+          <w:color w:val="000000"/>
+          <w:sz w:val="28"/>
+          <w:szCs w:val="28"/>
+          <w:lang w:val="en-US"/>
+        </w:rPr>
+        <w:t>(</w:t>
+      </w:r>
+      <w:proofErr w:type="spellStart"/>
+      <w:r>
+        <w:rPr>
+          <w:rFonts w:ascii="Times New Roman" w:hAnsi="Times New Roman" w:cs="Times New Roman"/>
+          <w:i/>
+          <w:iCs/>
+          <w:color w:val="000000"/>
+          <w:sz w:val="28"/>
+          <w:szCs w:val="28"/>
+          <w:lang w:val="en-US"/>
+        </w:rPr>
+        <w:t>type_of_food</w:t>
+      </w:r>
+      <w:proofErr w:type="spellEnd"/>
+      <w:r>
+        <w:rPr>
+          <w:rFonts w:ascii="Times New Roman" w:hAnsi="Times New Roman" w:cs="Times New Roman"/>
+          <w:i/>
+          <w:iCs/>
+          <w:color w:val="000000"/>
+          <w:sz w:val="28"/>
+          <w:szCs w:val="28"/>
+          <w:lang w:val="en-US"/>
+        </w:rPr>
+        <w:t>)</w:t>
+      </w:r>
+    </w:p>
+    <w:p>
+      <w:pPr>
+        <w:pStyle w:val="ae"/>
+        <w:ind w:left="708" w:firstLine="708"/>
+        <w:rPr>
+          <w:rFonts w:ascii="Times New Roman" w:hAnsi="Times New Roman" w:cs="Times New Roman"/>
+          <w:color w:val="000000"/>
+          <w:sz w:val="28"/>
+          <w:szCs w:val="28"/>
+        </w:rPr>
+      </w:pPr>
+      <w:r>
+        <w:rPr>
+          <w:rFonts w:ascii="Times New Roman" w:hAnsi="Times New Roman" w:cs="Times New Roman"/>
+          <w:color w:val="000000"/>
+          <w:sz w:val="28"/>
+          <w:szCs w:val="28"/>
+        </w:rPr>
+        <w:t xml:space="preserve">а) </w:t>
+      </w:r>
+      <w:r>
+        <w:rPr>
+          <w:rFonts w:ascii="Times New Roman" w:hAnsi="Times New Roman" w:cs="Times New Roman"/>
+          <w:color w:val="000000"/>
+          <w:sz w:val="28"/>
+          <w:szCs w:val="28"/>
+        </w:rPr>
+        <w:t>д</w:t>
+      </w:r>
+      <w:r>
+        <w:rPr>
+          <w:rFonts w:ascii="Times New Roman" w:hAnsi="Times New Roman" w:cs="Times New Roman"/>
+          <w:color w:val="000000"/>
+          <w:sz w:val="28"/>
+          <w:szCs w:val="28"/>
+        </w:rPr>
+        <w:t xml:space="preserve">анный реквизит отображает тип питания, выбранный клиентом при бронировании тура, где 0 – </w:t>
+      </w:r>
+      <w:proofErr w:type="gramStart"/>
+      <w:r>
+        <w:rPr>
+          <w:rFonts w:ascii="Times New Roman" w:hAnsi="Times New Roman" w:cs="Times New Roman"/>
+          <w:color w:val="000000"/>
+          <w:sz w:val="28"/>
+          <w:szCs w:val="28"/>
+          <w:lang w:val="en-US"/>
+        </w:rPr>
+        <w:t>RO</w:t>
+      </w:r>
+      <w:r>
+        <w:rPr>
+          <w:rFonts w:ascii="Times New Roman" w:hAnsi="Times New Roman" w:cs="Times New Roman"/>
+          <w:color w:val="000000"/>
+          <w:sz w:val="28"/>
+          <w:szCs w:val="28"/>
+        </w:rPr>
+        <w:t>(</w:t>
+      </w:r>
+      <w:proofErr w:type="gramEnd"/>
+      <w:r>
+        <w:rPr>
+          <w:rFonts w:ascii="Times New Roman" w:hAnsi="Times New Roman" w:cs="Times New Roman"/>
+          <w:color w:val="000000"/>
+          <w:sz w:val="28"/>
+          <w:szCs w:val="28"/>
+        </w:rPr>
+        <w:t xml:space="preserve">без питания), 1 – </w:t>
+      </w:r>
+      <w:r>
+        <w:rPr>
+          <w:rFonts w:ascii="Times New Roman" w:hAnsi="Times New Roman" w:cs="Times New Roman"/>
+          <w:color w:val="000000"/>
+          <w:sz w:val="28"/>
+          <w:szCs w:val="28"/>
+          <w:lang w:val="en-US"/>
+        </w:rPr>
+        <w:t>BB</w:t>
+      </w:r>
+      <w:r>
+        <w:rPr>
+          <w:rFonts w:ascii="Times New Roman" w:hAnsi="Times New Roman" w:cs="Times New Roman"/>
+          <w:color w:val="000000"/>
+          <w:sz w:val="28"/>
+          <w:szCs w:val="28"/>
+        </w:rPr>
+        <w:t xml:space="preserve">(только завтраки), 2 – </w:t>
+      </w:r>
+      <w:r>
+        <w:rPr>
+          <w:rFonts w:ascii="Times New Roman" w:hAnsi="Times New Roman" w:cs="Times New Roman"/>
+          <w:color w:val="000000"/>
+          <w:sz w:val="28"/>
+          <w:szCs w:val="28"/>
+          <w:lang w:val="en-US"/>
+        </w:rPr>
+        <w:t>HB</w:t>
+      </w:r>
+      <w:r>
+        <w:rPr>
+          <w:rFonts w:ascii="Times New Roman" w:hAnsi="Times New Roman" w:cs="Times New Roman"/>
+          <w:color w:val="000000"/>
+          <w:sz w:val="28"/>
+          <w:szCs w:val="28"/>
+        </w:rPr>
+        <w:t xml:space="preserve">(завтрак и ужин), 3 – </w:t>
+      </w:r>
+      <w:r>
+        <w:rPr>
+          <w:rFonts w:ascii="Times New Roman" w:hAnsi="Times New Roman" w:cs="Times New Roman"/>
+          <w:color w:val="000000"/>
+          <w:sz w:val="28"/>
+          <w:szCs w:val="28"/>
+          <w:lang w:val="en-US"/>
+        </w:rPr>
+        <w:t>FB</w:t>
+      </w:r>
+      <w:r>
+        <w:rPr>
+          <w:rFonts w:ascii="Times New Roman" w:hAnsi="Times New Roman" w:cs="Times New Roman"/>
+          <w:color w:val="000000"/>
+          <w:sz w:val="28"/>
+          <w:szCs w:val="28"/>
+        </w:rPr>
+        <w:t xml:space="preserve">(завтрак, обед и ужин), 4 – </w:t>
+      </w:r>
+      <w:r>
+        <w:rPr>
+          <w:rFonts w:ascii="Times New Roman" w:hAnsi="Times New Roman" w:cs="Times New Roman"/>
+          <w:color w:val="000000"/>
+          <w:sz w:val="28"/>
+          <w:szCs w:val="28"/>
+          <w:lang w:val="en-US"/>
+        </w:rPr>
+        <w:t>AI</w:t>
+      </w:r>
+      <w:r>
+        <w:rPr>
+          <w:rFonts w:ascii="Times New Roman" w:hAnsi="Times New Roman" w:cs="Times New Roman"/>
+          <w:color w:val="000000"/>
+          <w:sz w:val="28"/>
+          <w:szCs w:val="28"/>
+        </w:rPr>
+        <w:t>(все включено)</w:t>
+      </w:r>
+      <w:r>
+        <w:rPr>
+          <w:rFonts w:ascii="Times New Roman" w:hAnsi="Times New Roman" w:cs="Times New Roman"/>
+          <w:color w:val="000000"/>
+          <w:sz w:val="28"/>
+          <w:szCs w:val="28"/>
+        </w:rPr>
+        <w:t>;</w:t>
+      </w:r>
+    </w:p>
+    <w:p>
+      <w:pPr>
+        <w:pStyle w:val="ae"/>
+        <w:ind w:left="708" w:firstLine="708"/>
+        <w:rPr>
+          <w:rFonts w:ascii="Times New Roman" w:hAnsi="Times New Roman" w:cs="Times New Roman"/>
+          <w:color w:val="000000"/>
+          <w:sz w:val="28"/>
+          <w:szCs w:val="28"/>
+        </w:rPr>
+      </w:pPr>
+      <w:r>
+        <w:rPr>
+          <w:rFonts w:ascii="Times New Roman" w:hAnsi="Times New Roman" w:cs="Times New Roman"/>
+          <w:sz w:val="28"/>
+          <w:szCs w:val="28"/>
+        </w:rPr>
+        <w:t xml:space="preserve">б) </w:t>
+      </w:r>
+      <w:r>
+        <w:rPr>
+          <w:rFonts w:ascii="Times New Roman" w:hAnsi="Times New Roman" w:cs="Times New Roman"/>
+          <w:sz w:val="28"/>
+          <w:szCs w:val="28"/>
+        </w:rPr>
+        <w:t>д</w:t>
+      </w:r>
+      <w:r>
+        <w:rPr>
+          <w:rFonts w:ascii="Times New Roman" w:hAnsi="Times New Roman" w:cs="Times New Roman"/>
+          <w:sz w:val="28"/>
+          <w:szCs w:val="28"/>
+        </w:rPr>
+        <w:t>анный реквизит является целым числом</w:t>
+      </w:r>
+      <w:r>
+        <w:rPr>
+          <w:rFonts w:ascii="Times New Roman" w:hAnsi="Times New Roman" w:cs="Times New Roman"/>
+          <w:sz w:val="28"/>
+          <w:szCs w:val="28"/>
+        </w:rPr>
+        <w:t>;</w:t>
+      </w:r>
+    </w:p>
+    <w:p>
+      <w:pPr>
+        <w:pStyle w:val="ae"/>
+        <w:rPr>
+          <w:rFonts w:ascii="Times New Roman" w:hAnsi="Times New Roman" w:cs="Times New Roman"/>
+          <w:i/>
+          <w:iCs/>
+          <w:color w:val="000000"/>
+          <w:sz w:val="28"/>
+          <w:szCs w:val="28"/>
+        </w:rPr>
+      </w:pPr>
+      <w:r>
+        <w:rPr>
+          <w:rFonts w:ascii="Times New Roman" w:hAnsi="Times New Roman" w:cs="Times New Roman"/>
+          <w:color w:val="000000"/>
+          <w:sz w:val="28"/>
+          <w:szCs w:val="28"/>
+        </w:rPr>
+        <w:tab/>
+      </w:r>
+      <w:r>
+        <w:rPr>
+          <w:rFonts w:ascii="Times New Roman" w:hAnsi="Times New Roman" w:cs="Times New Roman"/>
+          <w:i/>
+          <w:iCs/>
+          <w:color w:val="000000"/>
+          <w:sz w:val="28"/>
+          <w:szCs w:val="28"/>
+        </w:rPr>
+        <w:t>6) Цена за ночь(</w:t>
+      </w:r>
+      <w:r>
+        <w:rPr>
+          <w:rFonts w:ascii="Times New Roman" w:hAnsi="Times New Roman" w:cs="Times New Roman"/>
+          <w:i/>
+          <w:iCs/>
+          <w:color w:val="000000"/>
+          <w:sz w:val="28"/>
+          <w:szCs w:val="28"/>
+          <w:lang w:val="en-US"/>
+        </w:rPr>
+        <w:t>price</w:t>
       </w:r>
       <w:r>
         <w:rPr>
@@ -12629,7 +14266,30 @@
           <w:szCs w:val="28"/>
           <w:lang w:val="en-US"/>
         </w:rPr>
-        <w:t>price</w:t>
+        <w:t>for</w:t>
+      </w:r>
+      <w:r>
+        <w:rPr>
+          <w:rFonts w:ascii="Times New Roman" w:hAnsi="Times New Roman" w:cs="Times New Roman"/>
+          <w:i/>
+          <w:iCs/>
+          <w:color w:val="000000"/>
+          <w:sz w:val="28"/>
+          <w:szCs w:val="28"/>
+        </w:rPr>
+        <w:t>_</w:t>
+      </w:r>
+      <w:r>
+        <w:rPr>
+          <w:rFonts w:ascii="Times New Roman" w:hAnsi="Times New Roman" w:cs="Times New Roman"/>
+          <w:i/>
+          <w:iCs/>
+          <w:color w:val="000000"/>
+          <w:sz w:val="28"/>
+          <w:szCs w:val="28"/>
+          <w:lang w:val="en-US"/>
+        </w:rPr>
+        <w:t>night</w:t>
       </w:r>
       <w:r>
         <w:rPr>
@@ -12674,16 +14334,6 @@
           <w:szCs w:val="28"/>
         </w:rPr>
         <w:tab/>
-      </w:r>
-      <w:r>
-        <w:rPr>
-          <w:rFonts w:ascii="Times New Roman" w:hAnsi="Times New Roman" w:cs="Times New Roman"/>
-          <w:i/>
-          <w:iCs/>
-          <w:color w:val="000000"/>
-          <w:sz w:val="28"/>
-          <w:szCs w:val="28"/>
-        </w:rPr>
         <w:t xml:space="preserve">а) </w:t>
       </w:r>
       <w:r>
@@ -12693,25 +14343,16 @@
           <w:sz w:val="28"/>
           <w:szCs w:val="28"/>
         </w:rPr>
-        <w:t>данный</w:t>
-      </w:r>
-      <w:r>
-        <w:rPr>
-          <w:rFonts w:ascii="Times New Roman" w:hAnsi="Times New Roman" w:cs="Times New Roman"/>
-          <w:color w:val="000000"/>
-          <w:sz w:val="28"/>
-          <w:szCs w:val="28"/>
-        </w:rPr>
-        <w:t xml:space="preserve"> реквизит определяет </w:t>
-      </w:r>
-      <w:r>
-        <w:rPr>
-          <w:rFonts w:ascii="Times New Roman" w:hAnsi="Times New Roman" w:cs="Times New Roman"/>
-          <w:color w:val="000000"/>
-          <w:sz w:val="28"/>
-          <w:szCs w:val="28"/>
-        </w:rPr>
-        <w:t>стоимость тура</w:t>
+        <w:t xml:space="preserve">данный реквизит определяет </w:t>
+      </w:r>
+      <w:r>
+        <w:rPr>
+          <w:rFonts w:ascii="Times New Roman" w:hAnsi="Times New Roman" w:cs="Times New Roman"/>
+          <w:color w:val="000000"/>
+          <w:sz w:val="28"/>
+          <w:szCs w:val="28"/>
+        </w:rPr>
+        <w:t>стоимость проживания в отеле за одну ночь</w:t>
       </w:r>
       <w:r>
         <w:rPr>
@@ -12792,6 +14433,237 @@
         <w:pStyle w:val="ae"/>
         <w:rPr>
           <w:rFonts w:ascii="Times New Roman" w:hAnsi="Times New Roman" w:cs="Times New Roman"/>
+          <w:i/>
+          <w:iCs/>
+          <w:color w:val="000000"/>
+          <w:sz w:val="28"/>
+          <w:szCs w:val="28"/>
+        </w:rPr>
+      </w:pPr>
+      <w:r>
+        <w:rPr>
+          <w:rFonts w:ascii="Times New Roman" w:hAnsi="Times New Roman" w:cs="Times New Roman"/>
+          <w:color w:val="000000"/>
+          <w:sz w:val="28"/>
+          <w:szCs w:val="28"/>
+        </w:rPr>
+        <w:tab/>
+      </w:r>
+      <w:r>
+        <w:rPr>
+          <w:rFonts w:ascii="Times New Roman" w:hAnsi="Times New Roman" w:cs="Times New Roman"/>
+          <w:i/>
+          <w:iCs/>
+          <w:color w:val="000000"/>
+          <w:sz w:val="28"/>
+          <w:szCs w:val="28"/>
+        </w:rPr>
+        <w:t>7) Идентификатор города(</w:t>
+      </w:r>
+      <w:r>
+        <w:rPr>
+          <w:rFonts w:ascii="Times New Roman" w:hAnsi="Times New Roman" w:cs="Times New Roman"/>
+          <w:i/>
+          <w:iCs/>
+          <w:color w:val="000000"/>
+          <w:sz w:val="28"/>
+          <w:szCs w:val="28"/>
+          <w:lang w:val="en-US"/>
+        </w:rPr>
+        <w:t>city</w:t>
+      </w:r>
+      <w:r>
+        <w:rPr>
+          <w:rFonts w:ascii="Times New Roman" w:hAnsi="Times New Roman" w:cs="Times New Roman"/>
+          <w:i/>
+          <w:iCs/>
+          <w:color w:val="000000"/>
+          <w:sz w:val="28"/>
+          <w:szCs w:val="28"/>
+        </w:rPr>
+        <w:t>_</w:t>
+      </w:r>
+      <w:r>
+        <w:rPr>
+          <w:rFonts w:ascii="Times New Roman" w:hAnsi="Times New Roman" w:cs="Times New Roman"/>
+          <w:i/>
+          <w:iCs/>
+          <w:color w:val="000000"/>
+          <w:sz w:val="28"/>
+          <w:szCs w:val="28"/>
+          <w:lang w:val="en-US"/>
+        </w:rPr>
+        <w:t>id</w:t>
+      </w:r>
+      <w:r>
+        <w:rPr>
+          <w:rFonts w:ascii="Times New Roman" w:hAnsi="Times New Roman" w:cs="Times New Roman"/>
+          <w:i/>
+          <w:iCs/>
+          <w:color w:val="000000"/>
+          <w:sz w:val="28"/>
+          <w:szCs w:val="28"/>
+        </w:rPr>
+        <w:t>)</w:t>
+      </w:r>
+    </w:p>
+    <w:p>
+      <w:pPr>
+        <w:pStyle w:val="ae"/>
+        <w:ind w:left="708" w:firstLine="708"/>
+        <w:rPr>
+          <w:rFonts w:ascii="Times New Roman" w:hAnsi="Times New Roman" w:cs="Times New Roman"/>
+          <w:i/>
+          <w:iCs/>
+          <w:color w:val="000000"/>
+          <w:sz w:val="28"/>
+          <w:szCs w:val="28"/>
+        </w:rPr>
+      </w:pPr>
+      <w:r>
+        <w:rPr>
+          <w:rFonts w:ascii="Times New Roman" w:hAnsi="Times New Roman" w:cs="Times New Roman"/>
+          <w:color w:val="000000"/>
+          <w:sz w:val="28"/>
+          <w:szCs w:val="28"/>
+        </w:rPr>
+        <w:t xml:space="preserve">а) </w:t>
+      </w:r>
+      <w:r>
+        <w:rPr>
+          <w:rFonts w:ascii="Times New Roman" w:hAnsi="Times New Roman" w:cs="Times New Roman"/>
+          <w:color w:val="000000"/>
+          <w:sz w:val="28"/>
+          <w:szCs w:val="28"/>
+        </w:rPr>
+        <w:t>д</w:t>
+      </w:r>
+      <w:r>
+        <w:rPr>
+          <w:rFonts w:ascii="Times New Roman" w:hAnsi="Times New Roman" w:cs="Times New Roman"/>
+          <w:color w:val="000000"/>
+          <w:sz w:val="28"/>
+          <w:szCs w:val="28"/>
+        </w:rPr>
+        <w:t xml:space="preserve">анный реквизит определяет идентификатор </w:t>
+      </w:r>
+      <w:r>
+        <w:rPr>
+          <w:rFonts w:ascii="Times New Roman" w:hAnsi="Times New Roman" w:cs="Times New Roman"/>
+          <w:color w:val="000000"/>
+          <w:sz w:val="28"/>
+          <w:szCs w:val="28"/>
+        </w:rPr>
+        <w:t xml:space="preserve">города </w:t>
+      </w:r>
+      <w:r>
+        <w:rPr>
+          <w:rFonts w:ascii="Times New Roman" w:hAnsi="Times New Roman" w:cs="Times New Roman"/>
+          <w:color w:val="000000"/>
+          <w:sz w:val="28"/>
+          <w:szCs w:val="28"/>
+        </w:rPr>
+        <w:t xml:space="preserve">из </w:t>
+      </w:r>
+      <w:r>
+        <w:rPr>
+          <w:rFonts w:ascii="Times New Roman" w:hAnsi="Times New Roman" w:cs="Times New Roman"/>
+          <w:color w:val="000000"/>
+          <w:sz w:val="28"/>
+          <w:szCs w:val="28"/>
+        </w:rPr>
+        <w:t>списка городов</w:t>
+      </w:r>
+      <w:r>
+        <w:rPr>
+          <w:rFonts w:ascii="Times New Roman" w:hAnsi="Times New Roman" w:cs="Times New Roman"/>
+          <w:color w:val="000000"/>
+          <w:sz w:val="28"/>
+          <w:szCs w:val="28"/>
+        </w:rPr>
+        <w:t>;</w:t>
+      </w:r>
+    </w:p>
+    <w:p>
+      <w:pPr>
+        <w:pStyle w:val="ae"/>
+        <w:ind w:left="708" w:firstLine="708"/>
+        <w:rPr>
+          <w:rFonts w:ascii="Times New Roman" w:hAnsi="Times New Roman" w:cs="Times New Roman"/>
+          <w:color w:val="000000"/>
+          <w:sz w:val="28"/>
+          <w:szCs w:val="28"/>
+        </w:rPr>
+      </w:pPr>
+      <w:r>
+        <w:rPr>
+          <w:rFonts w:ascii="Times New Roman" w:hAnsi="Times New Roman" w:cs="Times New Roman"/>
+          <w:color w:val="000000"/>
+          <w:sz w:val="28"/>
+          <w:szCs w:val="28"/>
+        </w:rPr>
+        <w:t>а</w:t>
+      </w:r>
+      <w:r>
+        <w:rPr>
+          <w:rFonts w:ascii="Times New Roman" w:hAnsi="Times New Roman" w:cs="Times New Roman"/>
+          <w:color w:val="000000"/>
+          <w:sz w:val="28"/>
+          <w:szCs w:val="28"/>
+        </w:rPr>
+        <w:t xml:space="preserve">) </w:t>
+      </w:r>
+      <w:r>
+        <w:rPr>
+          <w:rFonts w:ascii="Times New Roman" w:hAnsi="Times New Roman" w:cs="Times New Roman"/>
+          <w:color w:val="000000"/>
+          <w:sz w:val="28"/>
+          <w:szCs w:val="28"/>
+        </w:rPr>
+        <w:t>д</w:t>
+      </w:r>
+      <w:r>
+        <w:rPr>
+          <w:rFonts w:ascii="Times New Roman" w:hAnsi="Times New Roman" w:cs="Times New Roman"/>
+          <w:color w:val="000000"/>
+          <w:sz w:val="28"/>
+          <w:szCs w:val="28"/>
+        </w:rPr>
+        <w:t xml:space="preserve">анный реквизит связан с таблицей </w:t>
+      </w:r>
+      <w:r>
+        <w:rPr>
+          <w:rFonts w:ascii="Times New Roman" w:hAnsi="Times New Roman" w:cs="Times New Roman"/>
+          <w:color w:val="000000"/>
+          <w:sz w:val="28"/>
+          <w:szCs w:val="28"/>
+        </w:rPr>
+        <w:t>«</w:t>
+      </w:r>
+      <w:r>
+        <w:rPr>
+          <w:rFonts w:ascii="Times New Roman" w:hAnsi="Times New Roman" w:cs="Times New Roman"/>
+          <w:color w:val="000000"/>
+          <w:sz w:val="28"/>
+          <w:szCs w:val="28"/>
+        </w:rPr>
+        <w:t>Список городов</w:t>
+      </w:r>
+      <w:r>
+        <w:rPr>
+          <w:rFonts w:ascii="Times New Roman" w:hAnsi="Times New Roman" w:cs="Times New Roman"/>
+          <w:color w:val="000000"/>
+          <w:sz w:val="28"/>
+          <w:szCs w:val="28"/>
+        </w:rPr>
+        <w:t>»;</w:t>
+      </w:r>
+    </w:p>
+    <w:p>
+      <w:pPr>
+        <w:pStyle w:val="ae"/>
+        <w:rPr>
+          <w:rFonts w:ascii="Times New Roman" w:hAnsi="Times New Roman" w:cs="Times New Roman"/>
           <w:b/>
           <w:bCs/>
           <w:color w:val="000000"/>
@@ -12808,8 +14680,9 @@
           <w:sz w:val="28"/>
           <w:szCs w:val="28"/>
         </w:rPr>
-        <w:t>3. Список отелей(</w:t>
-      </w:r>
+        <w:t xml:space="preserve">4.  Список </w:t>
+      </w:r>
+      <w:proofErr w:type="gramStart"/>
       <w:r>
         <w:rPr>
           <w:rFonts w:ascii="Times New Roman" w:hAnsi="Times New Roman" w:cs="Times New Roman"/>
@@ -12818,10 +14691,10 @@
           <w:color w:val="000000"/>
           <w:sz w:val="28"/>
           <w:szCs w:val="28"/>
-          <w:lang w:val="en-US"/>
-        </w:rPr>
-        <w:t>hotels</w:t>
-      </w:r>
+        </w:rPr>
+        <w:t>городов(</w:t>
+      </w:r>
+      <w:proofErr w:type="gramEnd"/>
       <w:r>
         <w:rPr>
           <w:rFonts w:ascii="Times New Roman" w:hAnsi="Times New Roman" w:cs="Times New Roman"/>
@@ -12830,6 +14703,30 @@
           <w:color w:val="000000"/>
           <w:sz w:val="28"/>
           <w:szCs w:val="28"/>
+          <w:lang w:val="en-US"/>
+        </w:rPr>
+        <w:t>C</w:t>
+      </w:r>
+      <w:r>
+        <w:rPr>
+          <w:rFonts w:ascii="Times New Roman" w:hAnsi="Times New Roman" w:cs="Times New Roman"/>
+          <w:b/>
+          <w:bCs/>
+          <w:color w:val="000000"/>
+          <w:sz w:val="28"/>
+          <w:szCs w:val="28"/>
+          <w:lang w:val="en-US"/>
+        </w:rPr>
+        <w:t>ities</w:t>
+      </w:r>
+      <w:r>
+        <w:rPr>
+          <w:rFonts w:ascii="Times New Roman" w:hAnsi="Times New Roman" w:cs="Times New Roman"/>
+          <w:b/>
+          <w:bCs/>
+          <w:color w:val="000000"/>
+          <w:sz w:val="28"/>
+          <w:szCs w:val="28"/>
         </w:rPr>
         <w:t>)</w:t>
       </w:r>
@@ -12935,7 +14832,7 @@
           <w:sz w:val="28"/>
           <w:szCs w:val="28"/>
         </w:rPr>
-        <w:t>отелей</w:t>
+        <w:t>городов</w:t>
       </w:r>
       <w:r>
         <w:rPr>
@@ -12974,6 +14871,7 @@
           <w:sz w:val="28"/>
           <w:szCs w:val="28"/>
         </w:rPr>
+        <w:lastRenderedPageBreak/>
         <w:t xml:space="preserve">б) </w:t>
       </w:r>
       <w:r>
@@ -13128,22 +15026,14 @@
       <w:r>
         <w:rPr>
           <w:rFonts w:ascii="Times New Roman" w:hAnsi="Times New Roman" w:cs="Times New Roman"/>
+          <w:i/>
+          <w:iCs/>
           <w:color w:val="000000"/>
           <w:sz w:val="28"/>
           <w:szCs w:val="28"/>
         </w:rPr>
         <w:tab/>
-      </w:r>
-      <w:r>
-        <w:rPr>
-          <w:rFonts w:ascii="Times New Roman" w:hAnsi="Times New Roman" w:cs="Times New Roman"/>
-          <w:i/>
-          <w:iCs/>
-          <w:color w:val="000000"/>
-          <w:sz w:val="28"/>
-          <w:szCs w:val="28"/>
-        </w:rPr>
-        <w:t>2) Название отеля(</w:t>
+        <w:t>2) Идентификатор страны(</w:t>
       </w:r>
       <w:r>
         <w:rPr>
@@ -13155,7 +15045,7 @@
           <w:szCs w:val="28"/>
           <w:lang w:val="en-US"/>
         </w:rPr>
-        <w:t>hotel</w:t>
+        <w:t>country</w:t>
       </w:r>
       <w:r>
         <w:rPr>
@@ -13178,7 +15068,7 @@
           <w:szCs w:val="28"/>
           <w:lang w:val="en-US"/>
         </w:rPr>
-        <w:t>name</w:t>
+        <w:t>id</w:t>
       </w:r>
       <w:r>
         <w:rPr>
@@ -13198,19 +15088,96 @@
         <w:ind w:left="708" w:firstLine="708"/>
         <w:rPr>
           <w:rFonts w:ascii="Times New Roman" w:hAnsi="Times New Roman" w:cs="Times New Roman"/>
-          <w:color w:val="000000"/>
-          <w:sz w:val="28"/>
-          <w:szCs w:val="28"/>
-        </w:rPr>
-      </w:pPr>
-      <w:r>
-        <w:rPr>
-          <w:rFonts w:ascii="Times New Roman" w:hAnsi="Times New Roman" w:cs="Times New Roman"/>
-          <w:color w:val="000000"/>
-          <w:sz w:val="28"/>
-          <w:szCs w:val="28"/>
-        </w:rPr>
-        <w:t>а</w:t>
+          <w:i/>
+          <w:iCs/>
+          <w:color w:val="000000"/>
+          <w:sz w:val="28"/>
+          <w:szCs w:val="28"/>
+        </w:rPr>
+      </w:pPr>
+      <w:r>
+        <w:rPr>
+          <w:rFonts w:ascii="Times New Roman" w:hAnsi="Times New Roman" w:cs="Times New Roman"/>
+          <w:color w:val="000000"/>
+          <w:sz w:val="28"/>
+          <w:szCs w:val="28"/>
+        </w:rPr>
+        <w:t xml:space="preserve">а) </w:t>
+      </w:r>
+      <w:r>
+        <w:rPr>
+          <w:rFonts w:ascii="Times New Roman" w:hAnsi="Times New Roman" w:cs="Times New Roman"/>
+          <w:color w:val="000000"/>
+          <w:sz w:val="28"/>
+          <w:szCs w:val="28"/>
+        </w:rPr>
+        <w:t>д</w:t>
+      </w:r>
+      <w:r>
+        <w:rPr>
+          <w:rFonts w:ascii="Times New Roman" w:hAnsi="Times New Roman" w:cs="Times New Roman"/>
+          <w:color w:val="000000"/>
+          <w:sz w:val="28"/>
+          <w:szCs w:val="28"/>
+        </w:rPr>
+        <w:t xml:space="preserve">анный реквизит определяет идентификатор </w:t>
+      </w:r>
+      <w:r>
+        <w:rPr>
+          <w:rFonts w:ascii="Times New Roman" w:hAnsi="Times New Roman" w:cs="Times New Roman"/>
+          <w:color w:val="000000"/>
+          <w:sz w:val="28"/>
+          <w:szCs w:val="28"/>
+        </w:rPr>
+        <w:t xml:space="preserve">страны </w:t>
+      </w:r>
+      <w:r>
+        <w:rPr>
+          <w:rFonts w:ascii="Times New Roman" w:hAnsi="Times New Roman" w:cs="Times New Roman"/>
+          <w:color w:val="000000"/>
+          <w:sz w:val="28"/>
+          <w:szCs w:val="28"/>
+        </w:rPr>
+        <w:t xml:space="preserve">из </w:t>
+      </w:r>
+      <w:r>
+        <w:rPr>
+          <w:rFonts w:ascii="Times New Roman" w:hAnsi="Times New Roman" w:cs="Times New Roman"/>
+          <w:color w:val="000000"/>
+          <w:sz w:val="28"/>
+          <w:szCs w:val="28"/>
+        </w:rPr>
+        <w:t>списка стран</w:t>
+      </w:r>
+      <w:r>
+        <w:rPr>
+          <w:rFonts w:ascii="Times New Roman" w:hAnsi="Times New Roman" w:cs="Times New Roman"/>
+          <w:color w:val="000000"/>
+          <w:sz w:val="28"/>
+          <w:szCs w:val="28"/>
+        </w:rPr>
+        <w:t>;</w:t>
+      </w:r>
+    </w:p>
+    <w:p>
+      <w:pPr>
+        <w:pStyle w:val="ae"/>
+        <w:ind w:left="708" w:firstLine="708"/>
+        <w:rPr>
+          <w:rFonts w:ascii="Times New Roman" w:hAnsi="Times New Roman" w:cs="Times New Roman"/>
+          <w:color w:val="000000"/>
+          <w:sz w:val="28"/>
+          <w:szCs w:val="28"/>
+        </w:rPr>
+      </w:pPr>
+      <w:r>
+        <w:rPr>
+          <w:rFonts w:ascii="Times New Roman" w:hAnsi="Times New Roman" w:cs="Times New Roman"/>
+          <w:color w:val="000000"/>
+          <w:sz w:val="28"/>
+          <w:szCs w:val="28"/>
+        </w:rPr>
+        <w:t>б</w:t>
       </w:r>
       <w:r>
         <w:rPr>
@@ -13237,16 +15204,193 @@
           <w:sz w:val="28"/>
           <w:szCs w:val="28"/>
         </w:rPr>
-        <w:t>анный реквизит</w:t>
-      </w:r>
-      <w:r>
-        <w:rPr>
-          <w:rFonts w:ascii="Times New Roman" w:hAnsi="Times New Roman" w:cs="Times New Roman"/>
-          <w:color w:val="000000"/>
-          <w:sz w:val="28"/>
-          <w:szCs w:val="28"/>
-        </w:rPr>
-        <w:t xml:space="preserve"> хранит название отеля;</w:t>
+        <w:t xml:space="preserve">анный реквизит связан с таблицей </w:t>
+      </w:r>
+      <w:r>
+        <w:rPr>
+          <w:rFonts w:ascii="Times New Roman" w:hAnsi="Times New Roman" w:cs="Times New Roman"/>
+          <w:color w:val="000000"/>
+          <w:sz w:val="28"/>
+          <w:szCs w:val="28"/>
+        </w:rPr>
+        <w:t>«</w:t>
+      </w:r>
+      <w:r>
+        <w:rPr>
+          <w:rFonts w:ascii="Times New Roman" w:hAnsi="Times New Roman" w:cs="Times New Roman"/>
+          <w:color w:val="000000"/>
+          <w:sz w:val="28"/>
+          <w:szCs w:val="28"/>
+        </w:rPr>
+        <w:t>Список стран</w:t>
+      </w:r>
+      <w:r>
+        <w:rPr>
+          <w:rFonts w:ascii="Times New Roman" w:hAnsi="Times New Roman" w:cs="Times New Roman"/>
+          <w:color w:val="000000"/>
+          <w:sz w:val="28"/>
+          <w:szCs w:val="28"/>
+        </w:rPr>
+        <w:t>»;</w:t>
+      </w:r>
+    </w:p>
+    <w:p>
+      <w:pPr>
+        <w:pStyle w:val="ae"/>
+        <w:rPr>
+          <w:rFonts w:ascii="Times New Roman" w:hAnsi="Times New Roman" w:cs="Times New Roman"/>
+          <w:i/>
+          <w:iCs/>
+          <w:color w:val="000000"/>
+          <w:sz w:val="28"/>
+          <w:szCs w:val="28"/>
+        </w:rPr>
+      </w:pPr>
+      <w:r>
+        <w:rPr>
+          <w:rFonts w:ascii="Times New Roman" w:hAnsi="Times New Roman" w:cs="Times New Roman"/>
+          <w:color w:val="000000"/>
+          <w:sz w:val="28"/>
+          <w:szCs w:val="28"/>
+        </w:rPr>
+        <w:tab/>
+      </w:r>
+      <w:r>
+        <w:rPr>
+          <w:rFonts w:ascii="Times New Roman" w:hAnsi="Times New Roman" w:cs="Times New Roman"/>
+          <w:i/>
+          <w:iCs/>
+          <w:color w:val="000000"/>
+          <w:sz w:val="28"/>
+          <w:szCs w:val="28"/>
+        </w:rPr>
+        <w:t>3) Название города(</w:t>
+      </w:r>
+      <w:r>
+        <w:rPr>
+          <w:rFonts w:ascii="Times New Roman" w:hAnsi="Times New Roman" w:cs="Times New Roman"/>
+          <w:i/>
+          <w:iCs/>
+          <w:color w:val="000000"/>
+          <w:sz w:val="28"/>
+          <w:szCs w:val="28"/>
+          <w:lang w:val="en-US"/>
+        </w:rPr>
+        <w:t>city</w:t>
+      </w:r>
+      <w:r>
+        <w:rPr>
+          <w:rFonts w:ascii="Times New Roman" w:hAnsi="Times New Roman" w:cs="Times New Roman"/>
+          <w:i/>
+          <w:iCs/>
+          <w:color w:val="000000"/>
+          <w:sz w:val="28"/>
+          <w:szCs w:val="28"/>
+        </w:rPr>
+        <w:t>_</w:t>
+      </w:r>
+      <w:r>
+        <w:rPr>
+          <w:rFonts w:ascii="Times New Roman" w:hAnsi="Times New Roman" w:cs="Times New Roman"/>
+          <w:i/>
+          <w:iCs/>
+          <w:color w:val="000000"/>
+          <w:sz w:val="28"/>
+          <w:szCs w:val="28"/>
+          <w:lang w:val="en-US"/>
+        </w:rPr>
+        <w:t>name</w:t>
+      </w:r>
+      <w:r>
+        <w:rPr>
+          <w:rFonts w:ascii="Times New Roman" w:hAnsi="Times New Roman" w:cs="Times New Roman"/>
+          <w:i/>
+          <w:iCs/>
+          <w:color w:val="000000"/>
+          <w:sz w:val="28"/>
+          <w:szCs w:val="28"/>
+        </w:rPr>
+        <w:t>)</w:t>
+      </w:r>
+    </w:p>
+    <w:p>
+      <w:pPr>
+        <w:pStyle w:val="ae"/>
+        <w:rPr>
+          <w:rFonts w:ascii="Times New Roman" w:hAnsi="Times New Roman" w:cs="Times New Roman"/>
+          <w:i/>
+          <w:iCs/>
+          <w:color w:val="000000"/>
+          <w:sz w:val="28"/>
+          <w:szCs w:val="28"/>
+        </w:rPr>
+      </w:pPr>
+      <w:r>
+        <w:rPr>
+          <w:rFonts w:ascii="Times New Roman" w:hAnsi="Times New Roman" w:cs="Times New Roman"/>
+          <w:i/>
+          <w:iCs/>
+          <w:color w:val="000000"/>
+          <w:sz w:val="28"/>
+          <w:szCs w:val="28"/>
+        </w:rPr>
+        <w:tab/>
+      </w:r>
+      <w:r>
+        <w:rPr>
+          <w:rFonts w:ascii="Times New Roman" w:hAnsi="Times New Roman" w:cs="Times New Roman"/>
+          <w:i/>
+          <w:iCs/>
+          <w:color w:val="000000"/>
+          <w:sz w:val="28"/>
+          <w:szCs w:val="28"/>
+        </w:rPr>
+        <w:tab/>
+      </w:r>
+      <w:r>
+        <w:rPr>
+          <w:rFonts w:ascii="Times New Roman" w:hAnsi="Times New Roman" w:cs="Times New Roman"/>
+          <w:color w:val="000000"/>
+          <w:sz w:val="28"/>
+          <w:szCs w:val="28"/>
+        </w:rPr>
+        <w:t xml:space="preserve">а) </w:t>
+      </w:r>
+      <w:r>
+        <w:rPr>
+          <w:rFonts w:ascii="Times New Roman" w:hAnsi="Times New Roman" w:cs="Times New Roman"/>
+          <w:color w:val="000000"/>
+          <w:sz w:val="28"/>
+          <w:szCs w:val="28"/>
+        </w:rPr>
+        <w:t>д</w:t>
+      </w:r>
+      <w:r>
+        <w:rPr>
+          <w:rFonts w:ascii="Times New Roman" w:hAnsi="Times New Roman" w:cs="Times New Roman"/>
+          <w:color w:val="000000"/>
+          <w:sz w:val="28"/>
+          <w:szCs w:val="28"/>
+        </w:rPr>
+        <w:t xml:space="preserve">анный реквизит </w:t>
+      </w:r>
+      <w:r>
+        <w:rPr>
+          <w:rFonts w:ascii="Times New Roman" w:hAnsi="Times New Roman" w:cs="Times New Roman"/>
+          <w:color w:val="000000"/>
+          <w:sz w:val="28"/>
+          <w:szCs w:val="28"/>
+        </w:rPr>
+        <w:t>хранит название города</w:t>
+      </w:r>
+      <w:r>
+        <w:rPr>
+          <w:rFonts w:ascii="Times New Roman" w:hAnsi="Times New Roman" w:cs="Times New Roman"/>
+          <w:color w:val="000000"/>
+          <w:sz w:val="28"/>
+          <w:szCs w:val="28"/>
+        </w:rPr>
+        <w:t>;</w:t>
       </w:r>
     </w:p>
     <w:p>
@@ -13254,17 +15398,6 @@
         <w:spacing w:line="360" w:lineRule="auto"/>
         <w:ind w:left="708" w:firstLine="708"/>
         <w:rPr>
-          <w:color w:val="000000"/>
-          <w:sz w:val="28"/>
-          <w:szCs w:val="28"/>
-        </w:rPr>
-      </w:pPr>
-    </w:p>
-    <w:p>
-      <w:pPr>
-        <w:spacing w:line="360" w:lineRule="auto"/>
-        <w:ind w:left="708" w:firstLine="708"/>
-        <w:rPr>
           <w:sz w:val="28"/>
           <w:szCs w:val="28"/>
         </w:rPr>
@@ -13305,1146 +15438,6 @@
           <w:szCs w:val="28"/>
         </w:rPr>
         <w:t>;</w:t>
-      </w:r>
-    </w:p>
-    <w:p>
-      <w:pPr>
-        <w:pStyle w:val="ae"/>
-        <w:rPr>
-          <w:rFonts w:ascii="Times New Roman" w:hAnsi="Times New Roman" w:cs="Times New Roman"/>
-          <w:i/>
-          <w:iCs/>
-          <w:color w:val="000000"/>
-          <w:sz w:val="28"/>
-          <w:szCs w:val="28"/>
-        </w:rPr>
-      </w:pPr>
-      <w:r>
-        <w:rPr>
-          <w:rFonts w:ascii="Times New Roman" w:hAnsi="Times New Roman" w:cs="Times New Roman"/>
-          <w:color w:val="000000"/>
-          <w:sz w:val="28"/>
-          <w:szCs w:val="28"/>
-        </w:rPr>
-        <w:tab/>
-      </w:r>
-      <w:r>
-        <w:rPr>
-          <w:rFonts w:ascii="Times New Roman" w:hAnsi="Times New Roman" w:cs="Times New Roman"/>
-          <w:i/>
-          <w:iCs/>
-          <w:color w:val="000000"/>
-          <w:sz w:val="28"/>
-          <w:szCs w:val="28"/>
-        </w:rPr>
-        <w:t>3) Адрес отеля(</w:t>
-      </w:r>
-      <w:r>
-        <w:rPr>
-          <w:rFonts w:ascii="Times New Roman" w:hAnsi="Times New Roman" w:cs="Times New Roman"/>
-          <w:i/>
-          <w:iCs/>
-          <w:color w:val="000000"/>
-          <w:sz w:val="28"/>
-          <w:szCs w:val="28"/>
-          <w:lang w:val="en-US"/>
-        </w:rPr>
-        <w:t>hotel</w:t>
-      </w:r>
-      <w:r>
-        <w:rPr>
-          <w:rFonts w:ascii="Times New Roman" w:hAnsi="Times New Roman" w:cs="Times New Roman"/>
-          <w:i/>
-          <w:iCs/>
-          <w:color w:val="000000"/>
-          <w:sz w:val="28"/>
-          <w:szCs w:val="28"/>
-        </w:rPr>
-        <w:t>_</w:t>
-      </w:r>
-      <w:proofErr w:type="spellStart"/>
-      <w:r>
-        <w:rPr>
-          <w:rFonts w:ascii="Times New Roman" w:hAnsi="Times New Roman" w:cs="Times New Roman"/>
-          <w:i/>
-          <w:iCs/>
-          <w:color w:val="000000"/>
-          <w:sz w:val="28"/>
-          <w:szCs w:val="28"/>
-          <w:lang w:val="en-US"/>
-        </w:rPr>
-        <w:t>adress</w:t>
-      </w:r>
-      <w:proofErr w:type="spellEnd"/>
-      <w:r>
-        <w:rPr>
-          <w:rFonts w:ascii="Times New Roman" w:hAnsi="Times New Roman" w:cs="Times New Roman"/>
-          <w:i/>
-          <w:iCs/>
-          <w:color w:val="000000"/>
-          <w:sz w:val="28"/>
-          <w:szCs w:val="28"/>
-        </w:rPr>
-        <w:t>)</w:t>
-      </w:r>
-    </w:p>
-    <w:p>
-      <w:pPr>
-        <w:pStyle w:val="ae"/>
-        <w:ind w:left="708" w:firstLine="708"/>
-        <w:rPr>
-          <w:rFonts w:ascii="Times New Roman" w:hAnsi="Times New Roman" w:cs="Times New Roman"/>
-          <w:color w:val="000000"/>
-          <w:sz w:val="28"/>
-          <w:szCs w:val="28"/>
-        </w:rPr>
-      </w:pPr>
-      <w:r>
-        <w:rPr>
-          <w:rFonts w:ascii="Times New Roman" w:hAnsi="Times New Roman" w:cs="Times New Roman"/>
-          <w:color w:val="000000"/>
-          <w:sz w:val="28"/>
-          <w:szCs w:val="28"/>
-        </w:rPr>
-        <w:t>а</w:t>
-      </w:r>
-      <w:r>
-        <w:rPr>
-          <w:rFonts w:ascii="Times New Roman" w:hAnsi="Times New Roman" w:cs="Times New Roman"/>
-          <w:color w:val="000000"/>
-          <w:sz w:val="28"/>
-          <w:szCs w:val="28"/>
-        </w:rPr>
-        <w:t xml:space="preserve">) </w:t>
-      </w:r>
-      <w:r>
-        <w:rPr>
-          <w:rFonts w:ascii="Times New Roman" w:hAnsi="Times New Roman" w:cs="Times New Roman"/>
-          <w:color w:val="000000"/>
-          <w:sz w:val="28"/>
-          <w:szCs w:val="28"/>
-        </w:rPr>
-        <w:t>д</w:t>
-      </w:r>
-      <w:r>
-        <w:rPr>
-          <w:rFonts w:ascii="Times New Roman" w:hAnsi="Times New Roman" w:cs="Times New Roman"/>
-          <w:color w:val="000000"/>
-          <w:sz w:val="28"/>
-          <w:szCs w:val="28"/>
-        </w:rPr>
-        <w:t>анный реквизит</w:t>
-      </w:r>
-      <w:r>
-        <w:rPr>
-          <w:rFonts w:ascii="Times New Roman" w:hAnsi="Times New Roman" w:cs="Times New Roman"/>
-          <w:color w:val="000000"/>
-          <w:sz w:val="28"/>
-          <w:szCs w:val="28"/>
-        </w:rPr>
-        <w:t xml:space="preserve"> хранит адрес отеля;</w:t>
-      </w:r>
-    </w:p>
-    <w:p>
-      <w:pPr>
-        <w:spacing w:line="360" w:lineRule="auto"/>
-        <w:ind w:left="708" w:firstLine="708"/>
-        <w:rPr>
-          <w:sz w:val="28"/>
-          <w:szCs w:val="28"/>
-        </w:rPr>
-      </w:pPr>
-      <w:r>
-        <w:rPr>
-          <w:color w:val="000000"/>
-          <w:sz w:val="28"/>
-          <w:szCs w:val="28"/>
-        </w:rPr>
-        <w:t>б</w:t>
-      </w:r>
-      <w:r>
-        <w:rPr>
-          <w:color w:val="000000"/>
-          <w:sz w:val="28"/>
-          <w:szCs w:val="28"/>
-        </w:rPr>
-        <w:t xml:space="preserve">) </w:t>
-      </w:r>
-      <w:r>
-        <w:rPr>
-          <w:sz w:val="28"/>
-          <w:szCs w:val="28"/>
-        </w:rPr>
-        <w:t>д</w:t>
-      </w:r>
-      <w:r>
-        <w:rPr>
-          <w:sz w:val="28"/>
-          <w:szCs w:val="28"/>
-        </w:rPr>
-        <w:t>анный реквизит является текстовым полем</w:t>
-      </w:r>
-      <w:r>
-        <w:rPr>
-          <w:sz w:val="28"/>
-          <w:szCs w:val="28"/>
-        </w:rPr>
-        <w:t>;</w:t>
-      </w:r>
-    </w:p>
-    <w:p>
-      <w:pPr>
-        <w:pStyle w:val="ae"/>
-        <w:rPr>
-          <w:rFonts w:ascii="Times New Roman" w:hAnsi="Times New Roman" w:cs="Times New Roman"/>
-          <w:i/>
-          <w:iCs/>
-          <w:color w:val="000000"/>
-          <w:sz w:val="28"/>
-          <w:szCs w:val="28"/>
-        </w:rPr>
-      </w:pPr>
-      <w:r>
-        <w:rPr>
-          <w:rFonts w:ascii="Times New Roman" w:hAnsi="Times New Roman" w:cs="Times New Roman"/>
-          <w:color w:val="000000"/>
-          <w:sz w:val="28"/>
-          <w:szCs w:val="28"/>
-        </w:rPr>
-        <w:tab/>
-      </w:r>
-      <w:r>
-        <w:rPr>
-          <w:rFonts w:ascii="Times New Roman" w:hAnsi="Times New Roman" w:cs="Times New Roman"/>
-          <w:i/>
-          <w:iCs/>
-          <w:color w:val="000000"/>
-          <w:sz w:val="28"/>
-          <w:szCs w:val="28"/>
-        </w:rPr>
-        <w:t>4) Кол-во комнат в отеле(</w:t>
-      </w:r>
-      <w:r>
-        <w:rPr>
-          <w:rFonts w:ascii="Times New Roman" w:hAnsi="Times New Roman" w:cs="Times New Roman"/>
-          <w:i/>
-          <w:iCs/>
-          <w:color w:val="000000"/>
-          <w:sz w:val="28"/>
-          <w:szCs w:val="28"/>
-          <w:lang w:val="en-US"/>
-        </w:rPr>
-        <w:t>number</w:t>
-      </w:r>
-      <w:r>
-        <w:rPr>
-          <w:rFonts w:ascii="Times New Roman" w:hAnsi="Times New Roman" w:cs="Times New Roman"/>
-          <w:i/>
-          <w:iCs/>
-          <w:color w:val="000000"/>
-          <w:sz w:val="28"/>
-          <w:szCs w:val="28"/>
-        </w:rPr>
-        <w:t>_</w:t>
-      </w:r>
-      <w:r>
-        <w:rPr>
-          <w:rFonts w:ascii="Times New Roman" w:hAnsi="Times New Roman" w:cs="Times New Roman"/>
-          <w:i/>
-          <w:iCs/>
-          <w:color w:val="000000"/>
-          <w:sz w:val="28"/>
-          <w:szCs w:val="28"/>
-          <w:lang w:val="en-US"/>
-        </w:rPr>
-        <w:t>of</w:t>
-      </w:r>
-      <w:r>
-        <w:rPr>
-          <w:rFonts w:ascii="Times New Roman" w:hAnsi="Times New Roman" w:cs="Times New Roman"/>
-          <w:i/>
-          <w:iCs/>
-          <w:color w:val="000000"/>
-          <w:sz w:val="28"/>
-          <w:szCs w:val="28"/>
-        </w:rPr>
-        <w:t>_</w:t>
-      </w:r>
-      <w:r>
-        <w:rPr>
-          <w:rFonts w:ascii="Times New Roman" w:hAnsi="Times New Roman" w:cs="Times New Roman"/>
-          <w:i/>
-          <w:iCs/>
-          <w:color w:val="000000"/>
-          <w:sz w:val="28"/>
-          <w:szCs w:val="28"/>
-          <w:lang w:val="en-US"/>
-        </w:rPr>
-        <w:t>rooms</w:t>
-      </w:r>
-      <w:r>
-        <w:rPr>
-          <w:rFonts w:ascii="Times New Roman" w:hAnsi="Times New Roman" w:cs="Times New Roman"/>
-          <w:i/>
-          <w:iCs/>
-          <w:color w:val="000000"/>
-          <w:sz w:val="28"/>
-          <w:szCs w:val="28"/>
-        </w:rPr>
-        <w:t>)</w:t>
-      </w:r>
-    </w:p>
-    <w:p>
-      <w:pPr>
-        <w:pStyle w:val="ae"/>
-        <w:rPr>
-          <w:rFonts w:ascii="Times New Roman" w:hAnsi="Times New Roman" w:cs="Times New Roman"/>
-          <w:color w:val="000000"/>
-          <w:sz w:val="28"/>
-          <w:szCs w:val="28"/>
-        </w:rPr>
-      </w:pPr>
-      <w:r>
-        <w:rPr>
-          <w:rFonts w:ascii="Times New Roman" w:hAnsi="Times New Roman" w:cs="Times New Roman"/>
-          <w:color w:val="000000"/>
-          <w:sz w:val="28"/>
-          <w:szCs w:val="28"/>
-        </w:rPr>
-        <w:tab/>
-      </w:r>
-      <w:r>
-        <w:rPr>
-          <w:rFonts w:ascii="Times New Roman" w:hAnsi="Times New Roman" w:cs="Times New Roman"/>
-          <w:color w:val="000000"/>
-          <w:sz w:val="28"/>
-          <w:szCs w:val="28"/>
-        </w:rPr>
-        <w:tab/>
-        <w:t xml:space="preserve">а) </w:t>
-      </w:r>
-      <w:r>
-        <w:rPr>
-          <w:rFonts w:ascii="Times New Roman" w:hAnsi="Times New Roman" w:cs="Times New Roman"/>
-          <w:color w:val="000000"/>
-          <w:sz w:val="28"/>
-          <w:szCs w:val="28"/>
-        </w:rPr>
-        <w:t>д</w:t>
-      </w:r>
-      <w:r>
-        <w:rPr>
-          <w:rFonts w:ascii="Times New Roman" w:hAnsi="Times New Roman" w:cs="Times New Roman"/>
-          <w:color w:val="000000"/>
-          <w:sz w:val="28"/>
-          <w:szCs w:val="28"/>
-        </w:rPr>
-        <w:t>анный реквизит отражает количество свободных комнат в отеле</w:t>
-      </w:r>
-      <w:r>
-        <w:rPr>
-          <w:rFonts w:ascii="Times New Roman" w:hAnsi="Times New Roman" w:cs="Times New Roman"/>
-          <w:color w:val="000000"/>
-          <w:sz w:val="28"/>
-          <w:szCs w:val="28"/>
-        </w:rPr>
-        <w:t>;</w:t>
-      </w:r>
-    </w:p>
-    <w:p>
-      <w:pPr>
-        <w:pStyle w:val="ae"/>
-        <w:ind w:left="708" w:firstLine="708"/>
-        <w:rPr>
-          <w:rFonts w:ascii="Times New Roman" w:hAnsi="Times New Roman" w:cs="Times New Roman"/>
-          <w:color w:val="000000"/>
-          <w:sz w:val="28"/>
-          <w:szCs w:val="28"/>
-        </w:rPr>
-      </w:pPr>
-      <w:r>
-        <w:rPr>
-          <w:rFonts w:ascii="Times New Roman" w:hAnsi="Times New Roman" w:cs="Times New Roman"/>
-          <w:sz w:val="28"/>
-          <w:szCs w:val="28"/>
-        </w:rPr>
-        <w:t xml:space="preserve">б) </w:t>
-      </w:r>
-      <w:r>
-        <w:rPr>
-          <w:rFonts w:ascii="Times New Roman" w:hAnsi="Times New Roman" w:cs="Times New Roman"/>
-          <w:sz w:val="28"/>
-          <w:szCs w:val="28"/>
-        </w:rPr>
-        <w:t>д</w:t>
-      </w:r>
-      <w:r>
-        <w:rPr>
-          <w:rFonts w:ascii="Times New Roman" w:hAnsi="Times New Roman" w:cs="Times New Roman"/>
-          <w:sz w:val="28"/>
-          <w:szCs w:val="28"/>
-        </w:rPr>
-        <w:t>анный реквизит является целым числом</w:t>
-      </w:r>
-      <w:r>
-        <w:rPr>
-          <w:rFonts w:ascii="Times New Roman" w:hAnsi="Times New Roman" w:cs="Times New Roman"/>
-          <w:sz w:val="28"/>
-          <w:szCs w:val="28"/>
-        </w:rPr>
-        <w:t>;</w:t>
-      </w:r>
-    </w:p>
-    <w:p>
-      <w:pPr>
-        <w:pStyle w:val="ae"/>
-        <w:rPr>
-          <w:rFonts w:ascii="Times New Roman" w:hAnsi="Times New Roman" w:cs="Times New Roman"/>
-          <w:i/>
-          <w:iCs/>
-          <w:color w:val="000000"/>
-          <w:sz w:val="28"/>
-          <w:szCs w:val="28"/>
-          <w:lang w:val="en-US"/>
-        </w:rPr>
-      </w:pPr>
-      <w:r>
-        <w:rPr>
-          <w:rFonts w:ascii="Times New Roman" w:hAnsi="Times New Roman" w:cs="Times New Roman"/>
-          <w:color w:val="000000"/>
-          <w:sz w:val="28"/>
-          <w:szCs w:val="28"/>
-        </w:rPr>
-        <w:tab/>
-      </w:r>
-      <w:r>
-        <w:rPr>
-          <w:rFonts w:ascii="Times New Roman" w:hAnsi="Times New Roman" w:cs="Times New Roman"/>
-          <w:i/>
-          <w:iCs/>
-          <w:color w:val="000000"/>
-          <w:sz w:val="28"/>
-          <w:szCs w:val="28"/>
-          <w:lang w:val="en-US"/>
-        </w:rPr>
-        <w:t xml:space="preserve">5) </w:t>
-      </w:r>
-      <w:r>
-        <w:rPr>
-          <w:rFonts w:ascii="Times New Roman" w:hAnsi="Times New Roman" w:cs="Times New Roman"/>
-          <w:i/>
-          <w:iCs/>
-          <w:color w:val="000000"/>
-          <w:sz w:val="28"/>
-          <w:szCs w:val="28"/>
-        </w:rPr>
-        <w:t>Тип</w:t>
-      </w:r>
-      <w:r>
-        <w:rPr>
-          <w:rFonts w:ascii="Times New Roman" w:hAnsi="Times New Roman" w:cs="Times New Roman"/>
-          <w:i/>
-          <w:iCs/>
-          <w:color w:val="000000"/>
-          <w:sz w:val="28"/>
-          <w:szCs w:val="28"/>
-          <w:lang w:val="en-US"/>
-        </w:rPr>
-        <w:t xml:space="preserve"> </w:t>
-      </w:r>
-      <w:r>
-        <w:rPr>
-          <w:rFonts w:ascii="Times New Roman" w:hAnsi="Times New Roman" w:cs="Times New Roman"/>
-          <w:i/>
-          <w:iCs/>
-          <w:color w:val="000000"/>
-          <w:sz w:val="28"/>
-          <w:szCs w:val="28"/>
-        </w:rPr>
-        <w:t>питания</w:t>
-      </w:r>
-      <w:r>
-        <w:rPr>
-          <w:rFonts w:ascii="Times New Roman" w:hAnsi="Times New Roman" w:cs="Times New Roman"/>
-          <w:i/>
-          <w:iCs/>
-          <w:color w:val="000000"/>
-          <w:sz w:val="28"/>
-          <w:szCs w:val="28"/>
-          <w:lang w:val="en-US"/>
-        </w:rPr>
-        <w:t>(</w:t>
-      </w:r>
-      <w:proofErr w:type="spellStart"/>
-      <w:r>
-        <w:rPr>
-          <w:rFonts w:ascii="Times New Roman" w:hAnsi="Times New Roman" w:cs="Times New Roman"/>
-          <w:i/>
-          <w:iCs/>
-          <w:color w:val="000000"/>
-          <w:sz w:val="28"/>
-          <w:szCs w:val="28"/>
-          <w:lang w:val="en-US"/>
-        </w:rPr>
-        <w:t>type_of_food</w:t>
-      </w:r>
-      <w:proofErr w:type="spellEnd"/>
-      <w:r>
-        <w:rPr>
-          <w:rFonts w:ascii="Times New Roman" w:hAnsi="Times New Roman" w:cs="Times New Roman"/>
-          <w:i/>
-          <w:iCs/>
-          <w:color w:val="000000"/>
-          <w:sz w:val="28"/>
-          <w:szCs w:val="28"/>
-          <w:lang w:val="en-US"/>
-        </w:rPr>
-        <w:t>)</w:t>
-      </w:r>
-    </w:p>
-    <w:p>
-      <w:pPr>
-        <w:pStyle w:val="ae"/>
-        <w:ind w:left="708" w:firstLine="708"/>
-        <w:rPr>
-          <w:rFonts w:ascii="Times New Roman" w:hAnsi="Times New Roman" w:cs="Times New Roman"/>
-          <w:color w:val="000000"/>
-          <w:sz w:val="28"/>
-          <w:szCs w:val="28"/>
-        </w:rPr>
-      </w:pPr>
-      <w:r>
-        <w:rPr>
-          <w:rFonts w:ascii="Times New Roman" w:hAnsi="Times New Roman" w:cs="Times New Roman"/>
-          <w:color w:val="000000"/>
-          <w:sz w:val="28"/>
-          <w:szCs w:val="28"/>
-        </w:rPr>
-        <w:t xml:space="preserve">а) </w:t>
-      </w:r>
-      <w:r>
-        <w:rPr>
-          <w:rFonts w:ascii="Times New Roman" w:hAnsi="Times New Roman" w:cs="Times New Roman"/>
-          <w:color w:val="000000"/>
-          <w:sz w:val="28"/>
-          <w:szCs w:val="28"/>
-        </w:rPr>
-        <w:t>д</w:t>
-      </w:r>
-      <w:r>
-        <w:rPr>
-          <w:rFonts w:ascii="Times New Roman" w:hAnsi="Times New Roman" w:cs="Times New Roman"/>
-          <w:color w:val="000000"/>
-          <w:sz w:val="28"/>
-          <w:szCs w:val="28"/>
-        </w:rPr>
-        <w:t xml:space="preserve">анный реквизит отображает тип питания, выбранный клиентом при бронировании тура, где 0 – </w:t>
-      </w:r>
-      <w:r>
-        <w:rPr>
-          <w:rFonts w:ascii="Times New Roman" w:hAnsi="Times New Roman" w:cs="Times New Roman"/>
-          <w:color w:val="000000"/>
-          <w:sz w:val="28"/>
-          <w:szCs w:val="28"/>
-          <w:lang w:val="en-US"/>
-        </w:rPr>
-        <w:t>RO</w:t>
-      </w:r>
-      <w:r>
-        <w:rPr>
-          <w:rFonts w:ascii="Times New Roman" w:hAnsi="Times New Roman" w:cs="Times New Roman"/>
-          <w:color w:val="000000"/>
-          <w:sz w:val="28"/>
-          <w:szCs w:val="28"/>
-        </w:rPr>
-        <w:t xml:space="preserve">(без питания), 1 – </w:t>
-      </w:r>
-      <w:r>
-        <w:rPr>
-          <w:rFonts w:ascii="Times New Roman" w:hAnsi="Times New Roman" w:cs="Times New Roman"/>
-          <w:color w:val="000000"/>
-          <w:sz w:val="28"/>
-          <w:szCs w:val="28"/>
-          <w:lang w:val="en-US"/>
-        </w:rPr>
-        <w:t>BB</w:t>
-      </w:r>
-      <w:r>
-        <w:rPr>
-          <w:rFonts w:ascii="Times New Roman" w:hAnsi="Times New Roman" w:cs="Times New Roman"/>
-          <w:color w:val="000000"/>
-          <w:sz w:val="28"/>
-          <w:szCs w:val="28"/>
-        </w:rPr>
-        <w:t xml:space="preserve">(только завтраки), 2 – </w:t>
-      </w:r>
-      <w:r>
-        <w:rPr>
-          <w:rFonts w:ascii="Times New Roman" w:hAnsi="Times New Roman" w:cs="Times New Roman"/>
-          <w:color w:val="000000"/>
-          <w:sz w:val="28"/>
-          <w:szCs w:val="28"/>
-          <w:lang w:val="en-US"/>
-        </w:rPr>
-        <w:t>HB</w:t>
-      </w:r>
-      <w:r>
-        <w:rPr>
-          <w:rFonts w:ascii="Times New Roman" w:hAnsi="Times New Roman" w:cs="Times New Roman"/>
-          <w:color w:val="000000"/>
-          <w:sz w:val="28"/>
-          <w:szCs w:val="28"/>
-        </w:rPr>
-        <w:t xml:space="preserve">(завтрак и ужин), 3 – </w:t>
-      </w:r>
-      <w:r>
-        <w:rPr>
-          <w:rFonts w:ascii="Times New Roman" w:hAnsi="Times New Roman" w:cs="Times New Roman"/>
-          <w:color w:val="000000"/>
-          <w:sz w:val="28"/>
-          <w:szCs w:val="28"/>
-          <w:lang w:val="en-US"/>
-        </w:rPr>
-        <w:t>FB</w:t>
-      </w:r>
-      <w:r>
-        <w:rPr>
-          <w:rFonts w:ascii="Times New Roman" w:hAnsi="Times New Roman" w:cs="Times New Roman"/>
-          <w:color w:val="000000"/>
-          <w:sz w:val="28"/>
-          <w:szCs w:val="28"/>
-        </w:rPr>
-        <w:t xml:space="preserve">(завтрак, обед и ужин), 4 – </w:t>
-      </w:r>
-      <w:r>
-        <w:rPr>
-          <w:rFonts w:ascii="Times New Roman" w:hAnsi="Times New Roman" w:cs="Times New Roman"/>
-          <w:color w:val="000000"/>
-          <w:sz w:val="28"/>
-          <w:szCs w:val="28"/>
-          <w:lang w:val="en-US"/>
-        </w:rPr>
-        <w:t>AI</w:t>
-      </w:r>
-      <w:r>
-        <w:rPr>
-          <w:rFonts w:ascii="Times New Roman" w:hAnsi="Times New Roman" w:cs="Times New Roman"/>
-          <w:color w:val="000000"/>
-          <w:sz w:val="28"/>
-          <w:szCs w:val="28"/>
-        </w:rPr>
-        <w:t>(все включено)</w:t>
-      </w:r>
-      <w:r>
-        <w:rPr>
-          <w:rFonts w:ascii="Times New Roman" w:hAnsi="Times New Roman" w:cs="Times New Roman"/>
-          <w:color w:val="000000"/>
-          <w:sz w:val="28"/>
-          <w:szCs w:val="28"/>
-        </w:rPr>
-        <w:t>;</w:t>
-      </w:r>
-    </w:p>
-    <w:p>
-      <w:pPr>
-        <w:pStyle w:val="ae"/>
-        <w:ind w:left="708" w:firstLine="708"/>
-        <w:rPr>
-          <w:rFonts w:ascii="Times New Roman" w:hAnsi="Times New Roman" w:cs="Times New Roman"/>
-          <w:color w:val="000000"/>
-          <w:sz w:val="28"/>
-          <w:szCs w:val="28"/>
-        </w:rPr>
-      </w:pPr>
-      <w:r>
-        <w:rPr>
-          <w:rFonts w:ascii="Times New Roman" w:hAnsi="Times New Roman" w:cs="Times New Roman"/>
-          <w:sz w:val="28"/>
-          <w:szCs w:val="28"/>
-        </w:rPr>
-        <w:t xml:space="preserve">б) </w:t>
-      </w:r>
-      <w:r>
-        <w:rPr>
-          <w:rFonts w:ascii="Times New Roman" w:hAnsi="Times New Roman" w:cs="Times New Roman"/>
-          <w:sz w:val="28"/>
-          <w:szCs w:val="28"/>
-        </w:rPr>
-        <w:t>д</w:t>
-      </w:r>
-      <w:r>
-        <w:rPr>
-          <w:rFonts w:ascii="Times New Roman" w:hAnsi="Times New Roman" w:cs="Times New Roman"/>
-          <w:sz w:val="28"/>
-          <w:szCs w:val="28"/>
-        </w:rPr>
-        <w:t>анный реквизит является целым числом</w:t>
-      </w:r>
-      <w:r>
-        <w:rPr>
-          <w:rFonts w:ascii="Times New Roman" w:hAnsi="Times New Roman" w:cs="Times New Roman"/>
-          <w:sz w:val="28"/>
-          <w:szCs w:val="28"/>
-        </w:rPr>
-        <w:t>;</w:t>
-      </w:r>
-    </w:p>
-    <w:p>
-      <w:pPr>
-        <w:pStyle w:val="ae"/>
-        <w:rPr>
-          <w:rFonts w:ascii="Times New Roman" w:hAnsi="Times New Roman" w:cs="Times New Roman"/>
-          <w:i/>
-          <w:iCs/>
-          <w:color w:val="000000"/>
-          <w:sz w:val="28"/>
-          <w:szCs w:val="28"/>
-        </w:rPr>
-      </w:pPr>
-      <w:r>
-        <w:rPr>
-          <w:rFonts w:ascii="Times New Roman" w:hAnsi="Times New Roman" w:cs="Times New Roman"/>
-          <w:color w:val="000000"/>
-          <w:sz w:val="28"/>
-          <w:szCs w:val="28"/>
-        </w:rPr>
-        <w:tab/>
-      </w:r>
-      <w:r>
-        <w:rPr>
-          <w:rFonts w:ascii="Times New Roman" w:hAnsi="Times New Roman" w:cs="Times New Roman"/>
-          <w:i/>
-          <w:iCs/>
-          <w:color w:val="000000"/>
-          <w:sz w:val="28"/>
-          <w:szCs w:val="28"/>
-        </w:rPr>
-        <w:t>6) Цена за ночь(</w:t>
-      </w:r>
-      <w:r>
-        <w:rPr>
-          <w:rFonts w:ascii="Times New Roman" w:hAnsi="Times New Roman" w:cs="Times New Roman"/>
-          <w:i/>
-          <w:iCs/>
-          <w:color w:val="000000"/>
-          <w:sz w:val="28"/>
-          <w:szCs w:val="28"/>
-          <w:lang w:val="en-US"/>
-        </w:rPr>
-        <w:t>price</w:t>
-      </w:r>
-      <w:r>
-        <w:rPr>
-          <w:rFonts w:ascii="Times New Roman" w:hAnsi="Times New Roman" w:cs="Times New Roman"/>
-          <w:i/>
-          <w:iCs/>
-          <w:color w:val="000000"/>
-          <w:sz w:val="28"/>
-          <w:szCs w:val="28"/>
-        </w:rPr>
-        <w:t>_</w:t>
-      </w:r>
-      <w:r>
-        <w:rPr>
-          <w:rFonts w:ascii="Times New Roman" w:hAnsi="Times New Roman" w:cs="Times New Roman"/>
-          <w:i/>
-          <w:iCs/>
-          <w:color w:val="000000"/>
-          <w:sz w:val="28"/>
-          <w:szCs w:val="28"/>
-          <w:lang w:val="en-US"/>
-        </w:rPr>
-        <w:t>for</w:t>
-      </w:r>
-      <w:r>
-        <w:rPr>
-          <w:rFonts w:ascii="Times New Roman" w:hAnsi="Times New Roman" w:cs="Times New Roman"/>
-          <w:i/>
-          <w:iCs/>
-          <w:color w:val="000000"/>
-          <w:sz w:val="28"/>
-          <w:szCs w:val="28"/>
-        </w:rPr>
-        <w:t>_</w:t>
-      </w:r>
-      <w:r>
-        <w:rPr>
-          <w:rFonts w:ascii="Times New Roman" w:hAnsi="Times New Roman" w:cs="Times New Roman"/>
-          <w:i/>
-          <w:iCs/>
-          <w:color w:val="000000"/>
-          <w:sz w:val="28"/>
-          <w:szCs w:val="28"/>
-          <w:lang w:val="en-US"/>
-        </w:rPr>
-        <w:t>night</w:t>
-      </w:r>
-      <w:r>
-        <w:rPr>
-          <w:rFonts w:ascii="Times New Roman" w:hAnsi="Times New Roman" w:cs="Times New Roman"/>
-          <w:i/>
-          <w:iCs/>
-          <w:color w:val="000000"/>
-          <w:sz w:val="28"/>
-          <w:szCs w:val="28"/>
-        </w:rPr>
-        <w:t>)</w:t>
-      </w:r>
-    </w:p>
-    <w:p>
-      <w:pPr>
-        <w:pStyle w:val="ae"/>
-        <w:rPr>
-          <w:rFonts w:ascii="Times New Roman" w:hAnsi="Times New Roman" w:cs="Times New Roman"/>
-          <w:color w:val="000000"/>
-          <w:sz w:val="28"/>
-          <w:szCs w:val="28"/>
-        </w:rPr>
-      </w:pPr>
-      <w:r>
-        <w:rPr>
-          <w:rFonts w:ascii="Times New Roman" w:hAnsi="Times New Roman" w:cs="Times New Roman"/>
-          <w:i/>
-          <w:iCs/>
-          <w:color w:val="000000"/>
-          <w:sz w:val="28"/>
-          <w:szCs w:val="28"/>
-        </w:rPr>
-        <w:tab/>
-      </w:r>
-      <w:r>
-        <w:rPr>
-          <w:rFonts w:ascii="Times New Roman" w:hAnsi="Times New Roman" w:cs="Times New Roman"/>
-          <w:i/>
-          <w:iCs/>
-          <w:color w:val="000000"/>
-          <w:sz w:val="28"/>
-          <w:szCs w:val="28"/>
-        </w:rPr>
-        <w:tab/>
-        <w:t xml:space="preserve">а) </w:t>
-      </w:r>
-      <w:r>
-        <w:rPr>
-          <w:rFonts w:ascii="Times New Roman" w:hAnsi="Times New Roman" w:cs="Times New Roman"/>
-          <w:color w:val="000000"/>
-          <w:sz w:val="28"/>
-          <w:szCs w:val="28"/>
-        </w:rPr>
-        <w:t xml:space="preserve">данный реквизит определяет </w:t>
-      </w:r>
-      <w:r>
-        <w:rPr>
-          <w:rFonts w:ascii="Times New Roman" w:hAnsi="Times New Roman" w:cs="Times New Roman"/>
-          <w:color w:val="000000"/>
-          <w:sz w:val="28"/>
-          <w:szCs w:val="28"/>
-        </w:rPr>
-        <w:t>стоимость проживания в отеле за одну ночь</w:t>
-      </w:r>
-      <w:r>
-        <w:rPr>
-          <w:rFonts w:ascii="Times New Roman" w:hAnsi="Times New Roman" w:cs="Times New Roman"/>
-          <w:color w:val="000000"/>
-          <w:sz w:val="28"/>
-          <w:szCs w:val="28"/>
-        </w:rPr>
-        <w:t xml:space="preserve">; </w:t>
-      </w:r>
-    </w:p>
-    <w:p>
-      <w:pPr>
-        <w:pStyle w:val="ae"/>
-        <w:rPr>
-          <w:rFonts w:ascii="Times New Roman" w:hAnsi="Times New Roman" w:cs="Times New Roman"/>
-          <w:i/>
-          <w:iCs/>
-          <w:color w:val="000000"/>
-          <w:sz w:val="28"/>
-          <w:szCs w:val="28"/>
-        </w:rPr>
-      </w:pPr>
-      <w:r>
-        <w:rPr>
-          <w:rFonts w:ascii="Times New Roman" w:hAnsi="Times New Roman" w:cs="Times New Roman"/>
-          <w:color w:val="000000"/>
-          <w:sz w:val="28"/>
-          <w:szCs w:val="28"/>
-        </w:rPr>
-        <w:tab/>
-      </w:r>
-      <w:r>
-        <w:rPr>
-          <w:rFonts w:ascii="Times New Roman" w:hAnsi="Times New Roman" w:cs="Times New Roman"/>
-          <w:color w:val="000000"/>
-          <w:sz w:val="28"/>
-          <w:szCs w:val="28"/>
-        </w:rPr>
-        <w:tab/>
-        <w:t xml:space="preserve">б) </w:t>
-      </w:r>
-      <w:r>
-        <w:rPr>
-          <w:rFonts w:ascii="Times New Roman" w:hAnsi="Times New Roman" w:cs="Times New Roman"/>
-          <w:sz w:val="28"/>
-          <w:szCs w:val="28"/>
-        </w:rPr>
-        <w:t>д</w:t>
-      </w:r>
-      <w:r>
-        <w:rPr>
-          <w:rFonts w:ascii="Times New Roman" w:hAnsi="Times New Roman" w:cs="Times New Roman"/>
-          <w:sz w:val="28"/>
-          <w:szCs w:val="28"/>
-        </w:rPr>
-        <w:t xml:space="preserve">анный реквизит является </w:t>
-      </w:r>
-      <w:r>
-        <w:rPr>
-          <w:rFonts w:ascii="Times New Roman" w:hAnsi="Times New Roman" w:cs="Times New Roman"/>
-          <w:sz w:val="28"/>
-          <w:szCs w:val="28"/>
-        </w:rPr>
-        <w:t>числом с фиксированной точностью и масштабом</w:t>
-      </w:r>
-      <w:r>
-        <w:rPr>
-          <w:rFonts w:ascii="Times New Roman" w:hAnsi="Times New Roman" w:cs="Times New Roman"/>
-          <w:sz w:val="28"/>
-          <w:szCs w:val="28"/>
-        </w:rPr>
-        <w:t>;</w:t>
-      </w:r>
-    </w:p>
-    <w:p>
-      <w:pPr>
-        <w:pStyle w:val="ae"/>
-        <w:rPr>
-          <w:rFonts w:ascii="Times New Roman" w:hAnsi="Times New Roman" w:cs="Times New Roman"/>
-          <w:i/>
-          <w:iCs/>
-          <w:color w:val="000000"/>
-          <w:sz w:val="28"/>
-          <w:szCs w:val="28"/>
-        </w:rPr>
-      </w:pPr>
-      <w:r>
-        <w:rPr>
-          <w:rFonts w:ascii="Times New Roman" w:hAnsi="Times New Roman" w:cs="Times New Roman"/>
-          <w:color w:val="000000"/>
-          <w:sz w:val="28"/>
-          <w:szCs w:val="28"/>
-        </w:rPr>
-        <w:tab/>
-      </w:r>
-      <w:r>
-        <w:rPr>
-          <w:rFonts w:ascii="Times New Roman" w:hAnsi="Times New Roman" w:cs="Times New Roman"/>
-          <w:i/>
-          <w:iCs/>
-          <w:color w:val="000000"/>
-          <w:sz w:val="28"/>
-          <w:szCs w:val="28"/>
-        </w:rPr>
-        <w:t>7) Идентификатор города(</w:t>
-      </w:r>
-      <w:r>
-        <w:rPr>
-          <w:rFonts w:ascii="Times New Roman" w:hAnsi="Times New Roman" w:cs="Times New Roman"/>
-          <w:i/>
-          <w:iCs/>
-          <w:color w:val="000000"/>
-          <w:sz w:val="28"/>
-          <w:szCs w:val="28"/>
-          <w:lang w:val="en-US"/>
-        </w:rPr>
-        <w:t>city</w:t>
-      </w:r>
-      <w:r>
-        <w:rPr>
-          <w:rFonts w:ascii="Times New Roman" w:hAnsi="Times New Roman" w:cs="Times New Roman"/>
-          <w:i/>
-          <w:iCs/>
-          <w:color w:val="000000"/>
-          <w:sz w:val="28"/>
-          <w:szCs w:val="28"/>
-        </w:rPr>
-        <w:t>_</w:t>
-      </w:r>
-      <w:r>
-        <w:rPr>
-          <w:rFonts w:ascii="Times New Roman" w:hAnsi="Times New Roman" w:cs="Times New Roman"/>
-          <w:i/>
-          <w:iCs/>
-          <w:color w:val="000000"/>
-          <w:sz w:val="28"/>
-          <w:szCs w:val="28"/>
-          <w:lang w:val="en-US"/>
-        </w:rPr>
-        <w:t>id</w:t>
-      </w:r>
-      <w:r>
-        <w:rPr>
-          <w:rFonts w:ascii="Times New Roman" w:hAnsi="Times New Roman" w:cs="Times New Roman"/>
-          <w:i/>
-          <w:iCs/>
-          <w:color w:val="000000"/>
-          <w:sz w:val="28"/>
-          <w:szCs w:val="28"/>
-        </w:rPr>
-        <w:t>)</w:t>
-      </w:r>
-    </w:p>
-    <w:p>
-      <w:pPr>
-        <w:pStyle w:val="ae"/>
-        <w:ind w:left="708" w:firstLine="708"/>
-        <w:rPr>
-          <w:rFonts w:ascii="Times New Roman" w:hAnsi="Times New Roman" w:cs="Times New Roman"/>
-          <w:i/>
-          <w:iCs/>
-          <w:color w:val="000000"/>
-          <w:sz w:val="28"/>
-          <w:szCs w:val="28"/>
-        </w:rPr>
-      </w:pPr>
-      <w:r>
-        <w:rPr>
-          <w:rFonts w:ascii="Times New Roman" w:hAnsi="Times New Roman" w:cs="Times New Roman"/>
-          <w:color w:val="000000"/>
-          <w:sz w:val="28"/>
-          <w:szCs w:val="28"/>
-        </w:rPr>
-        <w:t xml:space="preserve">а) </w:t>
-      </w:r>
-      <w:r>
-        <w:rPr>
-          <w:rFonts w:ascii="Times New Roman" w:hAnsi="Times New Roman" w:cs="Times New Roman"/>
-          <w:color w:val="000000"/>
-          <w:sz w:val="28"/>
-          <w:szCs w:val="28"/>
-        </w:rPr>
-        <w:t>д</w:t>
-      </w:r>
-      <w:r>
-        <w:rPr>
-          <w:rFonts w:ascii="Times New Roman" w:hAnsi="Times New Roman" w:cs="Times New Roman"/>
-          <w:color w:val="000000"/>
-          <w:sz w:val="28"/>
-          <w:szCs w:val="28"/>
-        </w:rPr>
-        <w:t xml:space="preserve">анный реквизит определяет идентификатор </w:t>
-      </w:r>
-      <w:r>
-        <w:rPr>
-          <w:rFonts w:ascii="Times New Roman" w:hAnsi="Times New Roman" w:cs="Times New Roman"/>
-          <w:color w:val="000000"/>
-          <w:sz w:val="28"/>
-          <w:szCs w:val="28"/>
-        </w:rPr>
-        <w:t xml:space="preserve">города </w:t>
-      </w:r>
-      <w:r>
-        <w:rPr>
-          <w:rFonts w:ascii="Times New Roman" w:hAnsi="Times New Roman" w:cs="Times New Roman"/>
-          <w:color w:val="000000"/>
-          <w:sz w:val="28"/>
-          <w:szCs w:val="28"/>
-        </w:rPr>
-        <w:t xml:space="preserve">из </w:t>
-      </w:r>
-      <w:r>
-        <w:rPr>
-          <w:rFonts w:ascii="Times New Roman" w:hAnsi="Times New Roman" w:cs="Times New Roman"/>
-          <w:color w:val="000000"/>
-          <w:sz w:val="28"/>
-          <w:szCs w:val="28"/>
-        </w:rPr>
-        <w:t>списка городов</w:t>
-      </w:r>
-      <w:r>
-        <w:rPr>
-          <w:rFonts w:ascii="Times New Roman" w:hAnsi="Times New Roman" w:cs="Times New Roman"/>
-          <w:color w:val="000000"/>
-          <w:sz w:val="28"/>
-          <w:szCs w:val="28"/>
-        </w:rPr>
-        <w:t>;</w:t>
-      </w:r>
-    </w:p>
-    <w:p>
-      <w:pPr>
-        <w:pStyle w:val="ae"/>
-        <w:ind w:left="708" w:firstLine="708"/>
-        <w:rPr>
-          <w:rFonts w:ascii="Times New Roman" w:hAnsi="Times New Roman" w:cs="Times New Roman"/>
-          <w:color w:val="000000"/>
-          <w:sz w:val="28"/>
-          <w:szCs w:val="28"/>
-        </w:rPr>
-      </w:pPr>
-      <w:r>
-        <w:rPr>
-          <w:rFonts w:ascii="Times New Roman" w:hAnsi="Times New Roman" w:cs="Times New Roman"/>
-          <w:color w:val="000000"/>
-          <w:sz w:val="28"/>
-          <w:szCs w:val="28"/>
-        </w:rPr>
-        <w:t>а</w:t>
-      </w:r>
-      <w:r>
-        <w:rPr>
-          <w:rFonts w:ascii="Times New Roman" w:hAnsi="Times New Roman" w:cs="Times New Roman"/>
-          <w:color w:val="000000"/>
-          <w:sz w:val="28"/>
-          <w:szCs w:val="28"/>
-        </w:rPr>
-        <w:t xml:space="preserve">) </w:t>
-      </w:r>
-      <w:r>
-        <w:rPr>
-          <w:rFonts w:ascii="Times New Roman" w:hAnsi="Times New Roman" w:cs="Times New Roman"/>
-          <w:color w:val="000000"/>
-          <w:sz w:val="28"/>
-          <w:szCs w:val="28"/>
-        </w:rPr>
-        <w:t>д</w:t>
-      </w:r>
-      <w:r>
-        <w:rPr>
-          <w:rFonts w:ascii="Times New Roman" w:hAnsi="Times New Roman" w:cs="Times New Roman"/>
-          <w:color w:val="000000"/>
-          <w:sz w:val="28"/>
-          <w:szCs w:val="28"/>
-        </w:rPr>
-        <w:t xml:space="preserve">анный реквизит связан с таблицей </w:t>
-      </w:r>
-      <w:r>
-        <w:rPr>
-          <w:rFonts w:ascii="Times New Roman" w:hAnsi="Times New Roman" w:cs="Times New Roman"/>
-          <w:color w:val="000000"/>
-          <w:sz w:val="28"/>
-          <w:szCs w:val="28"/>
-        </w:rPr>
-        <w:t>«</w:t>
-      </w:r>
-      <w:r>
-        <w:rPr>
-          <w:rFonts w:ascii="Times New Roman" w:hAnsi="Times New Roman" w:cs="Times New Roman"/>
-          <w:color w:val="000000"/>
-          <w:sz w:val="28"/>
-          <w:szCs w:val="28"/>
-        </w:rPr>
-        <w:t>Список городов</w:t>
-      </w:r>
-      <w:r>
-        <w:rPr>
-          <w:rFonts w:ascii="Times New Roman" w:hAnsi="Times New Roman" w:cs="Times New Roman"/>
-          <w:color w:val="000000"/>
-          <w:sz w:val="28"/>
-          <w:szCs w:val="28"/>
-        </w:rPr>
-        <w:t>»;</w:t>
       </w:r>
     </w:p>
     <w:p>
@@ -14468,8 +15461,9 @@
           <w:sz w:val="28"/>
           <w:szCs w:val="28"/>
         </w:rPr>
-        <w:t>4.  Список городов(</w:t>
-      </w:r>
+        <w:t xml:space="preserve">5.  Список </w:t>
+      </w:r>
+      <w:proofErr w:type="gramStart"/>
       <w:r>
         <w:rPr>
           <w:rFonts w:ascii="Times New Roman" w:hAnsi="Times New Roman" w:cs="Times New Roman"/>
@@ -14478,10 +15472,10 @@
           <w:color w:val="000000"/>
           <w:sz w:val="28"/>
           <w:szCs w:val="28"/>
-          <w:lang w:val="en-US"/>
-        </w:rPr>
-        <w:t>cities</w:t>
-      </w:r>
+        </w:rPr>
+        <w:t>стран(</w:t>
+      </w:r>
+      <w:proofErr w:type="gramEnd"/>
       <w:r>
         <w:rPr>
           <w:rFonts w:ascii="Times New Roman" w:hAnsi="Times New Roman" w:cs="Times New Roman"/>
@@ -14490,722 +15484,11 @@
           <w:color w:val="000000"/>
           <w:sz w:val="28"/>
           <w:szCs w:val="28"/>
-        </w:rPr>
-        <w:t>)</w:t>
-      </w:r>
-    </w:p>
-    <w:p>
-      <w:pPr>
-        <w:pStyle w:val="ae"/>
-        <w:rPr>
-          <w:rFonts w:ascii="Times New Roman" w:hAnsi="Times New Roman" w:cs="Times New Roman"/>
-          <w:i/>
-          <w:iCs/>
-          <w:color w:val="000000"/>
-          <w:sz w:val="28"/>
-          <w:szCs w:val="28"/>
-        </w:rPr>
-      </w:pPr>
-      <w:r>
-        <w:rPr>
-          <w:rFonts w:ascii="Times New Roman" w:hAnsi="Times New Roman" w:cs="Times New Roman"/>
-          <w:color w:val="000000"/>
-          <w:sz w:val="28"/>
-          <w:szCs w:val="28"/>
-        </w:rPr>
-        <w:tab/>
-      </w:r>
-      <w:r>
-        <w:rPr>
-          <w:rFonts w:ascii="Times New Roman" w:hAnsi="Times New Roman" w:cs="Times New Roman"/>
-          <w:i/>
-          <w:iCs/>
-          <w:color w:val="000000"/>
-          <w:sz w:val="28"/>
-          <w:szCs w:val="28"/>
-        </w:rPr>
-        <w:t>1) Уникальный идентификатор(</w:t>
-      </w:r>
-      <w:r>
-        <w:rPr>
-          <w:rFonts w:ascii="Times New Roman" w:hAnsi="Times New Roman" w:cs="Times New Roman"/>
-          <w:i/>
-          <w:iCs/>
-          <w:color w:val="000000"/>
-          <w:sz w:val="28"/>
-          <w:szCs w:val="28"/>
           <w:lang w:val="en-US"/>
         </w:rPr>
-        <w:t>id</w:t>
-      </w:r>
-      <w:r>
-        <w:rPr>
-          <w:rFonts w:ascii="Times New Roman" w:hAnsi="Times New Roman" w:cs="Times New Roman"/>
-          <w:i/>
-          <w:iCs/>
-          <w:color w:val="000000"/>
-          <w:sz w:val="28"/>
-          <w:szCs w:val="28"/>
-        </w:rPr>
-        <w:t>)</w:t>
-      </w:r>
-    </w:p>
-    <w:p>
-      <w:pPr>
-        <w:pStyle w:val="ae"/>
-        <w:ind w:left="708" w:firstLine="708"/>
-        <w:rPr>
-          <w:rFonts w:ascii="Times New Roman" w:hAnsi="Times New Roman" w:cs="Times New Roman"/>
-          <w:color w:val="000000"/>
-          <w:sz w:val="28"/>
-          <w:szCs w:val="28"/>
-        </w:rPr>
-      </w:pPr>
-      <w:r>
-        <w:rPr>
-          <w:rFonts w:ascii="Times New Roman" w:hAnsi="Times New Roman" w:cs="Times New Roman"/>
-          <w:color w:val="000000"/>
-          <w:sz w:val="28"/>
-          <w:szCs w:val="28"/>
-        </w:rPr>
-        <w:t xml:space="preserve">а) </w:t>
-      </w:r>
-      <w:r>
-        <w:rPr>
-          <w:rFonts w:ascii="Times New Roman" w:hAnsi="Times New Roman" w:cs="Times New Roman"/>
-          <w:color w:val="000000"/>
-          <w:sz w:val="28"/>
-          <w:szCs w:val="28"/>
-        </w:rPr>
-        <w:t>д</w:t>
-      </w:r>
-      <w:r>
-        <w:rPr>
-          <w:rFonts w:ascii="Times New Roman" w:hAnsi="Times New Roman" w:cs="Times New Roman"/>
-          <w:color w:val="000000"/>
-          <w:sz w:val="28"/>
-          <w:szCs w:val="28"/>
-        </w:rPr>
-        <w:t xml:space="preserve">анный реквизит служит для удобства учета </w:t>
-      </w:r>
-      <w:r>
-        <w:rPr>
-          <w:rFonts w:ascii="Times New Roman" w:hAnsi="Times New Roman" w:cs="Times New Roman"/>
-          <w:color w:val="000000"/>
-          <w:sz w:val="28"/>
-          <w:szCs w:val="28"/>
-        </w:rPr>
-        <w:t>городов</w:t>
-      </w:r>
-      <w:r>
-        <w:rPr>
-          <w:rFonts w:ascii="Times New Roman" w:hAnsi="Times New Roman" w:cs="Times New Roman"/>
-          <w:color w:val="000000"/>
-          <w:sz w:val="28"/>
-          <w:szCs w:val="28"/>
-        </w:rPr>
-        <w:t>. Данный реквизит является уникальным</w:t>
-      </w:r>
-      <w:r>
-        <w:rPr>
-          <w:rFonts w:ascii="Times New Roman" w:hAnsi="Times New Roman" w:cs="Times New Roman"/>
-          <w:color w:val="000000"/>
-          <w:sz w:val="28"/>
-          <w:szCs w:val="28"/>
-        </w:rPr>
-        <w:t>;</w:t>
-      </w:r>
-    </w:p>
-    <w:p>
-      <w:pPr>
-        <w:pStyle w:val="ae"/>
-        <w:ind w:left="708" w:firstLine="708"/>
-        <w:rPr>
-          <w:rFonts w:ascii="Times New Roman" w:hAnsi="Times New Roman" w:cs="Times New Roman"/>
-          <w:color w:val="000000"/>
-          <w:sz w:val="28"/>
-          <w:szCs w:val="28"/>
-        </w:rPr>
-      </w:pPr>
-      <w:r>
-        <w:rPr>
-          <w:rFonts w:ascii="Times New Roman" w:hAnsi="Times New Roman" w:cs="Times New Roman"/>
-          <w:color w:val="000000"/>
-          <w:sz w:val="28"/>
-          <w:szCs w:val="28"/>
-        </w:rPr>
-        <w:lastRenderedPageBreak/>
-        <w:t xml:space="preserve">б) </w:t>
-      </w:r>
-      <w:r>
-        <w:rPr>
-          <w:rFonts w:ascii="Times New Roman" w:hAnsi="Times New Roman" w:cs="Times New Roman"/>
-          <w:color w:val="000000"/>
-          <w:sz w:val="28"/>
-          <w:szCs w:val="28"/>
-        </w:rPr>
-        <w:t>д</w:t>
-      </w:r>
-      <w:r>
-        <w:rPr>
-          <w:rFonts w:ascii="Times New Roman" w:hAnsi="Times New Roman" w:cs="Times New Roman"/>
-          <w:color w:val="000000"/>
-          <w:sz w:val="28"/>
-          <w:szCs w:val="28"/>
-        </w:rPr>
-        <w:t>анный реквизит генерируется автоматически СУБД</w:t>
-      </w:r>
-      <w:r>
-        <w:rPr>
-          <w:rFonts w:ascii="Times New Roman" w:hAnsi="Times New Roman" w:cs="Times New Roman"/>
-          <w:color w:val="000000"/>
-          <w:sz w:val="28"/>
-          <w:szCs w:val="28"/>
-        </w:rPr>
-        <w:t xml:space="preserve"> при добавлении нового отеля;</w:t>
-      </w:r>
-    </w:p>
-    <w:p>
-      <w:pPr>
-        <w:pStyle w:val="ae"/>
-        <w:ind w:left="708" w:firstLine="708"/>
-        <w:rPr>
-          <w:rFonts w:ascii="Times New Roman" w:hAnsi="Times New Roman" w:cs="Times New Roman"/>
-          <w:color w:val="000000"/>
-          <w:sz w:val="28"/>
-          <w:szCs w:val="28"/>
-        </w:rPr>
-      </w:pPr>
-      <w:r>
-        <w:rPr>
-          <w:rFonts w:ascii="Times New Roman" w:hAnsi="Times New Roman" w:cs="Times New Roman"/>
-          <w:color w:val="000000"/>
-          <w:sz w:val="28"/>
-          <w:szCs w:val="28"/>
-        </w:rPr>
-        <w:t xml:space="preserve">в) </w:t>
-      </w:r>
-      <w:r>
-        <w:rPr>
-          <w:rFonts w:ascii="Times New Roman" w:hAnsi="Times New Roman" w:cs="Times New Roman"/>
-          <w:color w:val="000000"/>
-          <w:sz w:val="28"/>
-          <w:szCs w:val="28"/>
-        </w:rPr>
-        <w:t>и</w:t>
-      </w:r>
-      <w:r>
-        <w:rPr>
-          <w:rFonts w:ascii="Times New Roman" w:hAnsi="Times New Roman" w:cs="Times New Roman"/>
-          <w:color w:val="000000"/>
-          <w:sz w:val="28"/>
-          <w:szCs w:val="28"/>
-        </w:rPr>
-        <w:t>зменение данного реквизита с учетом уникальности других реквизитов того же типа может производить системный администратор</w:t>
-      </w:r>
-      <w:r>
-        <w:rPr>
-          <w:rFonts w:ascii="Times New Roman" w:hAnsi="Times New Roman" w:cs="Times New Roman"/>
-          <w:color w:val="000000"/>
-          <w:sz w:val="28"/>
-          <w:szCs w:val="28"/>
-        </w:rPr>
-        <w:t>;</w:t>
-      </w:r>
-    </w:p>
-    <w:p>
-      <w:pPr>
-        <w:pStyle w:val="ae"/>
-        <w:ind w:left="708" w:firstLine="708"/>
-        <w:rPr>
-          <w:rFonts w:ascii="Times New Roman" w:hAnsi="Times New Roman" w:cs="Times New Roman"/>
-          <w:color w:val="000000"/>
-          <w:sz w:val="28"/>
-          <w:szCs w:val="28"/>
-        </w:rPr>
-      </w:pPr>
-      <w:r>
-        <w:rPr>
-          <w:rFonts w:ascii="Times New Roman" w:hAnsi="Times New Roman" w:cs="Times New Roman"/>
-          <w:color w:val="000000"/>
-          <w:sz w:val="28"/>
-          <w:szCs w:val="28"/>
-        </w:rPr>
-        <w:t xml:space="preserve">г) </w:t>
-      </w:r>
-      <w:r>
-        <w:rPr>
-          <w:rFonts w:ascii="Times New Roman" w:hAnsi="Times New Roman" w:cs="Times New Roman"/>
-          <w:color w:val="000000"/>
-          <w:sz w:val="28"/>
-          <w:szCs w:val="28"/>
-        </w:rPr>
-        <w:t>с</w:t>
-      </w:r>
-      <w:r>
-        <w:rPr>
-          <w:rFonts w:ascii="Times New Roman" w:hAnsi="Times New Roman" w:cs="Times New Roman"/>
-          <w:color w:val="000000"/>
-          <w:sz w:val="28"/>
-          <w:szCs w:val="28"/>
-        </w:rPr>
-        <w:t>тепень важности – высокая</w:t>
-      </w:r>
-      <w:r>
-        <w:rPr>
-          <w:rFonts w:ascii="Times New Roman" w:hAnsi="Times New Roman" w:cs="Times New Roman"/>
-          <w:color w:val="000000"/>
-          <w:sz w:val="28"/>
-          <w:szCs w:val="28"/>
-        </w:rPr>
-        <w:t>;</w:t>
-      </w:r>
-    </w:p>
-    <w:p>
-      <w:pPr>
-        <w:pStyle w:val="ae"/>
-        <w:rPr>
-          <w:rFonts w:ascii="Times New Roman" w:hAnsi="Times New Roman" w:cs="Times New Roman"/>
-          <w:i/>
-          <w:iCs/>
-          <w:color w:val="000000"/>
-          <w:sz w:val="28"/>
-          <w:szCs w:val="28"/>
-        </w:rPr>
-      </w:pPr>
-    </w:p>
-    <w:p>
-      <w:pPr>
-        <w:pStyle w:val="ae"/>
-        <w:rPr>
-          <w:rFonts w:ascii="Times New Roman" w:hAnsi="Times New Roman" w:cs="Times New Roman"/>
-          <w:i/>
-          <w:iCs/>
-          <w:color w:val="000000"/>
-          <w:sz w:val="28"/>
-          <w:szCs w:val="28"/>
-        </w:rPr>
-      </w:pPr>
-      <w:r>
-        <w:rPr>
-          <w:rFonts w:ascii="Times New Roman" w:hAnsi="Times New Roman" w:cs="Times New Roman"/>
-          <w:i/>
-          <w:iCs/>
-          <w:color w:val="000000"/>
-          <w:sz w:val="28"/>
-          <w:szCs w:val="28"/>
-        </w:rPr>
-        <w:tab/>
-        <w:t>2) Идентификатор страны(</w:t>
-      </w:r>
-      <w:r>
-        <w:rPr>
-          <w:rFonts w:ascii="Times New Roman" w:hAnsi="Times New Roman" w:cs="Times New Roman"/>
-          <w:i/>
-          <w:iCs/>
-          <w:color w:val="000000"/>
-          <w:sz w:val="28"/>
-          <w:szCs w:val="28"/>
-          <w:lang w:val="en-US"/>
-        </w:rPr>
-        <w:t>country</w:t>
-      </w:r>
-      <w:r>
-        <w:rPr>
-          <w:rFonts w:ascii="Times New Roman" w:hAnsi="Times New Roman" w:cs="Times New Roman"/>
-          <w:i/>
-          <w:iCs/>
-          <w:color w:val="000000"/>
-          <w:sz w:val="28"/>
-          <w:szCs w:val="28"/>
-        </w:rPr>
-        <w:t>_</w:t>
-      </w:r>
-      <w:r>
-        <w:rPr>
-          <w:rFonts w:ascii="Times New Roman" w:hAnsi="Times New Roman" w:cs="Times New Roman"/>
-          <w:i/>
-          <w:iCs/>
-          <w:color w:val="000000"/>
-          <w:sz w:val="28"/>
-          <w:szCs w:val="28"/>
-          <w:lang w:val="en-US"/>
-        </w:rPr>
-        <w:t>id</w:t>
-      </w:r>
-      <w:r>
-        <w:rPr>
-          <w:rFonts w:ascii="Times New Roman" w:hAnsi="Times New Roman" w:cs="Times New Roman"/>
-          <w:i/>
-          <w:iCs/>
-          <w:color w:val="000000"/>
-          <w:sz w:val="28"/>
-          <w:szCs w:val="28"/>
-        </w:rPr>
-        <w:t>)</w:t>
-      </w:r>
-    </w:p>
-    <w:p>
-      <w:pPr>
-        <w:pStyle w:val="ae"/>
-        <w:ind w:left="708" w:firstLine="708"/>
-        <w:rPr>
-          <w:rFonts w:ascii="Times New Roman" w:hAnsi="Times New Roman" w:cs="Times New Roman"/>
-          <w:i/>
-          <w:iCs/>
-          <w:color w:val="000000"/>
-          <w:sz w:val="28"/>
-          <w:szCs w:val="28"/>
-        </w:rPr>
-      </w:pPr>
-      <w:r>
-        <w:rPr>
-          <w:rFonts w:ascii="Times New Roman" w:hAnsi="Times New Roman" w:cs="Times New Roman"/>
-          <w:color w:val="000000"/>
-          <w:sz w:val="28"/>
-          <w:szCs w:val="28"/>
-        </w:rPr>
-        <w:t xml:space="preserve">а) </w:t>
-      </w:r>
-      <w:r>
-        <w:rPr>
-          <w:rFonts w:ascii="Times New Roman" w:hAnsi="Times New Roman" w:cs="Times New Roman"/>
-          <w:color w:val="000000"/>
-          <w:sz w:val="28"/>
-          <w:szCs w:val="28"/>
-        </w:rPr>
-        <w:t>д</w:t>
-      </w:r>
-      <w:r>
-        <w:rPr>
-          <w:rFonts w:ascii="Times New Roman" w:hAnsi="Times New Roman" w:cs="Times New Roman"/>
-          <w:color w:val="000000"/>
-          <w:sz w:val="28"/>
-          <w:szCs w:val="28"/>
-        </w:rPr>
-        <w:t xml:space="preserve">анный реквизит определяет идентификатор </w:t>
-      </w:r>
-      <w:r>
-        <w:rPr>
-          <w:rFonts w:ascii="Times New Roman" w:hAnsi="Times New Roman" w:cs="Times New Roman"/>
-          <w:color w:val="000000"/>
-          <w:sz w:val="28"/>
-          <w:szCs w:val="28"/>
-        </w:rPr>
-        <w:t xml:space="preserve">страны </w:t>
-      </w:r>
-      <w:r>
-        <w:rPr>
-          <w:rFonts w:ascii="Times New Roman" w:hAnsi="Times New Roman" w:cs="Times New Roman"/>
-          <w:color w:val="000000"/>
-          <w:sz w:val="28"/>
-          <w:szCs w:val="28"/>
-        </w:rPr>
-        <w:t xml:space="preserve">из </w:t>
-      </w:r>
-      <w:r>
-        <w:rPr>
-          <w:rFonts w:ascii="Times New Roman" w:hAnsi="Times New Roman" w:cs="Times New Roman"/>
-          <w:color w:val="000000"/>
-          <w:sz w:val="28"/>
-          <w:szCs w:val="28"/>
-        </w:rPr>
-        <w:t>списка стран</w:t>
-      </w:r>
-      <w:r>
-        <w:rPr>
-          <w:rFonts w:ascii="Times New Roman" w:hAnsi="Times New Roman" w:cs="Times New Roman"/>
-          <w:color w:val="000000"/>
-          <w:sz w:val="28"/>
-          <w:szCs w:val="28"/>
-        </w:rPr>
-        <w:t>;</w:t>
-      </w:r>
-    </w:p>
-    <w:p>
-      <w:pPr>
-        <w:pStyle w:val="ae"/>
-        <w:ind w:left="708" w:firstLine="708"/>
-        <w:rPr>
-          <w:rFonts w:ascii="Times New Roman" w:hAnsi="Times New Roman" w:cs="Times New Roman"/>
-          <w:color w:val="000000"/>
-          <w:sz w:val="28"/>
-          <w:szCs w:val="28"/>
-        </w:rPr>
-      </w:pPr>
-      <w:r>
-        <w:rPr>
-          <w:rFonts w:ascii="Times New Roman" w:hAnsi="Times New Roman" w:cs="Times New Roman"/>
-          <w:color w:val="000000"/>
-          <w:sz w:val="28"/>
-          <w:szCs w:val="28"/>
-        </w:rPr>
-        <w:t>б</w:t>
-      </w:r>
-      <w:r>
-        <w:rPr>
-          <w:rFonts w:ascii="Times New Roman" w:hAnsi="Times New Roman" w:cs="Times New Roman"/>
-          <w:color w:val="000000"/>
-          <w:sz w:val="28"/>
-          <w:szCs w:val="28"/>
-        </w:rPr>
-        <w:t xml:space="preserve">) </w:t>
-      </w:r>
-      <w:r>
-        <w:rPr>
-          <w:rFonts w:ascii="Times New Roman" w:hAnsi="Times New Roman" w:cs="Times New Roman"/>
-          <w:color w:val="000000"/>
-          <w:sz w:val="28"/>
-          <w:szCs w:val="28"/>
-        </w:rPr>
-        <w:t>д</w:t>
-      </w:r>
-      <w:r>
-        <w:rPr>
-          <w:rFonts w:ascii="Times New Roman" w:hAnsi="Times New Roman" w:cs="Times New Roman"/>
-          <w:color w:val="000000"/>
-          <w:sz w:val="28"/>
-          <w:szCs w:val="28"/>
-        </w:rPr>
-        <w:t xml:space="preserve">анный реквизит связан с таблицей </w:t>
-      </w:r>
-      <w:r>
-        <w:rPr>
-          <w:rFonts w:ascii="Times New Roman" w:hAnsi="Times New Roman" w:cs="Times New Roman"/>
-          <w:color w:val="000000"/>
-          <w:sz w:val="28"/>
-          <w:szCs w:val="28"/>
-        </w:rPr>
-        <w:t>«</w:t>
-      </w:r>
-      <w:r>
-        <w:rPr>
-          <w:rFonts w:ascii="Times New Roman" w:hAnsi="Times New Roman" w:cs="Times New Roman"/>
-          <w:color w:val="000000"/>
-          <w:sz w:val="28"/>
-          <w:szCs w:val="28"/>
-        </w:rPr>
-        <w:t>Список стран</w:t>
-      </w:r>
-      <w:r>
-        <w:rPr>
-          <w:rFonts w:ascii="Times New Roman" w:hAnsi="Times New Roman" w:cs="Times New Roman"/>
-          <w:color w:val="000000"/>
-          <w:sz w:val="28"/>
-          <w:szCs w:val="28"/>
-        </w:rPr>
-        <w:t>»;</w:t>
-      </w:r>
-    </w:p>
-    <w:p>
-      <w:pPr>
-        <w:pStyle w:val="ae"/>
-        <w:rPr>
-          <w:rFonts w:ascii="Times New Roman" w:hAnsi="Times New Roman" w:cs="Times New Roman"/>
-          <w:i/>
-          <w:iCs/>
-          <w:color w:val="000000"/>
-          <w:sz w:val="28"/>
-          <w:szCs w:val="28"/>
-        </w:rPr>
-      </w:pPr>
-      <w:r>
-        <w:rPr>
-          <w:rFonts w:ascii="Times New Roman" w:hAnsi="Times New Roman" w:cs="Times New Roman"/>
-          <w:color w:val="000000"/>
-          <w:sz w:val="28"/>
-          <w:szCs w:val="28"/>
-        </w:rPr>
-        <w:tab/>
-      </w:r>
-      <w:r>
-        <w:rPr>
-          <w:rFonts w:ascii="Times New Roman" w:hAnsi="Times New Roman" w:cs="Times New Roman"/>
-          <w:i/>
-          <w:iCs/>
-          <w:color w:val="000000"/>
-          <w:sz w:val="28"/>
-          <w:szCs w:val="28"/>
-        </w:rPr>
-        <w:t>3) Название города(</w:t>
-      </w:r>
-      <w:r>
-        <w:rPr>
-          <w:rFonts w:ascii="Times New Roman" w:hAnsi="Times New Roman" w:cs="Times New Roman"/>
-          <w:i/>
-          <w:iCs/>
-          <w:color w:val="000000"/>
-          <w:sz w:val="28"/>
-          <w:szCs w:val="28"/>
-          <w:lang w:val="en-US"/>
-        </w:rPr>
-        <w:t>city</w:t>
-      </w:r>
-      <w:r>
-        <w:rPr>
-          <w:rFonts w:ascii="Times New Roman" w:hAnsi="Times New Roman" w:cs="Times New Roman"/>
-          <w:i/>
-          <w:iCs/>
-          <w:color w:val="000000"/>
-          <w:sz w:val="28"/>
-          <w:szCs w:val="28"/>
-        </w:rPr>
-        <w:t>_</w:t>
-      </w:r>
-      <w:r>
-        <w:rPr>
-          <w:rFonts w:ascii="Times New Roman" w:hAnsi="Times New Roman" w:cs="Times New Roman"/>
-          <w:i/>
-          <w:iCs/>
-          <w:color w:val="000000"/>
-          <w:sz w:val="28"/>
-          <w:szCs w:val="28"/>
-          <w:lang w:val="en-US"/>
-        </w:rPr>
-        <w:t>name</w:t>
-      </w:r>
-      <w:r>
-        <w:rPr>
-          <w:rFonts w:ascii="Times New Roman" w:hAnsi="Times New Roman" w:cs="Times New Roman"/>
-          <w:i/>
-          <w:iCs/>
-          <w:color w:val="000000"/>
-          <w:sz w:val="28"/>
-          <w:szCs w:val="28"/>
-        </w:rPr>
-        <w:t>)</w:t>
-      </w:r>
-    </w:p>
-    <w:p>
-      <w:pPr>
-        <w:pStyle w:val="ae"/>
-        <w:rPr>
-          <w:rFonts w:ascii="Times New Roman" w:hAnsi="Times New Roman" w:cs="Times New Roman"/>
-          <w:i/>
-          <w:iCs/>
-          <w:color w:val="000000"/>
-          <w:sz w:val="28"/>
-          <w:szCs w:val="28"/>
-        </w:rPr>
-      </w:pPr>
-      <w:r>
-        <w:rPr>
-          <w:rFonts w:ascii="Times New Roman" w:hAnsi="Times New Roman" w:cs="Times New Roman"/>
-          <w:i/>
-          <w:iCs/>
-          <w:color w:val="000000"/>
-          <w:sz w:val="28"/>
-          <w:szCs w:val="28"/>
-        </w:rPr>
-        <w:tab/>
-      </w:r>
-      <w:r>
-        <w:rPr>
-          <w:rFonts w:ascii="Times New Roman" w:hAnsi="Times New Roman" w:cs="Times New Roman"/>
-          <w:i/>
-          <w:iCs/>
-          <w:color w:val="000000"/>
-          <w:sz w:val="28"/>
-          <w:szCs w:val="28"/>
-        </w:rPr>
-        <w:tab/>
-      </w:r>
-      <w:r>
-        <w:rPr>
-          <w:rFonts w:ascii="Times New Roman" w:hAnsi="Times New Roman" w:cs="Times New Roman"/>
-          <w:color w:val="000000"/>
-          <w:sz w:val="28"/>
-          <w:szCs w:val="28"/>
-        </w:rPr>
-        <w:t xml:space="preserve">а) </w:t>
-      </w:r>
-      <w:r>
-        <w:rPr>
-          <w:rFonts w:ascii="Times New Roman" w:hAnsi="Times New Roman" w:cs="Times New Roman"/>
-          <w:color w:val="000000"/>
-          <w:sz w:val="28"/>
-          <w:szCs w:val="28"/>
-        </w:rPr>
-        <w:t>д</w:t>
-      </w:r>
-      <w:r>
-        <w:rPr>
-          <w:rFonts w:ascii="Times New Roman" w:hAnsi="Times New Roman" w:cs="Times New Roman"/>
-          <w:color w:val="000000"/>
-          <w:sz w:val="28"/>
-          <w:szCs w:val="28"/>
-        </w:rPr>
-        <w:t xml:space="preserve">анный реквизит </w:t>
-      </w:r>
-      <w:r>
-        <w:rPr>
-          <w:rFonts w:ascii="Times New Roman" w:hAnsi="Times New Roman" w:cs="Times New Roman"/>
-          <w:color w:val="000000"/>
-          <w:sz w:val="28"/>
-          <w:szCs w:val="28"/>
-        </w:rPr>
-        <w:t>хранит название города</w:t>
-      </w:r>
-      <w:r>
-        <w:rPr>
-          <w:rFonts w:ascii="Times New Roman" w:hAnsi="Times New Roman" w:cs="Times New Roman"/>
-          <w:color w:val="000000"/>
-          <w:sz w:val="28"/>
-          <w:szCs w:val="28"/>
-        </w:rPr>
-        <w:t>;</w:t>
-      </w:r>
-    </w:p>
-    <w:p>
-      <w:pPr>
-        <w:spacing w:line="360" w:lineRule="auto"/>
-        <w:ind w:left="708" w:firstLine="708"/>
-        <w:rPr>
-          <w:sz w:val="28"/>
-          <w:szCs w:val="28"/>
-        </w:rPr>
-      </w:pPr>
-      <w:r>
-        <w:rPr>
-          <w:color w:val="000000"/>
-          <w:sz w:val="28"/>
-          <w:szCs w:val="28"/>
-        </w:rPr>
-        <w:t>б</w:t>
-      </w:r>
-      <w:r>
-        <w:rPr>
-          <w:color w:val="000000"/>
-          <w:sz w:val="28"/>
-          <w:szCs w:val="28"/>
-        </w:rPr>
-        <w:t xml:space="preserve">) </w:t>
-      </w:r>
-      <w:r>
-        <w:rPr>
-          <w:sz w:val="28"/>
-          <w:szCs w:val="28"/>
-        </w:rPr>
-        <w:t>д</w:t>
-      </w:r>
-      <w:r>
-        <w:rPr>
-          <w:sz w:val="28"/>
-          <w:szCs w:val="28"/>
-        </w:rPr>
-        <w:t>анный реквизит является текстовым полем</w:t>
-      </w:r>
-      <w:r>
-        <w:rPr>
-          <w:sz w:val="28"/>
-          <w:szCs w:val="28"/>
-        </w:rPr>
-        <w:t>;</w:t>
-      </w:r>
-    </w:p>
-    <w:p>
-      <w:pPr>
-        <w:pStyle w:val="ae"/>
+        <w:t>C</w:t>
+      </w:r>
+      <w:r>
         <w:rPr>
           <w:rFonts w:ascii="Times New Roman" w:hAnsi="Times New Roman" w:cs="Times New Roman"/>
           <w:b/>
@@ -15213,30 +15496,9 @@
           <w:color w:val="000000"/>
           <w:sz w:val="28"/>
           <w:szCs w:val="28"/>
-        </w:rPr>
-      </w:pPr>
-      <w:r>
-        <w:rPr>
-          <w:rFonts w:ascii="Times New Roman" w:hAnsi="Times New Roman" w:cs="Times New Roman"/>
-          <w:b/>
-          <w:bCs/>
-          <w:color w:val="000000"/>
-          <w:sz w:val="28"/>
-          <w:szCs w:val="28"/>
-        </w:rPr>
-        <w:t>5.  Список стран(</w:t>
-      </w:r>
-      <w:r>
-        <w:rPr>
-          <w:rFonts w:ascii="Times New Roman" w:hAnsi="Times New Roman" w:cs="Times New Roman"/>
-          <w:b/>
-          <w:bCs/>
-          <w:color w:val="000000"/>
-          <w:sz w:val="28"/>
-          <w:szCs w:val="28"/>
           <w:lang w:val="en-US"/>
         </w:rPr>
-        <w:t>countries</w:t>
+        <w:t>ountries</w:t>
       </w:r>
       <w:r>
         <w:rPr>
@@ -15852,7 +16114,17 @@
           <w:sz w:val="28"/>
           <w:szCs w:val="28"/>
         </w:rPr>
-        <w:t>б) данный реквизит является числовым типом. Возможные значения</w:t>
+        <w:t xml:space="preserve">б) данный реквизит является числовым типом. Возможные </w:t>
+      </w:r>
+      <w:proofErr w:type="gramStart"/>
+      <w:r>
+        <w:rPr>
+          <w:rFonts w:ascii="Times New Roman" w:hAnsi="Times New Roman" w:cs="Times New Roman"/>
+          <w:color w:val="000000"/>
+          <w:sz w:val="28"/>
+          <w:szCs w:val="28"/>
+        </w:rPr>
+        <w:t>значения</w:t>
       </w:r>
       <w:r>
         <w:rPr>
@@ -15881,6 +16153,7 @@
         </w:rPr>
         <w:t>0</w:t>
       </w:r>
+      <w:proofErr w:type="gramEnd"/>
       <w:r>
         <w:rPr>
           <w:rFonts w:ascii="Times New Roman" w:hAnsi="Times New Roman" w:cs="Times New Roman"/>
@@ -15943,8 +16216,9 @@
           <w:sz w:val="28"/>
           <w:szCs w:val="28"/>
         </w:rPr>
-        <w:t>6. Список авиакомпаний(</w:t>
-      </w:r>
+        <w:t xml:space="preserve">6. Список </w:t>
+      </w:r>
+      <w:proofErr w:type="gramStart"/>
       <w:r>
         <w:rPr>
           <w:rFonts w:ascii="Times New Roman" w:hAnsi="Times New Roman" w:cs="Times New Roman"/>
@@ -15953,10 +16227,10 @@
           <w:color w:val="000000"/>
           <w:sz w:val="28"/>
           <w:szCs w:val="28"/>
-          <w:lang w:val="en-US"/>
-        </w:rPr>
-        <w:t>airlines</w:t>
-      </w:r>
+        </w:rPr>
+        <w:t>авиакомпаний(</w:t>
+      </w:r>
+      <w:proofErr w:type="gramEnd"/>
       <w:r>
         <w:rPr>
           <w:rFonts w:ascii="Times New Roman" w:hAnsi="Times New Roman" w:cs="Times New Roman"/>
@@ -15965,6 +16239,30 @@
           <w:color w:val="000000"/>
           <w:sz w:val="28"/>
           <w:szCs w:val="28"/>
+          <w:lang w:val="en-US"/>
+        </w:rPr>
+        <w:t>A</w:t>
+      </w:r>
+      <w:r>
+        <w:rPr>
+          <w:rFonts w:ascii="Times New Roman" w:hAnsi="Times New Roman" w:cs="Times New Roman"/>
+          <w:b/>
+          <w:bCs/>
+          <w:color w:val="000000"/>
+          <w:sz w:val="28"/>
+          <w:szCs w:val="28"/>
+          <w:lang w:val="en-US"/>
+        </w:rPr>
+        <w:t>irlines</w:t>
+      </w:r>
+      <w:r>
+        <w:rPr>
+          <w:rFonts w:ascii="Times New Roman" w:hAnsi="Times New Roman" w:cs="Times New Roman"/>
+          <w:b/>
+          <w:bCs/>
+          <w:color w:val="000000"/>
+          <w:sz w:val="28"/>
+          <w:szCs w:val="28"/>
         </w:rPr>
         <w:t>)</w:t>
       </w:r>
@@ -16639,8 +16937,9 @@
           <w:sz w:val="28"/>
           <w:szCs w:val="28"/>
         </w:rPr>
-        <w:t>7.  Список страховок(</w:t>
-      </w:r>
+        <w:t xml:space="preserve">7.  Список </w:t>
+      </w:r>
+      <w:proofErr w:type="gramStart"/>
       <w:r>
         <w:rPr>
           <w:rFonts w:ascii="Times New Roman" w:hAnsi="Times New Roman" w:cs="Times New Roman"/>
@@ -16649,10 +16948,10 @@
           <w:color w:val="000000"/>
           <w:sz w:val="28"/>
           <w:szCs w:val="28"/>
-          <w:lang w:val="en-US"/>
-        </w:rPr>
-        <w:t>insur</w:t>
-      </w:r>
+        </w:rPr>
+        <w:t>страховок(</w:t>
+      </w:r>
+      <w:proofErr w:type="gramEnd"/>
       <w:r>
         <w:rPr>
           <w:rFonts w:ascii="Times New Roman" w:hAnsi="Times New Roman" w:cs="Times New Roman"/>
@@ -16663,7 +16962,7 @@
           <w:szCs w:val="28"/>
           <w:lang w:val="en-US"/>
         </w:rPr>
-        <w:t>a</w:t>
+        <w:t>I</w:t>
       </w:r>
       <w:r>
         <w:rPr>
@@ -16675,7 +16974,7 @@
           <w:szCs w:val="28"/>
           <w:lang w:val="en-US"/>
         </w:rPr>
-        <w:t>nces</w:t>
+        <w:t>nsur</w:t>
       </w:r>
       <w:r>
         <w:rPr>
@@ -16685,6 +16984,30 @@
           <w:color w:val="000000"/>
           <w:sz w:val="28"/>
           <w:szCs w:val="28"/>
+          <w:lang w:val="en-US"/>
+        </w:rPr>
+        <w:t>a</w:t>
+      </w:r>
+      <w:r>
+        <w:rPr>
+          <w:rFonts w:ascii="Times New Roman" w:hAnsi="Times New Roman" w:cs="Times New Roman"/>
+          <w:b/>
+          <w:bCs/>
+          <w:color w:val="000000"/>
+          <w:sz w:val="28"/>
+          <w:szCs w:val="28"/>
+          <w:lang w:val="en-US"/>
+        </w:rPr>
+        <w:t>nces</w:t>
+      </w:r>
+      <w:r>
+        <w:rPr>
+          <w:rFonts w:ascii="Times New Roman" w:hAnsi="Times New Roman" w:cs="Times New Roman"/>
+          <w:b/>
+          <w:bCs/>
+          <w:color w:val="000000"/>
+          <w:sz w:val="28"/>
+          <w:szCs w:val="28"/>
         </w:rPr>
         <w:t>)</w:t>
       </w:r>
@@ -17303,6 +17626,7 @@
         </w:rPr>
         <w:t xml:space="preserve"> </w:t>
       </w:r>
+      <w:proofErr w:type="gramStart"/>
       <w:r>
         <w:rPr>
           <w:rFonts w:ascii="Times New Roman" w:hAnsi="Times New Roman" w:cs="Times New Roman"/>
@@ -17327,6 +17651,7 @@
         <w:t>(</w:t>
       </w:r>
       <w:proofErr w:type="spellStart"/>
+      <w:proofErr w:type="gramEnd"/>
       <w:r>
         <w:rPr>
           <w:rFonts w:ascii="Times New Roman" w:hAnsi="Times New Roman" w:cs="Times New Roman"/>
@@ -17767,8 +18092,9 @@
           <w:sz w:val="28"/>
           <w:szCs w:val="28"/>
         </w:rPr>
-        <w:t>8. Список туристов(</w:t>
-      </w:r>
+        <w:t xml:space="preserve">8. Список </w:t>
+      </w:r>
+      <w:proofErr w:type="gramStart"/>
       <w:r>
         <w:rPr>
           <w:rFonts w:ascii="Times New Roman" w:hAnsi="Times New Roman" w:cs="Times New Roman"/>
@@ -17777,10 +18103,10 @@
           <w:color w:val="000000"/>
           <w:sz w:val="28"/>
           <w:szCs w:val="28"/>
-          <w:lang w:val="en-US"/>
-        </w:rPr>
-        <w:t>tourists</w:t>
-      </w:r>
+        </w:rPr>
+        <w:t>туристов(</w:t>
+      </w:r>
+      <w:proofErr w:type="gramEnd"/>
       <w:r>
         <w:rPr>
           <w:rFonts w:ascii="Times New Roman" w:hAnsi="Times New Roman" w:cs="Times New Roman"/>
@@ -17789,6 +18115,30 @@
           <w:color w:val="000000"/>
           <w:sz w:val="28"/>
           <w:szCs w:val="28"/>
+          <w:lang w:val="en-US"/>
+        </w:rPr>
+        <w:t>T</w:t>
+      </w:r>
+      <w:r>
+        <w:rPr>
+          <w:rFonts w:ascii="Times New Roman" w:hAnsi="Times New Roman" w:cs="Times New Roman"/>
+          <w:b/>
+          <w:bCs/>
+          <w:color w:val="000000"/>
+          <w:sz w:val="28"/>
+          <w:szCs w:val="28"/>
+          <w:lang w:val="en-US"/>
+        </w:rPr>
+        <w:t>ourists</w:t>
+      </w:r>
+      <w:r>
+        <w:rPr>
+          <w:rFonts w:ascii="Times New Roman" w:hAnsi="Times New Roman" w:cs="Times New Roman"/>
+          <w:b/>
+          <w:bCs/>
+          <w:color w:val="000000"/>
+          <w:sz w:val="28"/>
+          <w:szCs w:val="28"/>
         </w:rPr>
         <w:t>)</w:t>
       </w:r>
@@ -20086,8 +20436,9 @@
           <w:sz w:val="28"/>
           <w:szCs w:val="28"/>
         </w:rPr>
-        <w:t>9. Пользователи сайта(</w:t>
-      </w:r>
+        <w:t xml:space="preserve">9. Пользователи </w:t>
+      </w:r>
+      <w:proofErr w:type="gramStart"/>
       <w:r>
         <w:rPr>
           <w:rFonts w:ascii="Times New Roman" w:hAnsi="Times New Roman" w:cs="Times New Roman"/>
@@ -20096,10 +20447,10 @@
           <w:color w:val="000000"/>
           <w:sz w:val="28"/>
           <w:szCs w:val="28"/>
-          <w:lang w:val="en-US"/>
-        </w:rPr>
-        <w:t>users</w:t>
-      </w:r>
+        </w:rPr>
+        <w:t>сайта(</w:t>
+      </w:r>
+      <w:proofErr w:type="gramEnd"/>
       <w:r>
         <w:rPr>
           <w:rFonts w:ascii="Times New Roman" w:hAnsi="Times New Roman" w:cs="Times New Roman"/>
@@ -20108,6 +20459,30 @@
           <w:color w:val="000000"/>
           <w:sz w:val="28"/>
           <w:szCs w:val="28"/>
+          <w:lang w:val="en-US"/>
+        </w:rPr>
+        <w:t>U</w:t>
+      </w:r>
+      <w:r>
+        <w:rPr>
+          <w:rFonts w:ascii="Times New Roman" w:hAnsi="Times New Roman" w:cs="Times New Roman"/>
+          <w:b/>
+          <w:bCs/>
+          <w:color w:val="000000"/>
+          <w:sz w:val="28"/>
+          <w:szCs w:val="28"/>
+          <w:lang w:val="en-US"/>
+        </w:rPr>
+        <w:t>sers</w:t>
+      </w:r>
+      <w:r>
+        <w:rPr>
+          <w:rFonts w:ascii="Times New Roman" w:hAnsi="Times New Roman" w:cs="Times New Roman"/>
+          <w:b/>
+          <w:bCs/>
+          <w:color w:val="000000"/>
+          <w:sz w:val="28"/>
+          <w:szCs w:val="28"/>
         </w:rPr>
         <w:t>)</w:t>
       </w:r>
@@ -21226,6 +21601,7 @@
           <w:color w:val="000000"/>
           <w:sz w:val="28"/>
           <w:szCs w:val="28"/>
+          <w:lang w:val="en-US"/>
         </w:rPr>
       </w:pPr>
       <w:r>
@@ -21237,7 +21613,44 @@
           <w:sz w:val="28"/>
           <w:szCs w:val="28"/>
         </w:rPr>
-        <w:t>11. Клиенты</w:t>
+        <w:t xml:space="preserve">11. </w:t>
+      </w:r>
+      <w:proofErr w:type="gramStart"/>
+      <w:r>
+        <w:rPr>
+          <w:rFonts w:ascii="Times New Roman" w:hAnsi="Times New Roman" w:cs="Times New Roman"/>
+          <w:b/>
+          <w:bCs/>
+          <w:color w:val="000000"/>
+          <w:sz w:val="28"/>
+          <w:szCs w:val="28"/>
+        </w:rPr>
+        <w:t>Клиенты</w:t>
+      </w:r>
+      <w:r>
+        <w:rPr>
+          <w:rFonts w:ascii="Times New Roman" w:hAnsi="Times New Roman" w:cs="Times New Roman"/>
+          <w:b/>
+          <w:bCs/>
+          <w:color w:val="000000"/>
+          <w:sz w:val="28"/>
+          <w:szCs w:val="28"/>
+          <w:lang w:val="en-US"/>
+        </w:rPr>
+        <w:t>(</w:t>
+      </w:r>
+      <w:proofErr w:type="gramEnd"/>
+      <w:r>
+        <w:rPr>
+          <w:rFonts w:ascii="Times New Roman" w:hAnsi="Times New Roman" w:cs="Times New Roman"/>
+          <w:b/>
+          <w:bCs/>
+          <w:color w:val="000000"/>
+          <w:sz w:val="28"/>
+          <w:szCs w:val="28"/>
+          <w:lang w:val="en-US"/>
+        </w:rPr>
+        <w:t>Clients)</w:t>
       </w:r>
     </w:p>
     <w:p>
@@ -22049,7 +22462,23 @@
           <w:sz w:val="28"/>
           <w:szCs w:val="28"/>
         </w:rPr>
-        <w:t>анный реквизит – это строковая константа формата ‘%_@__%.__%’</w:t>
+        <w:t>анный реквизит – это строковая константа формата ‘%_@__</w:t>
+      </w:r>
+      <w:proofErr w:type="gramStart"/>
+      <w:r>
+        <w:rPr>
+          <w:sz w:val="28"/>
+          <w:szCs w:val="28"/>
+        </w:rPr>
+        <w:t>%._</w:t>
+      </w:r>
+      <w:proofErr w:type="gramEnd"/>
+      <w:r>
+        <w:rPr>
+          <w:sz w:val="28"/>
+          <w:szCs w:val="28"/>
+        </w:rPr>
+        <w:t>_%’</w:t>
       </w:r>
       <w:r>
         <w:rPr>
@@ -22174,7 +22603,23 @@
           <w:szCs w:val="28"/>
         </w:rPr>
         <w:tab/>
-        <w:t>Диаграмма отражает взаимосвязи информационных объектов предметной области. Между объектами реализована связь от многих к многим с помощью вспомогательных таблиц, отражающих соответствие отдельных объектов другим.</w:t>
+        <w:t xml:space="preserve">Диаграмма отражает взаимосвязи информационных объектов предметной области. Между объектами реализована связь от многих </w:t>
+      </w:r>
+      <w:proofErr w:type="gramStart"/>
+      <w:r>
+        <w:rPr>
+          <w:sz w:val="28"/>
+          <w:szCs w:val="28"/>
+        </w:rPr>
+        <w:t>к многим</w:t>
+      </w:r>
+      <w:proofErr w:type="gramEnd"/>
+      <w:r>
+        <w:rPr>
+          <w:sz w:val="28"/>
+          <w:szCs w:val="28"/>
+        </w:rPr>
+        <w:t xml:space="preserve"> с помощью вспомогательных таблиц, отражающих соответствие отдельных объектов другим.</w:t>
       </w:r>
       <w:r>
         <w:rPr>
@@ -22680,7 +23125,25 @@
           <w:sz w:val="28"/>
           <w:szCs w:val="28"/>
         </w:rPr>
-        <w:t>Большое сообщество - существует довольно большое сообщество в котором вы запросто найдёте ответы на свои вопросы</w:t>
+        <w:t xml:space="preserve">Большое сообщество - существует </w:t>
+      </w:r>
+      <w:proofErr w:type="gramStart"/>
+      <w:r>
+        <w:rPr>
+          <w:color w:val="000000"/>
+          <w:sz w:val="28"/>
+          <w:szCs w:val="28"/>
+        </w:rPr>
+        <w:t>довольно большое сообщество</w:t>
+      </w:r>
+      <w:proofErr w:type="gramEnd"/>
+      <w:r>
+        <w:rPr>
+          <w:color w:val="000000"/>
+          <w:sz w:val="28"/>
+          <w:szCs w:val="28"/>
+        </w:rPr>
+        <w:t xml:space="preserve"> в котором вы запросто найдёте ответы на свои вопросы</w:t>
       </w:r>
     </w:p>
     <w:p>
@@ -23009,7 +23472,16 @@
           <w:sz w:val="28"/>
           <w:szCs w:val="28"/>
         </w:rPr>
-        <w:t>Данные любой структуры могут быть сохранены/прочитаны быстро и легко.</w:t>
+        <w:t xml:space="preserve">Данные любой структуры могут быть сохранены/прочитаны быстро и </w:t>
+      </w:r>
+      <w:proofErr w:type="gramStart"/>
+      <w:r>
+        <w:rPr>
+          <w:color w:val="000000"/>
+          <w:sz w:val="28"/>
+          <w:szCs w:val="28"/>
+        </w:rPr>
+        <w:t>легко.</w:t>
       </w:r>
       <w:r>
         <w:rPr>
@@ -23019,6 +23491,7 @@
         </w:rPr>
         <w:t>.</w:t>
       </w:r>
+      <w:proofErr w:type="gramEnd"/>
     </w:p>
     <w:p>
       <w:pPr>
@@ -23489,14 +23962,23 @@
           <w:sz w:val="28"/>
           <w:szCs w:val="28"/>
         </w:rPr>
-        <w:t>Для каждого объекта был определен набор реквизитов и соответствующий тип данных. Были установлены взаимосвязи между объектами. Составлена схема БД</w:t>
-      </w:r>
+        <w:t xml:space="preserve">Для каждого объекта был определен набор реквизитов и соответствующий тип данных. Были установлены взаимосвязи между объектами. Составлена схема </w:t>
+      </w:r>
+      <w:proofErr w:type="gramStart"/>
       <w:r>
         <w:rPr>
           <w:rFonts w:ascii="Times New Roman" w:hAnsi="Times New Roman"/>
           <w:sz w:val="28"/>
           <w:szCs w:val="28"/>
         </w:rPr>
+        <w:t>БД</w:t>
+      </w:r>
+      <w:r>
+        <w:rPr>
+          <w:rFonts w:ascii="Times New Roman" w:hAnsi="Times New Roman"/>
+          <w:sz w:val="28"/>
+          <w:szCs w:val="28"/>
+        </w:rPr>
         <w:t xml:space="preserve"> </w:t>
       </w:r>
       <w:r>
@@ -23505,13 +23987,22 @@
           <w:sz w:val="28"/>
           <w:szCs w:val="28"/>
         </w:rPr>
-        <w:t xml:space="preserve">. В качестве СУБД была выбрана бесплатная СУБД </w:t>
-      </w:r>
+        <w:t>.</w:t>
+      </w:r>
+      <w:proofErr w:type="gramEnd"/>
       <w:r>
         <w:rPr>
           <w:rFonts w:ascii="Times New Roman" w:hAnsi="Times New Roman"/>
           <w:sz w:val="28"/>
           <w:szCs w:val="28"/>
+        </w:rPr>
+        <w:t xml:space="preserve"> В качестве СУБД была выбрана бесплатная СУБД </w:t>
+      </w:r>
+      <w:r>
+        <w:rPr>
+          <w:rFonts w:ascii="Times New Roman" w:hAnsi="Times New Roman"/>
+          <w:sz w:val="28"/>
+          <w:szCs w:val="28"/>
           <w:lang w:val="en-US"/>
         </w:rPr>
         <w:t>PostgreSQL</w:t>
@@ -23530,17 +24021,27 @@
           <w:sz w:val="28"/>
           <w:szCs w:val="28"/>
         </w:rPr>
-        <w:t xml:space="preserve">инструментами реализации веб-приложения  </w:t>
-      </w:r>
+        <w:t>инструментами реализации веб-</w:t>
+      </w:r>
+      <w:proofErr w:type="gramStart"/>
       <w:r>
         <w:rPr>
           <w:rFonts w:ascii="Times New Roman" w:hAnsi="Times New Roman"/>
           <w:sz w:val="28"/>
           <w:szCs w:val="28"/>
+        </w:rPr>
+        <w:t xml:space="preserve">приложения  </w:t>
+      </w:r>
+      <w:r>
+        <w:rPr>
+          <w:rFonts w:ascii="Times New Roman" w:hAnsi="Times New Roman"/>
+          <w:sz w:val="28"/>
+          <w:szCs w:val="28"/>
           <w:lang w:val="en-US"/>
         </w:rPr>
         <w:t>Django</w:t>
       </w:r>
+      <w:proofErr w:type="gramEnd"/>
       <w:r>
         <w:rPr>
           <w:rFonts w:ascii="Times New Roman" w:hAnsi="Times New Roman"/>
@@ -23663,6 +24164,7 @@
         <w:t xml:space="preserve"> Таким образом, в рамках курсового проекта были выполнены все поставленные задачи. Был проведен обзор существующих веб-сайтов туристических агентств </w:t>
       </w:r>
       <w:proofErr w:type="spellStart"/>
+      <w:proofErr w:type="gramStart"/>
       <w:r>
         <w:rPr>
           <w:sz w:val="28"/>
@@ -23684,8 +24186,17 @@
           <w:sz w:val="28"/>
           <w:szCs w:val="28"/>
         </w:rPr>
-        <w:t xml:space="preserve"> и </w:t>
-      </w:r>
+        <w:t xml:space="preserve"> и</w:t>
+      </w:r>
+      <w:proofErr w:type="gramEnd"/>
+      <w:r>
+        <w:rPr>
+          <w:sz w:val="28"/>
+          <w:szCs w:val="28"/>
+        </w:rPr>
+        <w:t xml:space="preserve"> </w:t>
+      </w:r>
+      <w:proofErr w:type="spellStart"/>
       <w:r>
         <w:rPr>
           <w:sz w:val="28"/>
@@ -23694,6 +24205,7 @@
         </w:rPr>
         <w:t>PegasT</w:t>
       </w:r>
+      <w:proofErr w:type="spellEnd"/>
       <w:r>
         <w:rPr>
           <w:sz w:val="28"/>
@@ -23721,7 +24233,23 @@
           <w:szCs w:val="28"/>
         </w:rPr>
         <w:tab/>
-        <w:t>На основе анализа предметной области были спроектированы взаимосвязи системы  внешними и внутренними факторами.</w:t>
+        <w:t xml:space="preserve">На основе анализа предметной области были спроектированы взаимосвязи </w:t>
+      </w:r>
+      <w:proofErr w:type="gramStart"/>
+      <w:r>
+        <w:rPr>
+          <w:sz w:val="28"/>
+          <w:szCs w:val="28"/>
+        </w:rPr>
+        <w:t>системы  внешними</w:t>
+      </w:r>
+      <w:proofErr w:type="gramEnd"/>
+      <w:r>
+        <w:rPr>
+          <w:sz w:val="28"/>
+          <w:szCs w:val="28"/>
+        </w:rPr>
+        <w:t xml:space="preserve"> и внутренними факторами.</w:t>
       </w:r>
     </w:p>
     <w:p>
@@ -23743,7 +24271,15 @@
           <w:szCs w:val="28"/>
         </w:rPr>
         <w:tab/>
-        <w:t xml:space="preserve">В итоге, благодаря четкому описанию проекта, был произведен переход к конкретной реализации на </w:t>
+        <w:t xml:space="preserve">В итоге, благодаря четкому описанию проекта, был произведен переход к конкретной реализации </w:t>
+      </w:r>
+      <w:proofErr w:type="gramStart"/>
+      <w:r>
+        <w:rPr>
+          <w:sz w:val="28"/>
+          <w:szCs w:val="28"/>
+        </w:rPr>
+        <w:t xml:space="preserve">на </w:t>
       </w:r>
       <w:r>
         <w:rPr>
@@ -23752,6 +24288,7 @@
         </w:rPr>
         <w:t>.</w:t>
       </w:r>
+      <w:proofErr w:type="gramEnd"/>
     </w:p>
     <w:p>
       <w:pPr>
@@ -23828,7 +24365,25 @@
           <w:sz w:val="28"/>
           <w:szCs w:val="28"/>
         </w:rPr>
-        <w:t>Сформулированы требования к программному средству,  позволяющему пользователям просматривать туры и бронировать их.</w:t>
+        <w:t xml:space="preserve">Сформулированы требования к программному </w:t>
+      </w:r>
+      <w:proofErr w:type="gramStart"/>
+      <w:r>
+        <w:rPr>
+          <w:rFonts w:ascii="Times New Roman" w:hAnsi="Times New Roman"/>
+          <w:sz w:val="28"/>
+          <w:szCs w:val="28"/>
+        </w:rPr>
+        <w:t>средству,  позволяющему</w:t>
+      </w:r>
+      <w:proofErr w:type="gramEnd"/>
+      <w:r>
+        <w:rPr>
+          <w:rFonts w:ascii="Times New Roman" w:hAnsi="Times New Roman"/>
+          <w:sz w:val="28"/>
+          <w:szCs w:val="28"/>
+        </w:rPr>
+        <w:t xml:space="preserve"> пользователям просматривать туры и бронировать их.</w:t>
       </w:r>
     </w:p>
     <w:p>
